--- a/report №1.docx
+++ b/report №1.docx
@@ -1133,7 +1133,10 @@
           <w:sz w:val="28"/>
           <w:szCs w:val="28"/>
         </w:rPr>
-        <w:t>.</w:t>
+        <w:t>,</w:t>
+      </w:r>
+      <w:r>
+        <w:t xml:space="preserve"> </w:t>
       </w:r>
       <w:r>
         <w:rPr>
@@ -1141,7 +1144,23 @@
           <w:sz w:val="28"/>
           <w:szCs w:val="28"/>
         </w:rPr>
-        <w:t xml:space="preserve"> </w:t>
+        <w:t>скопировать в отч</w:t>
+      </w:r>
+      <w:r>
+        <w:rPr>
+          <w:rFonts w:ascii="Times New Roman" w:hAnsi="Times New Roman" w:cs="Times New Roman"/>
+          <w:sz w:val="28"/>
+          <w:szCs w:val="28"/>
+        </w:rPr>
+        <w:t>ё</w:t>
+      </w:r>
+      <w:r>
+        <w:rPr>
+          <w:rFonts w:ascii="Times New Roman" w:hAnsi="Times New Roman" w:cs="Times New Roman"/>
+          <w:sz w:val="28"/>
+          <w:szCs w:val="28"/>
+        </w:rPr>
+        <w:t>т.</w:t>
       </w:r>
     </w:p>
     <w:p>
@@ -1160,9 +1179,9 @@
           <w:szCs w:val="28"/>
         </w:rPr>
         <w:drawing>
-          <wp:inline distT="0" distB="0" distL="0" distR="0" wp14:anchorId="2200380B" wp14:editId="4812089D">
-            <wp:extent cx="5932554" cy="2476333"/>
-            <wp:effectExtent l="0" t="0" r="0" b="635"/>
+          <wp:inline distT="0" distB="0" distL="0" distR="0" wp14:anchorId="2200380B" wp14:editId="5D8BC8A2">
+            <wp:extent cx="5968873" cy="2319997"/>
+            <wp:effectExtent l="0" t="0" r="0" b="4445"/>
             <wp:docPr id="1" name="Рисунок 1"/>
             <wp:cNvGraphicFramePr>
               <a:graphicFrameLocks xmlns:a="http://schemas.openxmlformats.org/drawingml/2006/main" noChangeAspect="1"/>
@@ -1171,7 +1190,7 @@
               <a:graphicData uri="http://schemas.openxmlformats.org/drawingml/2006/picture">
                 <pic:pic xmlns:pic="http://schemas.openxmlformats.org/drawingml/2006/picture">
                   <pic:nvPicPr>
-                    <pic:cNvPr id="0" name="Picture 1"/>
+                    <pic:cNvPr id="1" name="Рисунок 1"/>
                     <pic:cNvPicPr>
                       <a:picLocks noChangeAspect="1" noChangeArrowheads="1"/>
                     </pic:cNvPicPr>
@@ -1184,7 +1203,6 @@
                         </a:ext>
                       </a:extLst>
                     </a:blip>
-                    <a:srcRect/>
                     <a:stretch>
                       <a:fillRect/>
                     </a:stretch>
@@ -1192,7 +1210,7 @@
                   <pic:spPr bwMode="auto">
                     <a:xfrm>
                       <a:off x="0" y="0"/>
-                      <a:ext cx="5968873" cy="2491493"/>
+                      <a:ext cx="5968873" cy="2319997"/>
                     </a:xfrm>
                     <a:prstGeom prst="rect">
                       <a:avLst/>
@@ -1334,6 +1352,38 @@
           <w:szCs w:val="28"/>
         </w:rPr>
         <w:t xml:space="preserve">). Написать несколько запросов к терминалу на проверку пола конкретных членов семьи. </w:t>
+      </w:r>
+      <w:r>
+        <w:rPr>
+          <w:rFonts w:ascii="Times New Roman" w:hAnsi="Times New Roman" w:cs="Times New Roman"/>
+          <w:sz w:val="28"/>
+          <w:szCs w:val="28"/>
+        </w:rPr>
+        <w:t>Снимки экрана запросов прикрепить в отч</w:t>
+      </w:r>
+      <w:r>
+        <w:rPr>
+          <w:rFonts w:ascii="Times New Roman" w:hAnsi="Times New Roman" w:cs="Times New Roman"/>
+          <w:sz w:val="28"/>
+          <w:szCs w:val="28"/>
+        </w:rPr>
+        <w:t>ё</w:t>
+      </w:r>
+      <w:r>
+        <w:rPr>
+          <w:rFonts w:ascii="Times New Roman" w:hAnsi="Times New Roman" w:cs="Times New Roman"/>
+          <w:sz w:val="28"/>
+          <w:szCs w:val="28"/>
+        </w:rPr>
+        <w:t>т</w:t>
+      </w:r>
+      <w:r>
+        <w:rPr>
+          <w:rFonts w:ascii="Times New Roman" w:hAnsi="Times New Roman" w:cs="Times New Roman"/>
+          <w:sz w:val="28"/>
+          <w:szCs w:val="28"/>
+        </w:rPr>
+        <w:t>.</w:t>
       </w:r>
     </w:p>
     <w:p>
@@ -1409,7 +1459,6 @@
           <w:rFonts w:eastAsiaTheme="majorEastAsia"/>
           <w:sz w:val="28"/>
           <w:szCs w:val="28"/>
-          <w:lang w:val="en-US"/>
         </w:rPr>
       </w:pPr>
       <w:r>
@@ -1473,36 +1522,24 @@
           <w:szCs w:val="28"/>
           <w:lang w:val="en-US"/>
         </w:rPr>
-        <w:t>woma</w:t>
-      </w:r>
+        <w:t>woman</w:t>
+      </w:r>
+    </w:p>
+    <w:p>
+      <w:pPr>
+        <w:spacing w:after="160" w:line="259" w:lineRule="auto"/>
+        <w:rPr>
+          <w:rFonts w:eastAsiaTheme="majorEastAsia"/>
+          <w:sz w:val="28"/>
+          <w:szCs w:val="28"/>
+        </w:rPr>
+      </w:pPr>
       <w:r>
         <w:rPr>
           <w:rStyle w:val="acopre"/>
           <w:rFonts w:eastAsiaTheme="majorEastAsia"/>
           <w:sz w:val="28"/>
           <w:szCs w:val="28"/>
-          <w:lang w:val="en-US"/>
-        </w:rPr>
-        <w:t>n</w:t>
-      </w:r>
-    </w:p>
-    <w:p>
-      <w:pPr>
-        <w:spacing w:after="160" w:line="259" w:lineRule="auto"/>
-        <w:rPr>
-          <w:rFonts w:eastAsiaTheme="majorEastAsia"/>
-          <w:sz w:val="28"/>
-          <w:szCs w:val="28"/>
-          <w:lang w:val="en-US"/>
-        </w:rPr>
-      </w:pPr>
-      <w:r>
-        <w:rPr>
-          <w:rStyle w:val="acopre"/>
-          <w:rFonts w:eastAsiaTheme="majorEastAsia"/>
-          <w:sz w:val="28"/>
-          <w:szCs w:val="28"/>
-          <w:lang w:val="en-US"/>
         </w:rPr>
         <w:br w:type="page"/>
       </w:r>
@@ -1562,7 +1599,7 @@
           <w:sz w:val="28"/>
           <w:szCs w:val="28"/>
         </w:rPr>
-        <w:t>, которые выводят на экран всех мужчин и всех женщин соответственно. Провести трассировку</w:t>
+        <w:t xml:space="preserve">, которые выводят на экран всех мужчин и всех женщин соответственно. </w:t>
       </w:r>
       <w:r>
         <w:rPr>
@@ -1570,7 +1607,23 @@
           <w:sz w:val="28"/>
           <w:szCs w:val="28"/>
         </w:rPr>
-        <w:t>.</w:t>
+        <w:t>Провести трассировку, снимок экрана прикрепить в отч</w:t>
+      </w:r>
+      <w:r>
+        <w:rPr>
+          <w:rFonts w:ascii="Times New Roman" w:hAnsi="Times New Roman" w:cs="Times New Roman"/>
+          <w:sz w:val="28"/>
+          <w:szCs w:val="28"/>
+        </w:rPr>
+        <w:t>ё</w:t>
+      </w:r>
+      <w:r>
+        <w:rPr>
+          <w:rFonts w:ascii="Times New Roman" w:hAnsi="Times New Roman" w:cs="Times New Roman"/>
+          <w:sz w:val="28"/>
+          <w:szCs w:val="28"/>
+        </w:rPr>
+        <w:t>т.</w:t>
       </w:r>
     </w:p>
     <w:p>
@@ -2303,41 +2356,34 @@
         <w:spacing w:line="360" w:lineRule="auto"/>
         <w:jc w:val="center"/>
         <w:rPr>
-          <w:sz w:val="28"/>
-          <w:szCs w:val="28"/>
-          <w:lang w:val="en-US"/>
-        </w:rPr>
-      </w:pPr>
-      <w:r>
-        <w:rPr>
-          <w:sz w:val="28"/>
-          <w:szCs w:val="28"/>
-        </w:rPr>
-        <w:t xml:space="preserve">Рисунок </w:t>
-      </w:r>
-      <w:r>
-        <w:rPr>
-          <w:sz w:val="28"/>
-          <w:szCs w:val="28"/>
-          <w:lang w:val="en-US"/>
-        </w:rPr>
-        <w:t>4.3</w:t>
-      </w:r>
-      <w:r>
-        <w:rPr>
-          <w:sz w:val="28"/>
-          <w:szCs w:val="28"/>
-        </w:rPr>
-        <w:t xml:space="preserve"> </w:t>
-      </w:r>
-      <w:r>
-        <w:rPr>
           <w:rStyle w:val="acopre"/>
           <w:rFonts w:eastAsiaTheme="majorEastAsia"/>
           <w:sz w:val="28"/>
           <w:szCs w:val="28"/>
-        </w:rPr>
-        <w:t>—</w:t>
+          <w:lang w:val="en-US"/>
+        </w:rPr>
+      </w:pPr>
+      <w:r>
+        <w:rPr>
+          <w:sz w:val="28"/>
+          <w:szCs w:val="28"/>
+        </w:rPr>
+        <w:t xml:space="preserve">Рисунок </w:t>
+      </w:r>
+      <w:r>
+        <w:rPr>
+          <w:sz w:val="28"/>
+          <w:szCs w:val="28"/>
+          <w:lang w:val="en-US"/>
+        </w:rPr>
+        <w:t>4.3</w:t>
+      </w:r>
+      <w:r>
+        <w:rPr>
+          <w:sz w:val="28"/>
+          <w:szCs w:val="28"/>
+        </w:rPr>
+        <w:t xml:space="preserve"> </w:t>
       </w:r>
       <w:r>
         <w:rPr>
@@ -2346,7 +2392,7 @@
           <w:sz w:val="28"/>
           <w:szCs w:val="28"/>
         </w:rPr>
-        <w:t xml:space="preserve"> Трассировка предиката </w:t>
+        <w:t>—</w:t>
       </w:r>
       <w:r>
         <w:rPr>
@@ -2354,9 +2400,423 @@
           <w:rFonts w:eastAsiaTheme="majorEastAsia"/>
           <w:sz w:val="28"/>
           <w:szCs w:val="28"/>
+        </w:rPr>
+        <w:t xml:space="preserve"> Трассировка предиката </w:t>
+      </w:r>
+      <w:r>
+        <w:rPr>
+          <w:rStyle w:val="acopre"/>
+          <w:rFonts w:eastAsiaTheme="majorEastAsia"/>
+          <w:sz w:val="28"/>
+          <w:szCs w:val="28"/>
           <w:lang w:val="en-US"/>
         </w:rPr>
         <w:t>women</w:t>
+      </w:r>
+    </w:p>
+    <w:p>
+      <w:pPr>
+        <w:spacing w:line="360" w:lineRule="auto"/>
+        <w:jc w:val="center"/>
+        <w:rPr>
+          <w:b/>
+          <w:bCs/>
+        </w:rPr>
+      </w:pPr>
+      <w:r>
+        <w:rPr>
+          <w:b/>
+          <w:bCs/>
+        </w:rPr>
+        <w:lastRenderedPageBreak/>
+        <w:t>З</w:t>
+      </w:r>
+      <w:r>
+        <w:rPr>
+          <w:b/>
+          <w:bCs/>
+        </w:rPr>
+        <w:t>АДАНИЕ</w:t>
+      </w:r>
+      <w:r>
+        <w:rPr>
+          <w:b/>
+          <w:bCs/>
+        </w:rPr>
+        <w:t xml:space="preserve"> 2</w:t>
+      </w:r>
+    </w:p>
+    <w:p>
+      <w:pPr>
+        <w:spacing w:line="360" w:lineRule="auto"/>
+        <w:jc w:val="center"/>
+      </w:pPr>
+    </w:p>
+    <w:p>
+      <w:pPr>
+        <w:spacing w:line="360" w:lineRule="auto"/>
+        <w:ind w:firstLine="709"/>
+        <w:jc w:val="both"/>
+        <w:rPr>
+          <w:sz w:val="28"/>
+          <w:szCs w:val="28"/>
+        </w:rPr>
+      </w:pPr>
+      <w:r>
+        <w:t xml:space="preserve"> </w:t>
+      </w:r>
+      <w:r>
+        <w:rPr>
+          <w:sz w:val="28"/>
+          <w:szCs w:val="28"/>
+        </w:rPr>
+        <w:t xml:space="preserve">Построить базу данных </w:t>
+      </w:r>
+      <w:proofErr w:type="spellStart"/>
+      <w:r>
+        <w:rPr>
+          <w:sz w:val="28"/>
+          <w:szCs w:val="28"/>
+        </w:rPr>
+        <w:t>Prolog</w:t>
+      </w:r>
+      <w:proofErr w:type="spellEnd"/>
+      <w:r>
+        <w:rPr>
+          <w:sz w:val="28"/>
+          <w:szCs w:val="28"/>
+        </w:rPr>
+        <w:t xml:space="preserve"> отношения «является родителем», пример доступен по ссылке выше. Провести несколько запросов к терминалу </w:t>
+      </w:r>
+      <w:proofErr w:type="spellStart"/>
+      <w:r>
+        <w:rPr>
+          <w:sz w:val="28"/>
+          <w:szCs w:val="28"/>
+        </w:rPr>
+        <w:t>Prolog</w:t>
+      </w:r>
+      <w:proofErr w:type="spellEnd"/>
+      <w:r>
+        <w:rPr>
+          <w:sz w:val="28"/>
+          <w:szCs w:val="28"/>
+        </w:rPr>
+        <w:t>, снимки экрана трех результатов прикрепить в отч</w:t>
+      </w:r>
+      <w:r>
+        <w:rPr>
+          <w:sz w:val="28"/>
+          <w:szCs w:val="28"/>
+        </w:rPr>
+        <w:t>ё</w:t>
+      </w:r>
+      <w:r>
+        <w:rPr>
+          <w:sz w:val="28"/>
+          <w:szCs w:val="28"/>
+        </w:rPr>
+        <w:t>т.</w:t>
+      </w:r>
+    </w:p>
+    <w:p>
+      <w:pPr>
+        <w:spacing w:line="360" w:lineRule="auto"/>
+        <w:ind w:firstLine="709"/>
+        <w:jc w:val="center"/>
+      </w:pPr>
+      <w:r>
+        <w:rPr>
+          <w:noProof/>
+        </w:rPr>
+        <w:drawing>
+          <wp:inline distT="0" distB="0" distL="0" distR="0" wp14:anchorId="1BE3C9EB" wp14:editId="7E23A9AC">
+            <wp:extent cx="2544408" cy="2027582"/>
+            <wp:effectExtent l="0" t="0" r="8890" b="0"/>
+            <wp:docPr id="2" name="Рисунок 2"/>
+            <wp:cNvGraphicFramePr>
+              <a:graphicFrameLocks xmlns:a="http://schemas.openxmlformats.org/drawingml/2006/main" noChangeAspect="1"/>
+            </wp:cNvGraphicFramePr>
+            <a:graphic xmlns:a="http://schemas.openxmlformats.org/drawingml/2006/main">
+              <a:graphicData uri="http://schemas.openxmlformats.org/drawingml/2006/picture">
+                <pic:pic xmlns:pic="http://schemas.openxmlformats.org/drawingml/2006/picture">
+                  <pic:nvPicPr>
+                    <pic:cNvPr id="0" name="Picture 1"/>
+                    <pic:cNvPicPr>
+                      <a:picLocks noChangeAspect="1" noChangeArrowheads="1"/>
+                    </pic:cNvPicPr>
+                  </pic:nvPicPr>
+                  <pic:blipFill>
+                    <a:blip r:embed="rId16">
+                      <a:extLst>
+                        <a:ext uri="{28A0092B-C50C-407E-A947-70E740481C1C}">
+                          <a14:useLocalDpi xmlns:a14="http://schemas.microsoft.com/office/drawing/2010/main" val="0"/>
+                        </a:ext>
+                      </a:extLst>
+                    </a:blip>
+                    <a:srcRect/>
+                    <a:stretch>
+                      <a:fillRect/>
+                    </a:stretch>
+                  </pic:blipFill>
+                  <pic:spPr bwMode="auto">
+                    <a:xfrm>
+                      <a:off x="0" y="0"/>
+                      <a:ext cx="2566401" cy="2045108"/>
+                    </a:xfrm>
+                    <a:prstGeom prst="rect">
+                      <a:avLst/>
+                    </a:prstGeom>
+                    <a:noFill/>
+                    <a:ln>
+                      <a:noFill/>
+                    </a:ln>
+                  </pic:spPr>
+                </pic:pic>
+              </a:graphicData>
+            </a:graphic>
+          </wp:inline>
+        </w:drawing>
+      </w:r>
+    </w:p>
+    <w:p>
+      <w:pPr>
+        <w:spacing w:line="360" w:lineRule="auto"/>
+        <w:ind w:firstLine="709"/>
+        <w:jc w:val="center"/>
+        <w:rPr>
+          <w:rStyle w:val="acopre"/>
+          <w:rFonts w:eastAsiaTheme="majorEastAsia"/>
+          <w:sz w:val="28"/>
+          <w:szCs w:val="28"/>
+          <w:lang w:val="en-US"/>
+        </w:rPr>
+      </w:pPr>
+      <w:r>
+        <w:t>Рисунок 5</w:t>
+      </w:r>
+      <w:r>
+        <w:rPr>
+          <w:sz w:val="28"/>
+          <w:szCs w:val="28"/>
+        </w:rPr>
+        <w:t xml:space="preserve"> </w:t>
+      </w:r>
+      <w:r>
+        <w:rPr>
+          <w:rStyle w:val="acopre"/>
+          <w:rFonts w:eastAsiaTheme="majorEastAsia"/>
+          <w:sz w:val="28"/>
+          <w:szCs w:val="28"/>
+        </w:rPr>
+        <w:t>—</w:t>
+      </w:r>
+      <w:r>
+        <w:rPr>
+          <w:rStyle w:val="acopre"/>
+          <w:rFonts w:eastAsiaTheme="majorEastAsia"/>
+          <w:sz w:val="28"/>
+          <w:szCs w:val="28"/>
+        </w:rPr>
+        <w:t xml:space="preserve"> Проверка предиката </w:t>
+      </w:r>
+      <w:r>
+        <w:rPr>
+          <w:rStyle w:val="acopre"/>
+          <w:rFonts w:eastAsiaTheme="majorEastAsia"/>
+          <w:sz w:val="28"/>
+          <w:szCs w:val="28"/>
+          <w:lang w:val="en-US"/>
+        </w:rPr>
+        <w:t>parent</w:t>
+      </w:r>
+    </w:p>
+    <w:p>
+      <w:pPr>
+        <w:spacing w:line="360" w:lineRule="auto"/>
+        <w:ind w:firstLine="709"/>
+        <w:jc w:val="center"/>
+        <w:rPr>
+          <w:rFonts w:eastAsiaTheme="majorEastAsia"/>
+          <w:sz w:val="28"/>
+          <w:szCs w:val="28"/>
+          <w:lang w:val="en-US"/>
+        </w:rPr>
+      </w:pPr>
+    </w:p>
+    <w:p>
+      <w:pPr>
+        <w:spacing w:line="360" w:lineRule="auto"/>
+        <w:ind w:firstLine="709"/>
+        <w:jc w:val="both"/>
+        <w:rPr>
+          <w:sz w:val="28"/>
+          <w:szCs w:val="28"/>
+        </w:rPr>
+      </w:pPr>
+      <w:r>
+        <w:rPr>
+          <w:sz w:val="28"/>
+          <w:szCs w:val="28"/>
+        </w:rPr>
+        <w:t xml:space="preserve">Построить предикат, который </w:t>
+      </w:r>
+      <w:proofErr w:type="spellStart"/>
+      <w:r>
+        <w:rPr>
+          <w:sz w:val="28"/>
+          <w:szCs w:val="28"/>
+        </w:rPr>
+        <w:t>children</w:t>
+      </w:r>
+      <w:proofErr w:type="spellEnd"/>
+      <w:r>
+        <w:rPr>
+          <w:sz w:val="28"/>
+          <w:szCs w:val="28"/>
+        </w:rPr>
+        <w:t>(X), который выводит всех</w:t>
+      </w:r>
+      <w:r>
+        <w:rPr>
+          <w:sz w:val="28"/>
+          <w:szCs w:val="28"/>
+        </w:rPr>
+        <w:t xml:space="preserve"> </w:t>
+      </w:r>
+      <w:r>
+        <w:rPr>
+          <w:sz w:val="28"/>
+          <w:szCs w:val="28"/>
+        </w:rPr>
+        <w:br/>
+      </w:r>
+      <w:r>
+        <w:rPr>
+          <w:sz w:val="28"/>
+          <w:szCs w:val="28"/>
+        </w:rPr>
+        <w:t>детей X.</w:t>
+      </w:r>
+    </w:p>
+    <w:p>
+      <w:pPr>
+        <w:spacing w:line="360" w:lineRule="auto"/>
+        <w:ind w:firstLine="709"/>
+        <w:jc w:val="center"/>
+        <w:rPr>
+          <w:sz w:val="28"/>
+          <w:szCs w:val="28"/>
+        </w:rPr>
+      </w:pPr>
+      <w:r>
+        <w:rPr>
+          <w:noProof/>
+          <w:sz w:val="28"/>
+          <w:szCs w:val="28"/>
+        </w:rPr>
+        <w:drawing>
+          <wp:inline distT="0" distB="0" distL="0" distR="0" wp14:anchorId="2ECED3D2" wp14:editId="4A754D2D">
+            <wp:extent cx="2663592" cy="4134678"/>
+            <wp:effectExtent l="0" t="0" r="3810" b="0"/>
+            <wp:docPr id="3" name="Рисунок 3"/>
+            <wp:cNvGraphicFramePr>
+              <a:graphicFrameLocks xmlns:a="http://schemas.openxmlformats.org/drawingml/2006/main" noChangeAspect="1"/>
+            </wp:cNvGraphicFramePr>
+            <a:graphic xmlns:a="http://schemas.openxmlformats.org/drawingml/2006/main">
+              <a:graphicData uri="http://schemas.openxmlformats.org/drawingml/2006/picture">
+                <pic:pic xmlns:pic="http://schemas.openxmlformats.org/drawingml/2006/picture">
+                  <pic:nvPicPr>
+                    <pic:cNvPr id="0" name="Picture 2"/>
+                    <pic:cNvPicPr>
+                      <a:picLocks noChangeAspect="1" noChangeArrowheads="1"/>
+                    </pic:cNvPicPr>
+                  </pic:nvPicPr>
+                  <pic:blipFill>
+                    <a:blip r:embed="rId17">
+                      <a:extLst>
+                        <a:ext uri="{28A0092B-C50C-407E-A947-70E740481C1C}">
+                          <a14:useLocalDpi xmlns:a14="http://schemas.microsoft.com/office/drawing/2010/main" val="0"/>
+                        </a:ext>
+                      </a:extLst>
+                    </a:blip>
+                    <a:srcRect/>
+                    <a:stretch>
+                      <a:fillRect/>
+                    </a:stretch>
+                  </pic:blipFill>
+                  <pic:spPr bwMode="auto">
+                    <a:xfrm>
+                      <a:off x="0" y="0"/>
+                      <a:ext cx="2690528" cy="4176491"/>
+                    </a:xfrm>
+                    <a:prstGeom prst="rect">
+                      <a:avLst/>
+                    </a:prstGeom>
+                    <a:noFill/>
+                    <a:ln>
+                      <a:noFill/>
+                    </a:ln>
+                  </pic:spPr>
+                </pic:pic>
+              </a:graphicData>
+            </a:graphic>
+          </wp:inline>
+        </w:drawing>
+      </w:r>
+    </w:p>
+    <w:p>
+      <w:pPr>
+        <w:spacing w:line="360" w:lineRule="auto"/>
+        <w:ind w:firstLine="709"/>
+        <w:jc w:val="center"/>
+        <w:rPr>
+          <w:sz w:val="28"/>
+          <w:szCs w:val="28"/>
+          <w:lang w:val="en-US"/>
+        </w:rPr>
+      </w:pPr>
+      <w:r>
+        <w:rPr>
+          <w:sz w:val="28"/>
+          <w:szCs w:val="28"/>
+        </w:rPr>
+        <w:t>Рисунок 6</w:t>
+      </w:r>
+      <w:r>
+        <w:rPr>
+          <w:sz w:val="28"/>
+          <w:szCs w:val="28"/>
+        </w:rPr>
+        <w:t xml:space="preserve"> </w:t>
+      </w:r>
+      <w:r>
+        <w:rPr>
+          <w:rStyle w:val="acopre"/>
+          <w:rFonts w:eastAsiaTheme="majorEastAsia"/>
+          <w:sz w:val="28"/>
+          <w:szCs w:val="28"/>
+        </w:rPr>
+        <w:t>—</w:t>
+      </w:r>
+      <w:r>
+        <w:rPr>
+          <w:rStyle w:val="acopre"/>
+          <w:rFonts w:eastAsiaTheme="majorEastAsia"/>
+          <w:sz w:val="28"/>
+          <w:szCs w:val="28"/>
+        </w:rPr>
+        <w:t xml:space="preserve"> Проверка предиката </w:t>
+      </w:r>
+      <w:r>
+        <w:rPr>
+          <w:rStyle w:val="acopre"/>
+          <w:rFonts w:eastAsiaTheme="majorEastAsia"/>
+          <w:sz w:val="28"/>
+          <w:szCs w:val="28"/>
+          <w:lang w:val="en-US"/>
+        </w:rPr>
+        <w:t>children</w:t>
       </w:r>
     </w:p>
     <w:sectPr>
@@ -4514,6 +4974,21 @@
 </file>
 
 <file path=customXml/item1.xml><?xml version="1.0" encoding="utf-8"?>
+<p:properties xmlns:p="http://schemas.microsoft.com/office/2006/metadata/properties" xmlns:xsi="http://www.w3.org/2001/XMLSchema-instance" xmlns:pc="http://schemas.microsoft.com/office/infopath/2007/PartnerControls">
+  <documentManagement/>
+</p:properties>
+</file>
+
+<file path=customXml/item2.xml><?xml version="1.0" encoding="utf-8"?>
+<?mso-contentType ?>
+<FormTemplates xmlns="http://schemas.microsoft.com/sharepoint/v3/contenttype/forms">
+  <Display>DocumentLibraryForm</Display>
+  <Edit>DocumentLibraryForm</Edit>
+  <New>DocumentLibraryForm</New>
+</FormTemplates>
+</file>
+
+<file path=customXml/item3.xml><?xml version="1.0" encoding="utf-8"?>
 <ct:contentTypeSchema xmlns:ct="http://schemas.microsoft.com/office/2006/metadata/contentType" xmlns:ma="http://schemas.microsoft.com/office/2006/metadata/properties/metaAttributes" ct:_="" ma:_="" ma:contentTypeName="Документ" ma:contentTypeID="0x010100C11076531032E44E8537941A0BC56B6B" ma:contentTypeVersion="9" ma:contentTypeDescription="Создание документа." ma:contentTypeScope="" ma:versionID="597042dcc34847188f2231816d9009e6">
   <xsd:schema xmlns:xsd="http://www.w3.org/2001/XMLSchema" xmlns:xs="http://www.w3.org/2001/XMLSchema" xmlns:p="http://schemas.microsoft.com/office/2006/metadata/properties" xmlns:ns2="bb0f82e4-6d17-4b5c-b4f3-a98cf09d9784" targetNamespace="http://schemas.microsoft.com/office/2006/metadata/properties" ma:root="true" ma:fieldsID="37c8c829e7e0b5688814bf137e955752" ns2:_="">
     <xsd:import namespace="bb0f82e4-6d17-4b5c-b4f3-a98cf09d9784"/>
@@ -4691,22 +5166,24 @@
 </ct:contentTypeSchema>
 </file>
 
-<file path=customXml/item2.xml><?xml version="1.0" encoding="utf-8"?>
-<p:properties xmlns:p="http://schemas.microsoft.com/office/2006/metadata/properties" xmlns:xsi="http://www.w3.org/2001/XMLSchema-instance" xmlns:pc="http://schemas.microsoft.com/office/infopath/2007/PartnerControls">
-  <documentManagement/>
-</p:properties>
+<file path=customXml/itemProps1.xml><?xml version="1.0" encoding="utf-8"?>
+<ds:datastoreItem xmlns:ds="http://schemas.openxmlformats.org/officeDocument/2006/customXml" ds:itemID="{46D3D591-AD0A-4FC0-AC5E-661BF68A3AAA}">
+  <ds:schemaRefs>
+    <ds:schemaRef ds:uri="http://schemas.microsoft.com/office/2006/metadata/properties"/>
+    <ds:schemaRef ds:uri="http://schemas.microsoft.com/office/infopath/2007/PartnerControls"/>
+  </ds:schemaRefs>
+</ds:datastoreItem>
 </file>
 
-<file path=customXml/item3.xml><?xml version="1.0" encoding="utf-8"?>
-<?mso-contentType ?>
-<FormTemplates xmlns="http://schemas.microsoft.com/sharepoint/v3/contenttype/forms">
-  <Display>DocumentLibraryForm</Display>
-  <Edit>DocumentLibraryForm</Edit>
-  <New>DocumentLibraryForm</New>
-</FormTemplates>
+<file path=customXml/itemProps2.xml><?xml version="1.0" encoding="utf-8"?>
+<ds:datastoreItem xmlns:ds="http://schemas.openxmlformats.org/officeDocument/2006/customXml" ds:itemID="{8526D337-87C5-4656-920B-9F01D6A855BE}">
+  <ds:schemaRefs>
+    <ds:schemaRef ds:uri="http://schemas.microsoft.com/sharepoint/v3/contenttype/forms"/>
+  </ds:schemaRefs>
+</ds:datastoreItem>
 </file>
 
-<file path=customXml/itemProps1.xml><?xml version="1.0" encoding="utf-8"?>
+<file path=customXml/itemProps3.xml><?xml version="1.0" encoding="utf-8"?>
 <ds:datastoreItem xmlns:ds="http://schemas.openxmlformats.org/officeDocument/2006/customXml" ds:itemID="{CD39A9C2-AD01-403A-9A12-86BD156938E5}">
   <ds:schemaRefs>
     <ds:schemaRef ds:uri="http://schemas.microsoft.com/office/2006/metadata/contentType"/>
@@ -4722,21 +5199,4 @@
     <ds:schemaRef ds:uri="http://schemas.microsoft.com/internal/obd"/>
   </ds:schemaRefs>
 </ds:datastoreItem>
-</file>
-
-<file path=customXml/itemProps2.xml><?xml version="1.0" encoding="utf-8"?>
-<ds:datastoreItem xmlns:ds="http://schemas.openxmlformats.org/officeDocument/2006/customXml" ds:itemID="{46D3D591-AD0A-4FC0-AC5E-661BF68A3AAA}">
-  <ds:schemaRefs>
-    <ds:schemaRef ds:uri="http://schemas.microsoft.com/office/2006/metadata/properties"/>
-    <ds:schemaRef ds:uri="http://schemas.microsoft.com/office/infopath/2007/PartnerControls"/>
-  </ds:schemaRefs>
-</ds:datastoreItem>
-</file>
-
-<file path=customXml/itemProps3.xml><?xml version="1.0" encoding="utf-8"?>
-<ds:datastoreItem xmlns:ds="http://schemas.openxmlformats.org/officeDocument/2006/customXml" ds:itemID="{8526D337-87C5-4656-920B-9F01D6A855BE}">
-  <ds:schemaRefs>
-    <ds:schemaRef ds:uri="http://schemas.microsoft.com/sharepoint/v3/contenttype/forms"/>
-  </ds:schemaRefs>
-</ds:datastoreItem>
 </file>
--- a/report №1.docx
+++ b/report №1.docx
@@ -2593,6 +2593,10 @@
         </w:rPr>
       </w:pPr>
       <w:r>
+        <w:rPr>
+          <w:sz w:val="28"/>
+          <w:szCs w:val="28"/>
+        </w:rPr>
         <w:t>Рисунок 5</w:t>
       </w:r>
       <w:r>
@@ -2652,6 +2656,7 @@
         <w:rPr>
           <w:sz w:val="28"/>
           <w:szCs w:val="28"/>
+          <w:lang w:val="en-US"/>
         </w:rPr>
       </w:pPr>
       <w:r>
@@ -2771,33 +2776,26 @@
         <w:ind w:firstLine="709"/>
         <w:jc w:val="center"/>
         <w:rPr>
-          <w:sz w:val="28"/>
-          <w:szCs w:val="28"/>
-          <w:lang w:val="en-US"/>
-        </w:rPr>
-      </w:pPr>
-      <w:r>
-        <w:rPr>
-          <w:sz w:val="28"/>
-          <w:szCs w:val="28"/>
-        </w:rPr>
-        <w:t>Рисунок 6</w:t>
-      </w:r>
-      <w:r>
-        <w:rPr>
-          <w:sz w:val="28"/>
-          <w:szCs w:val="28"/>
-        </w:rPr>
-        <w:t xml:space="preserve"> </w:t>
-      </w:r>
-      <w:r>
-        <w:rPr>
           <w:rStyle w:val="acopre"/>
           <w:rFonts w:eastAsiaTheme="majorEastAsia"/>
           <w:sz w:val="28"/>
           <w:szCs w:val="28"/>
-        </w:rPr>
-        <w:t>—</w:t>
+          <w:lang w:val="en-US"/>
+        </w:rPr>
+      </w:pPr>
+      <w:r>
+        <w:rPr>
+          <w:sz w:val="28"/>
+          <w:szCs w:val="28"/>
+        </w:rPr>
+        <w:t>Рисунок 6</w:t>
+      </w:r>
+      <w:r>
+        <w:rPr>
+          <w:sz w:val="28"/>
+          <w:szCs w:val="28"/>
+        </w:rPr>
+        <w:t xml:space="preserve"> </w:t>
       </w:r>
       <w:r>
         <w:rPr>
@@ -2806,7 +2804,7 @@
           <w:sz w:val="28"/>
           <w:szCs w:val="28"/>
         </w:rPr>
-        <w:t xml:space="preserve"> Проверка предиката </w:t>
+        <w:t>—</w:t>
       </w:r>
       <w:r>
         <w:rPr>
@@ -2814,9 +2812,239 @@
           <w:rFonts w:eastAsiaTheme="majorEastAsia"/>
           <w:sz w:val="28"/>
           <w:szCs w:val="28"/>
+        </w:rPr>
+        <w:t xml:space="preserve"> Проверка предиката </w:t>
+      </w:r>
+      <w:r>
+        <w:rPr>
+          <w:rStyle w:val="acopre"/>
+          <w:rFonts w:eastAsiaTheme="majorEastAsia"/>
+          <w:sz w:val="28"/>
+          <w:szCs w:val="28"/>
           <w:lang w:val="en-US"/>
         </w:rPr>
         <w:t>children</w:t>
+      </w:r>
+    </w:p>
+    <w:p>
+      <w:pPr>
+        <w:spacing w:line="360" w:lineRule="auto"/>
+        <w:ind w:firstLine="709"/>
+        <w:jc w:val="center"/>
+        <w:rPr>
+          <w:b/>
+          <w:bCs/>
+          <w:sz w:val="28"/>
+          <w:szCs w:val="28"/>
+        </w:rPr>
+      </w:pPr>
+      <w:r>
+        <w:rPr>
+          <w:b/>
+          <w:bCs/>
+          <w:sz w:val="28"/>
+          <w:szCs w:val="28"/>
+        </w:rPr>
+        <w:lastRenderedPageBreak/>
+        <w:t>З</w:t>
+      </w:r>
+      <w:r>
+        <w:rPr>
+          <w:b/>
+          <w:bCs/>
+          <w:sz w:val="28"/>
+          <w:szCs w:val="28"/>
+        </w:rPr>
+        <w:t>АДАНИЕ</w:t>
+      </w:r>
+      <w:r>
+        <w:rPr>
+          <w:b/>
+          <w:bCs/>
+          <w:sz w:val="28"/>
+          <w:szCs w:val="28"/>
+        </w:rPr>
+        <w:t xml:space="preserve"> 3</w:t>
+      </w:r>
+    </w:p>
+    <w:p>
+      <w:pPr>
+        <w:spacing w:line="360" w:lineRule="auto"/>
+        <w:ind w:firstLine="709"/>
+        <w:jc w:val="center"/>
+      </w:pPr>
+    </w:p>
+    <w:p>
+      <w:pPr>
+        <w:spacing w:line="360" w:lineRule="auto"/>
+        <w:ind w:firstLine="709"/>
+        <w:jc w:val="both"/>
+        <w:rPr>
+          <w:sz w:val="28"/>
+          <w:szCs w:val="28"/>
+        </w:rPr>
+      </w:pPr>
+      <w:r>
+        <w:rPr>
+          <w:sz w:val="28"/>
+          <w:szCs w:val="28"/>
+        </w:rPr>
+        <w:t xml:space="preserve">Построить предикат </w:t>
+      </w:r>
+      <w:proofErr w:type="spellStart"/>
+      <w:proofErr w:type="gramStart"/>
+      <w:r>
+        <w:rPr>
+          <w:sz w:val="28"/>
+          <w:szCs w:val="28"/>
+        </w:rPr>
+        <w:t>mother</w:t>
+      </w:r>
+      <w:proofErr w:type="spellEnd"/>
+      <w:r>
+        <w:rPr>
+          <w:sz w:val="28"/>
+          <w:szCs w:val="28"/>
+        </w:rPr>
+        <w:t>(</w:t>
+      </w:r>
+      <w:proofErr w:type="gramEnd"/>
+      <w:r>
+        <w:rPr>
+          <w:sz w:val="28"/>
+          <w:szCs w:val="28"/>
+        </w:rPr>
+        <w:t xml:space="preserve">X, Y), который проверяет, является ли X матерью Y. Построить предикат, </w:t>
+      </w:r>
+      <w:proofErr w:type="spellStart"/>
+      <w:r>
+        <w:rPr>
+          <w:sz w:val="28"/>
+          <w:szCs w:val="28"/>
+        </w:rPr>
+        <w:t>mother</w:t>
+      </w:r>
+      <w:proofErr w:type="spellEnd"/>
+      <w:r>
+        <w:rPr>
+          <w:sz w:val="28"/>
+          <w:szCs w:val="28"/>
+        </w:rPr>
+        <w:t>(X), который выводит маму X.</w:t>
+      </w:r>
+    </w:p>
+    <w:p>
+      <w:pPr>
+        <w:spacing w:line="360" w:lineRule="auto"/>
+        <w:ind w:firstLine="709"/>
+        <w:jc w:val="center"/>
+        <w:rPr>
+          <w:sz w:val="28"/>
+          <w:szCs w:val="28"/>
+          <w:lang w:val="en-US"/>
+        </w:rPr>
+      </w:pPr>
+      <w:r>
+        <w:rPr>
+          <w:noProof/>
+          <w:sz w:val="28"/>
+          <w:szCs w:val="28"/>
+        </w:rPr>
+        <w:drawing>
+          <wp:inline distT="0" distB="0" distL="0" distR="0" wp14:anchorId="0115B0E2" wp14:editId="01AFDAAD">
+            <wp:extent cx="2830830" cy="2560320"/>
+            <wp:effectExtent l="0" t="0" r="7620" b="0"/>
+            <wp:docPr id="4" name="Рисунок 4"/>
+            <wp:cNvGraphicFramePr>
+              <a:graphicFrameLocks xmlns:a="http://schemas.openxmlformats.org/drawingml/2006/main" noChangeAspect="1"/>
+            </wp:cNvGraphicFramePr>
+            <a:graphic xmlns:a="http://schemas.openxmlformats.org/drawingml/2006/main">
+              <a:graphicData uri="http://schemas.openxmlformats.org/drawingml/2006/picture">
+                <pic:pic xmlns:pic="http://schemas.openxmlformats.org/drawingml/2006/picture">
+                  <pic:nvPicPr>
+                    <pic:cNvPr id="0" name="Picture 3"/>
+                    <pic:cNvPicPr>
+                      <a:picLocks noChangeAspect="1" noChangeArrowheads="1"/>
+                    </pic:cNvPicPr>
+                  </pic:nvPicPr>
+                  <pic:blipFill>
+                    <a:blip r:embed="rId18">
+                      <a:extLst>
+                        <a:ext uri="{28A0092B-C50C-407E-A947-70E740481C1C}">
+                          <a14:useLocalDpi xmlns:a14="http://schemas.microsoft.com/office/drawing/2010/main" val="0"/>
+                        </a:ext>
+                      </a:extLst>
+                    </a:blip>
+                    <a:srcRect/>
+                    <a:stretch>
+                      <a:fillRect/>
+                    </a:stretch>
+                  </pic:blipFill>
+                  <pic:spPr bwMode="auto">
+                    <a:xfrm>
+                      <a:off x="0" y="0"/>
+                      <a:ext cx="2830830" cy="2560320"/>
+                    </a:xfrm>
+                    <a:prstGeom prst="rect">
+                      <a:avLst/>
+                    </a:prstGeom>
+                    <a:noFill/>
+                    <a:ln>
+                      <a:noFill/>
+                    </a:ln>
+                  </pic:spPr>
+                </pic:pic>
+              </a:graphicData>
+            </a:graphic>
+          </wp:inline>
+        </w:drawing>
+      </w:r>
+    </w:p>
+    <w:p>
+      <w:pPr>
+        <w:spacing w:line="360" w:lineRule="auto"/>
+        <w:ind w:firstLine="709"/>
+        <w:jc w:val="center"/>
+        <w:rPr>
+          <w:sz w:val="28"/>
+          <w:szCs w:val="28"/>
+          <w:lang w:val="en-US"/>
+        </w:rPr>
+      </w:pPr>
+      <w:r>
+        <w:rPr>
+          <w:sz w:val="28"/>
+          <w:szCs w:val="28"/>
+        </w:rPr>
+        <w:t xml:space="preserve">Рисунок 7 </w:t>
+      </w:r>
+      <w:r>
+        <w:rPr>
+          <w:rStyle w:val="acopre"/>
+          <w:rFonts w:eastAsiaTheme="majorEastAsia"/>
+          <w:sz w:val="28"/>
+          <w:szCs w:val="28"/>
+        </w:rPr>
+        <w:t>—</w:t>
+      </w:r>
+      <w:r>
+        <w:rPr>
+          <w:rStyle w:val="acopre"/>
+          <w:rFonts w:eastAsiaTheme="majorEastAsia"/>
+          <w:sz w:val="28"/>
+          <w:szCs w:val="28"/>
+        </w:rPr>
+        <w:t xml:space="preserve"> Проверка предикатов </w:t>
+      </w:r>
+      <w:r>
+        <w:rPr>
+          <w:rStyle w:val="acopre"/>
+          <w:rFonts w:eastAsiaTheme="majorEastAsia"/>
+          <w:sz w:val="28"/>
+          <w:szCs w:val="28"/>
+          <w:lang w:val="en-US"/>
+        </w:rPr>
+        <w:t>mother</w:t>
       </w:r>
     </w:p>
     <w:sectPr>

--- a/report №1.docx
+++ b/report №1.docx
@@ -1375,15 +1375,7 @@
           <w:sz w:val="28"/>
           <w:szCs w:val="28"/>
         </w:rPr>
-        <w:t>т</w:t>
-      </w:r>
-      <w:r>
-        <w:rPr>
-          <w:rFonts w:ascii="Times New Roman" w:hAnsi="Times New Roman" w:cs="Times New Roman"/>
-          <w:sz w:val="28"/>
-          <w:szCs w:val="28"/>
-        </w:rPr>
-        <w:t>.</w:t>
+        <w:t>т.</w:t>
       </w:r>
     </w:p>
     <w:p>
@@ -2360,7 +2352,6 @@
           <w:rFonts w:eastAsiaTheme="majorEastAsia"/>
           <w:sz w:val="28"/>
           <w:szCs w:val="28"/>
-          <w:lang w:val="en-US"/>
         </w:rPr>
       </w:pPr>
       <w:r>
@@ -2374,7 +2365,6 @@
         <w:rPr>
           <w:sz w:val="28"/>
           <w:szCs w:val="28"/>
-          <w:lang w:val="en-US"/>
         </w:rPr>
         <w:t>4.3</w:t>
       </w:r>
@@ -2429,21 +2419,7 @@
           <w:bCs/>
         </w:rPr>
         <w:lastRenderedPageBreak/>
-        <w:t>З</w:t>
-      </w:r>
-      <w:r>
-        <w:rPr>
-          <w:b/>
-          <w:bCs/>
-        </w:rPr>
-        <w:t>АДАНИЕ</w:t>
-      </w:r>
-      <w:r>
-        <w:rPr>
-          <w:b/>
-          <w:bCs/>
-        </w:rPr>
-        <w:t xml:space="preserve"> 2</w:t>
+        <w:t>ЗАДАНИЕ 2</w:t>
       </w:r>
     </w:p>
     <w:p>
@@ -2502,21 +2478,7 @@
           <w:sz w:val="28"/>
           <w:szCs w:val="28"/>
         </w:rPr>
-        <w:t>, снимки экрана трех результатов прикрепить в отч</w:t>
-      </w:r>
-      <w:r>
-        <w:rPr>
-          <w:sz w:val="28"/>
-          <w:szCs w:val="28"/>
-        </w:rPr>
-        <w:t>ё</w:t>
-      </w:r>
-      <w:r>
-        <w:rPr>
-          <w:sz w:val="28"/>
-          <w:szCs w:val="28"/>
-        </w:rPr>
-        <w:t>т.</w:t>
+        <w:t>, снимки экрана трех результатов прикрепить в отчёт.</w:t>
       </w:r>
     </w:p>
     <w:p>
@@ -2589,22 +2551,14 @@
           <w:rFonts w:eastAsiaTheme="majorEastAsia"/>
           <w:sz w:val="28"/>
           <w:szCs w:val="28"/>
-          <w:lang w:val="en-US"/>
-        </w:rPr>
-      </w:pPr>
-      <w:r>
-        <w:rPr>
-          <w:sz w:val="28"/>
-          <w:szCs w:val="28"/>
-        </w:rPr>
-        <w:t>Рисунок 5</w:t>
-      </w:r>
-      <w:r>
-        <w:rPr>
-          <w:sz w:val="28"/>
-          <w:szCs w:val="28"/>
-        </w:rPr>
-        <w:t xml:space="preserve"> </w:t>
+        </w:rPr>
+      </w:pPr>
+      <w:r>
+        <w:rPr>
+          <w:sz w:val="28"/>
+          <w:szCs w:val="28"/>
+        </w:rPr>
+        <w:t xml:space="preserve">Рисунок 5 </w:t>
       </w:r>
       <w:r>
         <w:rPr>
@@ -2644,7 +2598,6 @@
           <w:rFonts w:eastAsiaTheme="majorEastAsia"/>
           <w:sz w:val="28"/>
           <w:szCs w:val="28"/>
-          <w:lang w:val="en-US"/>
         </w:rPr>
       </w:pPr>
     </w:p>
@@ -2656,7 +2609,6 @@
         <w:rPr>
           <w:sz w:val="28"/>
           <w:szCs w:val="28"/>
-          <w:lang w:val="en-US"/>
         </w:rPr>
       </w:pPr>
       <w:r>
@@ -2721,9 +2673,9 @@
           <w:szCs w:val="28"/>
         </w:rPr>
         <w:drawing>
-          <wp:inline distT="0" distB="0" distL="0" distR="0" wp14:anchorId="2ECED3D2" wp14:editId="4A754D2D">
-            <wp:extent cx="2663592" cy="4134678"/>
-            <wp:effectExtent l="0" t="0" r="3810" b="0"/>
+          <wp:inline distT="0" distB="0" distL="0" distR="0" wp14:anchorId="2ECED3D2" wp14:editId="62E02EE3">
+            <wp:extent cx="2615433" cy="4133850"/>
+            <wp:effectExtent l="0" t="0" r="0" b="0"/>
             <wp:docPr id="3" name="Рисунок 3"/>
             <wp:cNvGraphicFramePr>
               <a:graphicFrameLocks xmlns:a="http://schemas.openxmlformats.org/drawingml/2006/main" noChangeAspect="1"/>
@@ -2737,8 +2689,451 @@
                       <a:picLocks noChangeAspect="1" noChangeArrowheads="1"/>
                     </pic:cNvPicPr>
                   </pic:nvPicPr>
+                  <pic:blipFill rotWithShape="1">
+                    <a:blip r:embed="rId17">
+                      <a:extLst>
+                        <a:ext uri="{28A0092B-C50C-407E-A947-70E740481C1C}">
+                          <a14:useLocalDpi xmlns:a14="http://schemas.microsoft.com/office/drawing/2010/main" val="0"/>
+                        </a:ext>
+                      </a:extLst>
+                    </a:blip>
+                    <a:srcRect l="1788" r="1"/>
+                    <a:stretch/>
+                  </pic:blipFill>
+                  <pic:spPr bwMode="auto">
+                    <a:xfrm>
+                      <a:off x="0" y="0"/>
+                      <a:ext cx="2642411" cy="4176491"/>
+                    </a:xfrm>
+                    <a:prstGeom prst="rect">
+                      <a:avLst/>
+                    </a:prstGeom>
+                    <a:noFill/>
+                    <a:ln>
+                      <a:noFill/>
+                    </a:ln>
+                    <a:extLst>
+                      <a:ext uri="{53640926-AAD7-44D8-BBD7-CCE9431645EC}">
+                        <a14:shadowObscured xmlns:a14="http://schemas.microsoft.com/office/drawing/2010/main"/>
+                      </a:ext>
+                    </a:extLst>
+                  </pic:spPr>
+                </pic:pic>
+              </a:graphicData>
+            </a:graphic>
+          </wp:inline>
+        </w:drawing>
+      </w:r>
+    </w:p>
+    <w:p>
+      <w:pPr>
+        <w:spacing w:line="360" w:lineRule="auto"/>
+        <w:ind w:firstLine="709"/>
+        <w:jc w:val="center"/>
+        <w:rPr>
+          <w:rStyle w:val="acopre"/>
+          <w:rFonts w:eastAsiaTheme="majorEastAsia"/>
+          <w:sz w:val="28"/>
+          <w:szCs w:val="28"/>
+        </w:rPr>
+      </w:pPr>
+      <w:r>
+        <w:rPr>
+          <w:sz w:val="28"/>
+          <w:szCs w:val="28"/>
+        </w:rPr>
+        <w:t xml:space="preserve">Рисунок 6 </w:t>
+      </w:r>
+      <w:r>
+        <w:rPr>
+          <w:rStyle w:val="acopre"/>
+          <w:rFonts w:eastAsiaTheme="majorEastAsia"/>
+          <w:sz w:val="28"/>
+          <w:szCs w:val="28"/>
+        </w:rPr>
+        <w:t>—</w:t>
+      </w:r>
+      <w:r>
+        <w:rPr>
+          <w:rStyle w:val="acopre"/>
+          <w:rFonts w:eastAsiaTheme="majorEastAsia"/>
+          <w:sz w:val="28"/>
+          <w:szCs w:val="28"/>
+        </w:rPr>
+        <w:t xml:space="preserve"> Проверка предиката </w:t>
+      </w:r>
+      <w:r>
+        <w:rPr>
+          <w:rStyle w:val="acopre"/>
+          <w:rFonts w:eastAsiaTheme="majorEastAsia"/>
+          <w:sz w:val="28"/>
+          <w:szCs w:val="28"/>
+          <w:lang w:val="en-US"/>
+        </w:rPr>
+        <w:t>children</w:t>
+      </w:r>
+    </w:p>
+    <w:p>
+      <w:pPr>
+        <w:spacing w:line="360" w:lineRule="auto"/>
+        <w:ind w:firstLine="709"/>
+        <w:jc w:val="center"/>
+        <w:rPr>
+          <w:b/>
+          <w:bCs/>
+          <w:sz w:val="28"/>
+          <w:szCs w:val="28"/>
+        </w:rPr>
+      </w:pPr>
+      <w:r>
+        <w:rPr>
+          <w:b/>
+          <w:bCs/>
+          <w:sz w:val="28"/>
+          <w:szCs w:val="28"/>
+        </w:rPr>
+        <w:lastRenderedPageBreak/>
+        <w:t>ЗАДАНИЕ 3</w:t>
+      </w:r>
+    </w:p>
+    <w:p>
+      <w:pPr>
+        <w:spacing w:line="360" w:lineRule="auto"/>
+        <w:ind w:firstLine="709"/>
+        <w:jc w:val="center"/>
+      </w:pPr>
+    </w:p>
+    <w:p>
+      <w:pPr>
+        <w:spacing w:line="360" w:lineRule="auto"/>
+        <w:ind w:firstLine="709"/>
+        <w:jc w:val="both"/>
+        <w:rPr>
+          <w:sz w:val="28"/>
+          <w:szCs w:val="28"/>
+        </w:rPr>
+      </w:pPr>
+      <w:r>
+        <w:rPr>
+          <w:sz w:val="28"/>
+          <w:szCs w:val="28"/>
+        </w:rPr>
+        <w:t xml:space="preserve">Построить предикат </w:t>
+      </w:r>
+      <w:proofErr w:type="spellStart"/>
+      <w:proofErr w:type="gramStart"/>
+      <w:r>
+        <w:rPr>
+          <w:sz w:val="28"/>
+          <w:szCs w:val="28"/>
+        </w:rPr>
+        <w:t>mother</w:t>
+      </w:r>
+      <w:proofErr w:type="spellEnd"/>
+      <w:r>
+        <w:rPr>
+          <w:sz w:val="28"/>
+          <w:szCs w:val="28"/>
+        </w:rPr>
+        <w:t>(</w:t>
+      </w:r>
+      <w:proofErr w:type="gramEnd"/>
+      <w:r>
+        <w:rPr>
+          <w:sz w:val="28"/>
+          <w:szCs w:val="28"/>
+        </w:rPr>
+        <w:t xml:space="preserve">X, Y), который проверяет, является ли X матерью Y. Построить предикат, </w:t>
+      </w:r>
+      <w:proofErr w:type="spellStart"/>
+      <w:r>
+        <w:rPr>
+          <w:sz w:val="28"/>
+          <w:szCs w:val="28"/>
+        </w:rPr>
+        <w:t>mother</w:t>
+      </w:r>
+      <w:proofErr w:type="spellEnd"/>
+      <w:r>
+        <w:rPr>
+          <w:sz w:val="28"/>
+          <w:szCs w:val="28"/>
+        </w:rPr>
+        <w:t>(X), который выводит маму X.</w:t>
+      </w:r>
+    </w:p>
+    <w:p>
+      <w:pPr>
+        <w:spacing w:line="360" w:lineRule="auto"/>
+        <w:ind w:firstLine="709"/>
+        <w:jc w:val="center"/>
+        <w:rPr>
+          <w:sz w:val="28"/>
+          <w:szCs w:val="28"/>
+          <w:lang w:val="en-US"/>
+        </w:rPr>
+      </w:pPr>
+      <w:r>
+        <w:rPr>
+          <w:noProof/>
+          <w:sz w:val="28"/>
+          <w:szCs w:val="28"/>
+        </w:rPr>
+        <w:drawing>
+          <wp:inline distT="0" distB="0" distL="0" distR="0" wp14:anchorId="0115B0E2" wp14:editId="16F897B7">
+            <wp:extent cx="2506979" cy="2301875"/>
+            <wp:effectExtent l="0" t="0" r="8255" b="3175"/>
+            <wp:docPr id="4" name="Рисунок 4"/>
+            <wp:cNvGraphicFramePr>
+              <a:graphicFrameLocks xmlns:a="http://schemas.openxmlformats.org/drawingml/2006/main" noChangeAspect="1"/>
+            </wp:cNvGraphicFramePr>
+            <a:graphic xmlns:a="http://schemas.openxmlformats.org/drawingml/2006/main">
+              <a:graphicData uri="http://schemas.openxmlformats.org/drawingml/2006/picture">
+                <pic:pic xmlns:pic="http://schemas.openxmlformats.org/drawingml/2006/picture">
+                  <pic:nvPicPr>
+                    <pic:cNvPr id="0" name="Picture 3"/>
+                    <pic:cNvPicPr>
+                      <a:picLocks noChangeAspect="1" noChangeArrowheads="1"/>
+                    </pic:cNvPicPr>
+                  </pic:nvPicPr>
+                  <pic:blipFill rotWithShape="1">
+                    <a:blip r:embed="rId18">
+                      <a:extLst>
+                        <a:ext uri="{28A0092B-C50C-407E-A947-70E740481C1C}">
+                          <a14:useLocalDpi xmlns:a14="http://schemas.microsoft.com/office/drawing/2010/main" val="0"/>
+                        </a:ext>
+                      </a:extLst>
+                    </a:blip>
+                    <a:srcRect l="1497"/>
+                    <a:stretch/>
+                  </pic:blipFill>
+                  <pic:spPr bwMode="auto">
+                    <a:xfrm>
+                      <a:off x="0" y="0"/>
+                      <a:ext cx="2512507" cy="2306951"/>
+                    </a:xfrm>
+                    <a:prstGeom prst="rect">
+                      <a:avLst/>
+                    </a:prstGeom>
+                    <a:noFill/>
+                    <a:ln>
+                      <a:noFill/>
+                    </a:ln>
+                    <a:extLst>
+                      <a:ext uri="{53640926-AAD7-44D8-BBD7-CCE9431645EC}">
+                        <a14:shadowObscured xmlns:a14="http://schemas.microsoft.com/office/drawing/2010/main"/>
+                      </a:ext>
+                    </a:extLst>
+                  </pic:spPr>
+                </pic:pic>
+              </a:graphicData>
+            </a:graphic>
+          </wp:inline>
+        </w:drawing>
+      </w:r>
+    </w:p>
+    <w:p>
+      <w:pPr>
+        <w:spacing w:line="360" w:lineRule="auto"/>
+        <w:ind w:firstLine="709"/>
+        <w:jc w:val="center"/>
+        <w:rPr>
+          <w:rStyle w:val="acopre"/>
+          <w:rFonts w:eastAsiaTheme="majorEastAsia"/>
+          <w:sz w:val="28"/>
+          <w:szCs w:val="28"/>
+          <w:lang w:val="en-US"/>
+        </w:rPr>
+      </w:pPr>
+      <w:r>
+        <w:rPr>
+          <w:sz w:val="28"/>
+          <w:szCs w:val="28"/>
+        </w:rPr>
+        <w:t xml:space="preserve">Рисунок 7 </w:t>
+      </w:r>
+      <w:r>
+        <w:rPr>
+          <w:rStyle w:val="acopre"/>
+          <w:rFonts w:eastAsiaTheme="majorEastAsia"/>
+          <w:sz w:val="28"/>
+          <w:szCs w:val="28"/>
+        </w:rPr>
+        <w:t xml:space="preserve">— Проверка предикатов </w:t>
+      </w:r>
+      <w:r>
+        <w:rPr>
+          <w:rStyle w:val="acopre"/>
+          <w:rFonts w:eastAsiaTheme="majorEastAsia"/>
+          <w:sz w:val="28"/>
+          <w:szCs w:val="28"/>
+          <w:lang w:val="en-US"/>
+        </w:rPr>
+        <w:t>mother</w:t>
+      </w:r>
+    </w:p>
+    <w:p>
+      <w:pPr>
+        <w:spacing w:line="360" w:lineRule="auto"/>
+        <w:ind w:firstLine="709"/>
+        <w:jc w:val="center"/>
+        <w:rPr>
+          <w:rStyle w:val="acopre"/>
+          <w:rFonts w:eastAsiaTheme="majorEastAsia"/>
+          <w:b/>
+          <w:bCs/>
+          <w:sz w:val="28"/>
+          <w:szCs w:val="28"/>
+          <w:lang w:val="en-US"/>
+        </w:rPr>
+      </w:pPr>
+    </w:p>
+    <w:p>
+      <w:pPr>
+        <w:spacing w:line="360" w:lineRule="auto"/>
+        <w:ind w:firstLine="709"/>
+        <w:jc w:val="center"/>
+        <w:rPr>
+          <w:rStyle w:val="acopre"/>
+          <w:rFonts w:eastAsiaTheme="majorEastAsia"/>
+          <w:b/>
+          <w:bCs/>
+          <w:sz w:val="28"/>
+          <w:szCs w:val="28"/>
+          <w:lang w:val="en-US"/>
+        </w:rPr>
+      </w:pPr>
+      <w:r>
+        <w:rPr>
+          <w:rStyle w:val="acopre"/>
+          <w:rFonts w:eastAsiaTheme="majorEastAsia"/>
+          <w:b/>
+          <w:bCs/>
+          <w:sz w:val="28"/>
+          <w:szCs w:val="28"/>
+        </w:rPr>
+        <w:t xml:space="preserve">ЗАДАНИЕ </w:t>
+      </w:r>
+      <w:r>
+        <w:rPr>
+          <w:rStyle w:val="acopre"/>
+          <w:rFonts w:eastAsiaTheme="majorEastAsia"/>
+          <w:b/>
+          <w:bCs/>
+          <w:sz w:val="28"/>
+          <w:szCs w:val="28"/>
+          <w:lang w:val="en-US"/>
+        </w:rPr>
+        <w:t>4</w:t>
+      </w:r>
+    </w:p>
+    <w:p>
+      <w:pPr>
+        <w:spacing w:line="360" w:lineRule="auto"/>
+        <w:ind w:firstLine="709"/>
+        <w:jc w:val="center"/>
+        <w:rPr>
+          <w:rStyle w:val="acopre"/>
+          <w:rFonts w:eastAsiaTheme="majorEastAsia"/>
+          <w:sz w:val="28"/>
+          <w:szCs w:val="28"/>
+        </w:rPr>
+      </w:pPr>
+    </w:p>
+    <w:p>
+      <w:pPr>
+        <w:spacing w:line="360" w:lineRule="auto"/>
+        <w:ind w:firstLine="709"/>
+        <w:jc w:val="both"/>
+        <w:rPr>
+          <w:sz w:val="28"/>
+          <w:szCs w:val="28"/>
+        </w:rPr>
+      </w:pPr>
+      <w:r>
+        <w:rPr>
+          <w:sz w:val="28"/>
+          <w:szCs w:val="28"/>
+        </w:rPr>
+        <w:t xml:space="preserve">Построить предикат </w:t>
+      </w:r>
+      <w:proofErr w:type="spellStart"/>
+      <w:proofErr w:type="gramStart"/>
+      <w:r>
+        <w:rPr>
+          <w:sz w:val="28"/>
+          <w:szCs w:val="28"/>
+        </w:rPr>
+        <w:t>daughter</w:t>
+      </w:r>
+      <w:proofErr w:type="spellEnd"/>
+      <w:r>
+        <w:rPr>
+          <w:sz w:val="28"/>
+          <w:szCs w:val="28"/>
+        </w:rPr>
+        <w:t>(</w:t>
+      </w:r>
+      <w:proofErr w:type="gramEnd"/>
+      <w:r>
+        <w:rPr>
+          <w:sz w:val="28"/>
+          <w:szCs w:val="28"/>
+        </w:rPr>
+        <w:t xml:space="preserve">X, Y), который проверяет, является ли X дочерью Y. Построить предикат, </w:t>
+      </w:r>
+      <w:proofErr w:type="spellStart"/>
+      <w:r>
+        <w:rPr>
+          <w:sz w:val="28"/>
+          <w:szCs w:val="28"/>
+        </w:rPr>
+        <w:t>daughter</w:t>
+      </w:r>
+      <w:proofErr w:type="spellEnd"/>
+      <w:r>
+        <w:rPr>
+          <w:sz w:val="28"/>
+          <w:szCs w:val="28"/>
+        </w:rPr>
+        <w:t>(X), который выводит дочь X.</w:t>
+      </w:r>
+    </w:p>
+    <w:p>
+      <w:pPr>
+        <w:spacing w:line="360" w:lineRule="auto"/>
+        <w:ind w:firstLine="709"/>
+        <w:jc w:val="center"/>
+        <w:rPr>
+          <w:sz w:val="28"/>
+          <w:szCs w:val="28"/>
+        </w:rPr>
+      </w:pPr>
+      <w:r>
+        <w:rPr>
+          <w:noProof/>
+          <w:sz w:val="28"/>
+          <w:szCs w:val="28"/>
+        </w:rPr>
+        <w:drawing>
+          <wp:inline distT="0" distB="0" distL="0" distR="0" wp14:anchorId="42D4A12C" wp14:editId="1FCF06AE">
+            <wp:extent cx="2332355" cy="3509443"/>
+            <wp:effectExtent l="0" t="0" r="0" b="0"/>
+            <wp:docPr id="5" name="Рисунок 5"/>
+            <wp:cNvGraphicFramePr>
+              <a:graphicFrameLocks xmlns:a="http://schemas.openxmlformats.org/drawingml/2006/main" noChangeAspect="1"/>
+            </wp:cNvGraphicFramePr>
+            <a:graphic xmlns:a="http://schemas.openxmlformats.org/drawingml/2006/main">
+              <a:graphicData uri="http://schemas.openxmlformats.org/drawingml/2006/picture">
+                <pic:pic xmlns:pic="http://schemas.openxmlformats.org/drawingml/2006/picture">
+                  <pic:nvPicPr>
+                    <pic:cNvPr id="0" name="Picture 1"/>
+                    <pic:cNvPicPr>
+                      <a:picLocks noChangeAspect="1" noChangeArrowheads="1"/>
+                    </pic:cNvPicPr>
+                  </pic:nvPicPr>
                   <pic:blipFill>
-                    <a:blip r:embed="rId17">
+                    <a:blip r:embed="rId19">
                       <a:extLst>
                         <a:ext uri="{28A0092B-C50C-407E-A947-70E740481C1C}">
                           <a14:useLocalDpi xmlns:a14="http://schemas.microsoft.com/office/drawing/2010/main" val="0"/>
@@ -2753,7 +3148,7 @@
                   <pic:spPr bwMode="auto">
                     <a:xfrm>
                       <a:off x="0" y="0"/>
-                      <a:ext cx="2690528" cy="4176491"/>
+                      <a:ext cx="2382592" cy="3585033"/>
                     </a:xfrm>
                     <a:prstGeom prst="rect">
                       <a:avLst/>
@@ -2788,7 +3183,14 @@
           <w:sz w:val="28"/>
           <w:szCs w:val="28"/>
         </w:rPr>
-        <w:t>Рисунок 6</w:t>
+        <w:t xml:space="preserve">Рисунок </w:t>
+      </w:r>
+      <w:r>
+        <w:rPr>
+          <w:sz w:val="28"/>
+          <w:szCs w:val="28"/>
+        </w:rPr>
+        <w:t>8</w:t>
       </w:r>
       <w:r>
         <w:rPr>
@@ -2804,7 +3206,7 @@
           <w:sz w:val="28"/>
           <w:szCs w:val="28"/>
         </w:rPr>
-        <w:t>—</w:t>
+        <w:t xml:space="preserve">— Проверка предикатов </w:t>
       </w:r>
       <w:r>
         <w:rPr>
@@ -2812,18 +3214,9 @@
           <w:rFonts w:eastAsiaTheme="majorEastAsia"/>
           <w:sz w:val="28"/>
           <w:szCs w:val="28"/>
-        </w:rPr>
-        <w:t xml:space="preserve"> Проверка предиката </w:t>
-      </w:r>
-      <w:r>
-        <w:rPr>
-          <w:rStyle w:val="acopre"/>
-          <w:rFonts w:eastAsiaTheme="majorEastAsia"/>
-          <w:sz w:val="28"/>
-          <w:szCs w:val="28"/>
           <w:lang w:val="en-US"/>
         </w:rPr>
-        <w:t>children</w:t>
+        <w:t>daughter</w:t>
       </w:r>
     </w:p>
     <w:p>
@@ -2832,220 +3225,10 @@
         <w:ind w:firstLine="709"/>
         <w:jc w:val="center"/>
         <w:rPr>
-          <w:b/>
-          <w:bCs/>
-          <w:sz w:val="28"/>
-          <w:szCs w:val="28"/>
-        </w:rPr>
-      </w:pPr>
-      <w:r>
-        <w:rPr>
-          <w:b/>
-          <w:bCs/>
-          <w:sz w:val="28"/>
-          <w:szCs w:val="28"/>
-        </w:rPr>
-        <w:lastRenderedPageBreak/>
-        <w:t>З</w:t>
-      </w:r>
-      <w:r>
-        <w:rPr>
-          <w:b/>
-          <w:bCs/>
-          <w:sz w:val="28"/>
-          <w:szCs w:val="28"/>
-        </w:rPr>
-        <w:t>АДАНИЕ</w:t>
-      </w:r>
-      <w:r>
-        <w:rPr>
-          <w:b/>
-          <w:bCs/>
-          <w:sz w:val="28"/>
-          <w:szCs w:val="28"/>
-        </w:rPr>
-        <w:t xml:space="preserve"> 3</w:t>
-      </w:r>
-    </w:p>
-    <w:p>
-      <w:pPr>
-        <w:spacing w:line="360" w:lineRule="auto"/>
-        <w:ind w:firstLine="709"/>
-        <w:jc w:val="center"/>
-      </w:pPr>
-    </w:p>
-    <w:p>
-      <w:pPr>
-        <w:spacing w:line="360" w:lineRule="auto"/>
-        <w:ind w:firstLine="709"/>
-        <w:jc w:val="both"/>
-        <w:rPr>
-          <w:sz w:val="28"/>
-          <w:szCs w:val="28"/>
-        </w:rPr>
-      </w:pPr>
-      <w:r>
-        <w:rPr>
-          <w:sz w:val="28"/>
-          <w:szCs w:val="28"/>
-        </w:rPr>
-        <w:t xml:space="preserve">Построить предикат </w:t>
-      </w:r>
-      <w:proofErr w:type="spellStart"/>
-      <w:proofErr w:type="gramStart"/>
-      <w:r>
-        <w:rPr>
-          <w:sz w:val="28"/>
-          <w:szCs w:val="28"/>
-        </w:rPr>
-        <w:t>mother</w:t>
-      </w:r>
-      <w:proofErr w:type="spellEnd"/>
-      <w:r>
-        <w:rPr>
-          <w:sz w:val="28"/>
-          <w:szCs w:val="28"/>
-        </w:rPr>
-        <w:t>(</w:t>
-      </w:r>
-      <w:proofErr w:type="gramEnd"/>
-      <w:r>
-        <w:rPr>
-          <w:sz w:val="28"/>
-          <w:szCs w:val="28"/>
-        </w:rPr>
-        <w:t xml:space="preserve">X, Y), который проверяет, является ли X матерью Y. Построить предикат, </w:t>
-      </w:r>
-      <w:proofErr w:type="spellStart"/>
-      <w:r>
-        <w:rPr>
-          <w:sz w:val="28"/>
-          <w:szCs w:val="28"/>
-        </w:rPr>
-        <w:t>mother</w:t>
-      </w:r>
-      <w:proofErr w:type="spellEnd"/>
-      <w:r>
-        <w:rPr>
-          <w:sz w:val="28"/>
-          <w:szCs w:val="28"/>
-        </w:rPr>
-        <w:t>(X), который выводит маму X.</w:t>
-      </w:r>
-    </w:p>
-    <w:p>
-      <w:pPr>
-        <w:spacing w:line="360" w:lineRule="auto"/>
-        <w:ind w:firstLine="709"/>
-        <w:jc w:val="center"/>
-        <w:rPr>
-          <w:sz w:val="28"/>
-          <w:szCs w:val="28"/>
-          <w:lang w:val="en-US"/>
-        </w:rPr>
-      </w:pPr>
-      <w:r>
-        <w:rPr>
-          <w:noProof/>
-          <w:sz w:val="28"/>
-          <w:szCs w:val="28"/>
-        </w:rPr>
-        <w:drawing>
-          <wp:inline distT="0" distB="0" distL="0" distR="0" wp14:anchorId="0115B0E2" wp14:editId="01AFDAAD">
-            <wp:extent cx="2830830" cy="2560320"/>
-            <wp:effectExtent l="0" t="0" r="7620" b="0"/>
-            <wp:docPr id="4" name="Рисунок 4"/>
-            <wp:cNvGraphicFramePr>
-              <a:graphicFrameLocks xmlns:a="http://schemas.openxmlformats.org/drawingml/2006/main" noChangeAspect="1"/>
-            </wp:cNvGraphicFramePr>
-            <a:graphic xmlns:a="http://schemas.openxmlformats.org/drawingml/2006/main">
-              <a:graphicData uri="http://schemas.openxmlformats.org/drawingml/2006/picture">
-                <pic:pic xmlns:pic="http://schemas.openxmlformats.org/drawingml/2006/picture">
-                  <pic:nvPicPr>
-                    <pic:cNvPr id="0" name="Picture 3"/>
-                    <pic:cNvPicPr>
-                      <a:picLocks noChangeAspect="1" noChangeArrowheads="1"/>
-                    </pic:cNvPicPr>
-                  </pic:nvPicPr>
-                  <pic:blipFill>
-                    <a:blip r:embed="rId18">
-                      <a:extLst>
-                        <a:ext uri="{28A0092B-C50C-407E-A947-70E740481C1C}">
-                          <a14:useLocalDpi xmlns:a14="http://schemas.microsoft.com/office/drawing/2010/main" val="0"/>
-                        </a:ext>
-                      </a:extLst>
-                    </a:blip>
-                    <a:srcRect/>
-                    <a:stretch>
-                      <a:fillRect/>
-                    </a:stretch>
-                  </pic:blipFill>
-                  <pic:spPr bwMode="auto">
-                    <a:xfrm>
-                      <a:off x="0" y="0"/>
-                      <a:ext cx="2830830" cy="2560320"/>
-                    </a:xfrm>
-                    <a:prstGeom prst="rect">
-                      <a:avLst/>
-                    </a:prstGeom>
-                    <a:noFill/>
-                    <a:ln>
-                      <a:noFill/>
-                    </a:ln>
-                  </pic:spPr>
-                </pic:pic>
-              </a:graphicData>
-            </a:graphic>
-          </wp:inline>
-        </w:drawing>
-      </w:r>
-    </w:p>
-    <w:p>
-      <w:pPr>
-        <w:spacing w:line="360" w:lineRule="auto"/>
-        <w:ind w:firstLine="709"/>
-        <w:jc w:val="center"/>
-        <w:rPr>
-          <w:sz w:val="28"/>
-          <w:szCs w:val="28"/>
-          <w:lang w:val="en-US"/>
-        </w:rPr>
-      </w:pPr>
-      <w:r>
-        <w:rPr>
-          <w:sz w:val="28"/>
-          <w:szCs w:val="28"/>
-        </w:rPr>
-        <w:t xml:space="preserve">Рисунок 7 </w:t>
-      </w:r>
-      <w:r>
-        <w:rPr>
-          <w:rStyle w:val="acopre"/>
-          <w:rFonts w:eastAsiaTheme="majorEastAsia"/>
-          <w:sz w:val="28"/>
-          <w:szCs w:val="28"/>
-        </w:rPr>
-        <w:t>—</w:t>
-      </w:r>
-      <w:r>
-        <w:rPr>
-          <w:rStyle w:val="acopre"/>
-          <w:rFonts w:eastAsiaTheme="majorEastAsia"/>
-          <w:sz w:val="28"/>
-          <w:szCs w:val="28"/>
-        </w:rPr>
-        <w:t xml:space="preserve"> Проверка предикатов </w:t>
-      </w:r>
-      <w:r>
-        <w:rPr>
-          <w:rStyle w:val="acopre"/>
-          <w:rFonts w:eastAsiaTheme="majorEastAsia"/>
-          <w:sz w:val="28"/>
-          <w:szCs w:val="28"/>
-          <w:lang w:val="en-US"/>
-        </w:rPr>
-        <w:t>mother</w:t>
-      </w:r>
+          <w:sz w:val="28"/>
+          <w:szCs w:val="28"/>
+        </w:rPr>
+      </w:pPr>
     </w:p>
     <w:sectPr>
       <w:pgSz w:w="11906" w:h="16838"/>
@@ -4756,7 +4939,7 @@
   </w:latentStyles>
   <w:style w:type="paragraph" w:default="1" w:styleId="a">
     <w:name w:val="Normal"/>
-    <w:rsid w:val="00DC17F4"/>
+    <w:rsid w:val="00A10F89"/>
     <w:pPr>
       <w:spacing w:after="0" w:line="240" w:lineRule="auto"/>
     </w:pPr>
@@ -5202,18 +5385,18 @@
 </file>
 
 <file path=customXml/item1.xml><?xml version="1.0" encoding="utf-8"?>
-<p:properties xmlns:p="http://schemas.microsoft.com/office/2006/metadata/properties" xmlns:xsi="http://www.w3.org/2001/XMLSchema-instance" xmlns:pc="http://schemas.microsoft.com/office/infopath/2007/PartnerControls">
-  <documentManagement/>
-</p:properties>
-</file>
-
-<file path=customXml/item2.xml><?xml version="1.0" encoding="utf-8"?>
 <?mso-contentType ?>
 <FormTemplates xmlns="http://schemas.microsoft.com/sharepoint/v3/contenttype/forms">
   <Display>DocumentLibraryForm</Display>
   <Edit>DocumentLibraryForm</Edit>
   <New>DocumentLibraryForm</New>
 </FormTemplates>
+</file>
+
+<file path=customXml/item2.xml><?xml version="1.0" encoding="utf-8"?>
+<p:properties xmlns:p="http://schemas.microsoft.com/office/2006/metadata/properties" xmlns:xsi="http://www.w3.org/2001/XMLSchema-instance" xmlns:pc="http://schemas.microsoft.com/office/infopath/2007/PartnerControls">
+  <documentManagement/>
+</p:properties>
 </file>
 
 <file path=customXml/item3.xml><?xml version="1.0" encoding="utf-8"?>
@@ -5395,18 +5578,18 @@
 </file>
 
 <file path=customXml/itemProps1.xml><?xml version="1.0" encoding="utf-8"?>
-<ds:datastoreItem xmlns:ds="http://schemas.openxmlformats.org/officeDocument/2006/customXml" ds:itemID="{46D3D591-AD0A-4FC0-AC5E-661BF68A3AAA}">
+<ds:datastoreItem xmlns:ds="http://schemas.openxmlformats.org/officeDocument/2006/customXml" ds:itemID="{8526D337-87C5-4656-920B-9F01D6A855BE}">
   <ds:schemaRefs>
-    <ds:schemaRef ds:uri="http://schemas.microsoft.com/office/2006/metadata/properties"/>
-    <ds:schemaRef ds:uri="http://schemas.microsoft.com/office/infopath/2007/PartnerControls"/>
+    <ds:schemaRef ds:uri="http://schemas.microsoft.com/sharepoint/v3/contenttype/forms"/>
   </ds:schemaRefs>
 </ds:datastoreItem>
 </file>
 
 <file path=customXml/itemProps2.xml><?xml version="1.0" encoding="utf-8"?>
-<ds:datastoreItem xmlns:ds="http://schemas.openxmlformats.org/officeDocument/2006/customXml" ds:itemID="{8526D337-87C5-4656-920B-9F01D6A855BE}">
+<ds:datastoreItem xmlns:ds="http://schemas.openxmlformats.org/officeDocument/2006/customXml" ds:itemID="{46D3D591-AD0A-4FC0-AC5E-661BF68A3AAA}">
   <ds:schemaRefs>
-    <ds:schemaRef ds:uri="http://schemas.microsoft.com/sharepoint/v3/contenttype/forms"/>
+    <ds:schemaRef ds:uri="http://schemas.microsoft.com/office/2006/metadata/properties"/>
+    <ds:schemaRef ds:uri="http://schemas.microsoft.com/office/infopath/2007/PartnerControls"/>
   </ds:schemaRefs>
 </ds:datastoreItem>
 </file>

--- a/report №1.docx
+++ b/report №1.docx
@@ -3225,10 +3225,619 @@
         <w:ind w:firstLine="709"/>
         <w:jc w:val="center"/>
         <w:rPr>
-          <w:sz w:val="28"/>
-          <w:szCs w:val="28"/>
-        </w:rPr>
-      </w:pPr>
+          <w:b/>
+          <w:bCs/>
+          <w:sz w:val="28"/>
+          <w:szCs w:val="28"/>
+        </w:rPr>
+      </w:pPr>
+      <w:r>
+        <w:rPr>
+          <w:b/>
+          <w:bCs/>
+          <w:sz w:val="28"/>
+          <w:szCs w:val="28"/>
+        </w:rPr>
+        <w:lastRenderedPageBreak/>
+        <w:t>ЗАДАНИЕ</w:t>
+      </w:r>
+      <w:r>
+        <w:rPr>
+          <w:b/>
+          <w:bCs/>
+          <w:sz w:val="28"/>
+          <w:szCs w:val="28"/>
+        </w:rPr>
+        <w:t xml:space="preserve"> 5</w:t>
+      </w:r>
+    </w:p>
+    <w:p>
+      <w:pPr>
+        <w:spacing w:line="360" w:lineRule="auto"/>
+        <w:ind w:firstLine="709"/>
+        <w:jc w:val="center"/>
+        <w:rPr>
+          <w:sz w:val="28"/>
+          <w:szCs w:val="28"/>
+        </w:rPr>
+      </w:pPr>
+    </w:p>
+    <w:p>
+      <w:pPr>
+        <w:spacing w:line="360" w:lineRule="auto"/>
+        <w:ind w:firstLine="709"/>
+        <w:jc w:val="both"/>
+        <w:rPr>
+          <w:sz w:val="28"/>
+          <w:szCs w:val="28"/>
+        </w:rPr>
+      </w:pPr>
+      <w:r>
+        <w:rPr>
+          <w:sz w:val="28"/>
+          <w:szCs w:val="28"/>
+        </w:rPr>
+        <w:t xml:space="preserve">Построить предикат </w:t>
+      </w:r>
+      <w:proofErr w:type="spellStart"/>
+      <w:proofErr w:type="gramStart"/>
+      <w:r>
+        <w:rPr>
+          <w:sz w:val="28"/>
+          <w:szCs w:val="28"/>
+        </w:rPr>
+        <w:t>brother</w:t>
+      </w:r>
+      <w:proofErr w:type="spellEnd"/>
+      <w:r>
+        <w:rPr>
+          <w:sz w:val="28"/>
+          <w:szCs w:val="28"/>
+        </w:rPr>
+        <w:t>(</w:t>
+      </w:r>
+      <w:proofErr w:type="gramEnd"/>
+      <w:r>
+        <w:rPr>
+          <w:sz w:val="28"/>
+          <w:szCs w:val="28"/>
+        </w:rPr>
+        <w:t xml:space="preserve">X, Y), который проверяет, является ли X братом Y. Построить предикат </w:t>
+      </w:r>
+      <w:proofErr w:type="spellStart"/>
+      <w:r>
+        <w:rPr>
+          <w:sz w:val="28"/>
+          <w:szCs w:val="28"/>
+        </w:rPr>
+        <w:t>brothers</w:t>
+      </w:r>
+      <w:proofErr w:type="spellEnd"/>
+      <w:r>
+        <w:rPr>
+          <w:sz w:val="28"/>
+          <w:szCs w:val="28"/>
+        </w:rPr>
+        <w:t>(X), который выводит всех братьев X. Провести трассировку последнего предиката, добавить снимок экрана в отчет для трех разных запросов к терминалу</w:t>
+      </w:r>
+      <w:r>
+        <w:rPr>
+          <w:sz w:val="28"/>
+          <w:szCs w:val="28"/>
+        </w:rPr>
+        <w:t>.</w:t>
+      </w:r>
+    </w:p>
+    <w:p>
+      <w:pPr>
+        <w:spacing w:line="360" w:lineRule="auto"/>
+        <w:ind w:firstLine="709"/>
+        <w:jc w:val="center"/>
+        <w:rPr>
+          <w:rStyle w:val="acopre"/>
+          <w:sz w:val="28"/>
+          <w:szCs w:val="28"/>
+        </w:rPr>
+      </w:pPr>
+      <w:r>
+        <w:rPr>
+          <w:noProof/>
+          <w:sz w:val="28"/>
+          <w:szCs w:val="28"/>
+        </w:rPr>
+        <w:drawing>
+          <wp:inline distT="0" distB="0" distL="0" distR="0" wp14:anchorId="53A0E03F" wp14:editId="5FEB4B68">
+            <wp:extent cx="2657475" cy="7041340"/>
+            <wp:effectExtent l="0" t="0" r="0" b="7620"/>
+            <wp:docPr id="7" name="Рисунок 7"/>
+            <wp:cNvGraphicFramePr>
+              <a:graphicFrameLocks xmlns:a="http://schemas.openxmlformats.org/drawingml/2006/main" noChangeAspect="1"/>
+            </wp:cNvGraphicFramePr>
+            <a:graphic xmlns:a="http://schemas.openxmlformats.org/drawingml/2006/main">
+              <a:graphicData uri="http://schemas.openxmlformats.org/drawingml/2006/picture">
+                <pic:pic xmlns:pic="http://schemas.openxmlformats.org/drawingml/2006/picture">
+                  <pic:nvPicPr>
+                    <pic:cNvPr id="0" name="Picture 3"/>
+                    <pic:cNvPicPr>
+                      <a:picLocks noChangeAspect="1" noChangeArrowheads="1"/>
+                    </pic:cNvPicPr>
+                  </pic:nvPicPr>
+                  <pic:blipFill>
+                    <a:blip r:embed="rId20">
+                      <a:extLst>
+                        <a:ext uri="{28A0092B-C50C-407E-A947-70E740481C1C}">
+                          <a14:useLocalDpi xmlns:a14="http://schemas.microsoft.com/office/drawing/2010/main" val="0"/>
+                        </a:ext>
+                      </a:extLst>
+                    </a:blip>
+                    <a:srcRect/>
+                    <a:stretch>
+                      <a:fillRect/>
+                    </a:stretch>
+                  </pic:blipFill>
+                  <pic:spPr bwMode="auto">
+                    <a:xfrm>
+                      <a:off x="0" y="0"/>
+                      <a:ext cx="2748780" cy="7283266"/>
+                    </a:xfrm>
+                    <a:prstGeom prst="rect">
+                      <a:avLst/>
+                    </a:prstGeom>
+                    <a:noFill/>
+                    <a:ln>
+                      <a:noFill/>
+                    </a:ln>
+                  </pic:spPr>
+                </pic:pic>
+              </a:graphicData>
+            </a:graphic>
+          </wp:inline>
+        </w:drawing>
+      </w:r>
+    </w:p>
+    <w:p>
+      <w:pPr>
+        <w:spacing w:line="360" w:lineRule="auto"/>
+        <w:ind w:firstLine="709"/>
+        <w:jc w:val="center"/>
+        <w:rPr>
+          <w:rStyle w:val="acopre"/>
+          <w:rFonts w:eastAsiaTheme="majorEastAsia"/>
+          <w:sz w:val="28"/>
+          <w:szCs w:val="28"/>
+          <w:lang w:val="en-US"/>
+        </w:rPr>
+      </w:pPr>
+      <w:r>
+        <w:rPr>
+          <w:sz w:val="28"/>
+          <w:szCs w:val="28"/>
+        </w:rPr>
+        <w:t xml:space="preserve">Рисунок </w:t>
+      </w:r>
+      <w:r>
+        <w:rPr>
+          <w:sz w:val="28"/>
+          <w:szCs w:val="28"/>
+          <w:lang w:val="en-US"/>
+        </w:rPr>
+        <w:t>9.1</w:t>
+      </w:r>
+      <w:r>
+        <w:rPr>
+          <w:sz w:val="28"/>
+          <w:szCs w:val="28"/>
+        </w:rPr>
+        <w:t xml:space="preserve"> </w:t>
+      </w:r>
+      <w:r>
+        <w:rPr>
+          <w:rStyle w:val="acopre"/>
+          <w:rFonts w:eastAsiaTheme="majorEastAsia"/>
+          <w:sz w:val="28"/>
+          <w:szCs w:val="28"/>
+        </w:rPr>
+        <w:t>—</w:t>
+      </w:r>
+      <w:r>
+        <w:rPr>
+          <w:rStyle w:val="acopre"/>
+          <w:rFonts w:eastAsiaTheme="majorEastAsia"/>
+          <w:sz w:val="28"/>
+          <w:szCs w:val="28"/>
+        </w:rPr>
+        <w:t xml:space="preserve"> Трассировка</w:t>
+      </w:r>
+      <w:r>
+        <w:rPr>
+          <w:rStyle w:val="acopre"/>
+          <w:rFonts w:eastAsiaTheme="majorEastAsia"/>
+          <w:sz w:val="28"/>
+          <w:szCs w:val="28"/>
+        </w:rPr>
+        <w:t xml:space="preserve"> предикат</w:t>
+      </w:r>
+      <w:r>
+        <w:rPr>
+          <w:rStyle w:val="acopre"/>
+          <w:rFonts w:eastAsiaTheme="majorEastAsia"/>
+          <w:sz w:val="28"/>
+          <w:szCs w:val="28"/>
+        </w:rPr>
+        <w:t>а</w:t>
+      </w:r>
+      <w:r>
+        <w:rPr>
+          <w:rStyle w:val="acopre"/>
+          <w:rFonts w:eastAsiaTheme="majorEastAsia"/>
+          <w:sz w:val="28"/>
+          <w:szCs w:val="28"/>
+        </w:rPr>
+        <w:t xml:space="preserve"> </w:t>
+      </w:r>
+      <w:r>
+        <w:rPr>
+          <w:rStyle w:val="acopre"/>
+          <w:rFonts w:eastAsiaTheme="majorEastAsia"/>
+          <w:sz w:val="28"/>
+          <w:szCs w:val="28"/>
+          <w:lang w:val="en-US"/>
+        </w:rPr>
+        <w:t>brothers</w:t>
+      </w:r>
+    </w:p>
+    <w:p>
+      <w:pPr>
+        <w:spacing w:line="360" w:lineRule="auto"/>
+        <w:ind w:firstLine="709"/>
+        <w:jc w:val="center"/>
+        <w:rPr>
+          <w:rStyle w:val="acopre"/>
+          <w:rFonts w:eastAsiaTheme="majorEastAsia"/>
+          <w:sz w:val="28"/>
+          <w:szCs w:val="28"/>
+          <w:lang w:val="en-US"/>
+        </w:rPr>
+      </w:pPr>
+      <w:r>
+        <w:rPr>
+          <w:rStyle w:val="acopre"/>
+          <w:rFonts w:eastAsiaTheme="majorEastAsia"/>
+          <w:noProof/>
+          <w:sz w:val="28"/>
+          <w:szCs w:val="28"/>
+          <w:lang w:val="en-US"/>
+        </w:rPr>
+        <w:lastRenderedPageBreak/>
+        <w:drawing>
+          <wp:inline distT="0" distB="0" distL="0" distR="0" wp14:anchorId="7E6B2A9E" wp14:editId="0667CD1A">
+            <wp:extent cx="2841658" cy="5467350"/>
+            <wp:effectExtent l="0" t="0" r="0" b="0"/>
+            <wp:docPr id="8" name="Рисунок 8"/>
+            <wp:cNvGraphicFramePr>
+              <a:graphicFrameLocks xmlns:a="http://schemas.openxmlformats.org/drawingml/2006/main" noChangeAspect="1"/>
+            </wp:cNvGraphicFramePr>
+            <a:graphic xmlns:a="http://schemas.openxmlformats.org/drawingml/2006/main">
+              <a:graphicData uri="http://schemas.openxmlformats.org/drawingml/2006/picture">
+                <pic:pic xmlns:pic="http://schemas.openxmlformats.org/drawingml/2006/picture">
+                  <pic:nvPicPr>
+                    <pic:cNvPr id="0" name="Picture 4"/>
+                    <pic:cNvPicPr>
+                      <a:picLocks noChangeAspect="1" noChangeArrowheads="1"/>
+                    </pic:cNvPicPr>
+                  </pic:nvPicPr>
+                  <pic:blipFill>
+                    <a:blip r:embed="rId21">
+                      <a:extLst>
+                        <a:ext uri="{28A0092B-C50C-407E-A947-70E740481C1C}">
+                          <a14:useLocalDpi xmlns:a14="http://schemas.microsoft.com/office/drawing/2010/main" val="0"/>
+                        </a:ext>
+                      </a:extLst>
+                    </a:blip>
+                    <a:srcRect/>
+                    <a:stretch>
+                      <a:fillRect/>
+                    </a:stretch>
+                  </pic:blipFill>
+                  <pic:spPr bwMode="auto">
+                    <a:xfrm>
+                      <a:off x="0" y="0"/>
+                      <a:ext cx="2860158" cy="5502944"/>
+                    </a:xfrm>
+                    <a:prstGeom prst="rect">
+                      <a:avLst/>
+                    </a:prstGeom>
+                    <a:noFill/>
+                    <a:ln>
+                      <a:noFill/>
+                    </a:ln>
+                  </pic:spPr>
+                </pic:pic>
+              </a:graphicData>
+            </a:graphic>
+          </wp:inline>
+        </w:drawing>
+      </w:r>
+    </w:p>
+    <w:p>
+      <w:pPr>
+        <w:spacing w:line="360" w:lineRule="auto"/>
+        <w:ind w:firstLine="709"/>
+        <w:jc w:val="center"/>
+        <w:rPr>
+          <w:rStyle w:val="acopre"/>
+          <w:rFonts w:eastAsiaTheme="majorEastAsia"/>
+          <w:sz w:val="28"/>
+          <w:szCs w:val="28"/>
+          <w:lang w:val="en-US"/>
+        </w:rPr>
+      </w:pPr>
+      <w:r>
+        <w:rPr>
+          <w:sz w:val="28"/>
+          <w:szCs w:val="28"/>
+        </w:rPr>
+        <w:t xml:space="preserve">Рисунок </w:t>
+      </w:r>
+      <w:r>
+        <w:rPr>
+          <w:sz w:val="28"/>
+          <w:szCs w:val="28"/>
+          <w:lang w:val="en-US"/>
+        </w:rPr>
+        <w:t>9.</w:t>
+      </w:r>
+      <w:r>
+        <w:rPr>
+          <w:sz w:val="28"/>
+          <w:szCs w:val="28"/>
+          <w:lang w:val="en-US"/>
+        </w:rPr>
+        <w:t>2</w:t>
+      </w:r>
+      <w:r>
+        <w:rPr>
+          <w:sz w:val="28"/>
+          <w:szCs w:val="28"/>
+        </w:rPr>
+        <w:t xml:space="preserve"> </w:t>
+      </w:r>
+      <w:r>
+        <w:rPr>
+          <w:rStyle w:val="acopre"/>
+          <w:rFonts w:eastAsiaTheme="majorEastAsia"/>
+          <w:sz w:val="28"/>
+          <w:szCs w:val="28"/>
+        </w:rPr>
+        <w:t>—</w:t>
+      </w:r>
+      <w:r>
+        <w:rPr>
+          <w:rStyle w:val="acopre"/>
+          <w:rFonts w:eastAsiaTheme="majorEastAsia"/>
+          <w:sz w:val="28"/>
+          <w:szCs w:val="28"/>
+        </w:rPr>
+        <w:t xml:space="preserve"> Трассировка</w:t>
+      </w:r>
+      <w:r>
+        <w:rPr>
+          <w:rStyle w:val="acopre"/>
+          <w:rFonts w:eastAsiaTheme="majorEastAsia"/>
+          <w:sz w:val="28"/>
+          <w:szCs w:val="28"/>
+        </w:rPr>
+        <w:t xml:space="preserve"> предикат</w:t>
+      </w:r>
+      <w:r>
+        <w:rPr>
+          <w:rStyle w:val="acopre"/>
+          <w:rFonts w:eastAsiaTheme="majorEastAsia"/>
+          <w:sz w:val="28"/>
+          <w:szCs w:val="28"/>
+        </w:rPr>
+        <w:t>а</w:t>
+      </w:r>
+      <w:r>
+        <w:rPr>
+          <w:rStyle w:val="acopre"/>
+          <w:rFonts w:eastAsiaTheme="majorEastAsia"/>
+          <w:sz w:val="28"/>
+          <w:szCs w:val="28"/>
+        </w:rPr>
+        <w:t xml:space="preserve"> </w:t>
+      </w:r>
+      <w:r>
+        <w:rPr>
+          <w:rStyle w:val="acopre"/>
+          <w:rFonts w:eastAsiaTheme="majorEastAsia"/>
+          <w:sz w:val="28"/>
+          <w:szCs w:val="28"/>
+          <w:lang w:val="en-US"/>
+        </w:rPr>
+        <w:t>brothers</w:t>
+      </w:r>
+    </w:p>
+    <w:p>
+      <w:pPr>
+        <w:spacing w:line="360" w:lineRule="auto"/>
+        <w:ind w:firstLine="709"/>
+        <w:jc w:val="center"/>
+        <w:rPr>
+          <w:rStyle w:val="acopre"/>
+          <w:rFonts w:eastAsiaTheme="majorEastAsia"/>
+          <w:sz w:val="28"/>
+          <w:szCs w:val="28"/>
+          <w:lang w:val="en-US"/>
+        </w:rPr>
+      </w:pPr>
+      <w:r>
+        <w:rPr>
+          <w:rStyle w:val="acopre"/>
+          <w:rFonts w:eastAsiaTheme="majorEastAsia"/>
+          <w:noProof/>
+          <w:sz w:val="28"/>
+          <w:szCs w:val="28"/>
+          <w:lang w:val="en-US"/>
+        </w:rPr>
+        <w:lastRenderedPageBreak/>
+        <w:drawing>
+          <wp:inline distT="0" distB="0" distL="0" distR="0" wp14:anchorId="648B5254" wp14:editId="7AE70BA5">
+            <wp:extent cx="2952750" cy="8811932"/>
+            <wp:effectExtent l="0" t="0" r="0" b="8255"/>
+            <wp:docPr id="16" name="Рисунок 16"/>
+            <wp:cNvGraphicFramePr>
+              <a:graphicFrameLocks xmlns:a="http://schemas.openxmlformats.org/drawingml/2006/main" noChangeAspect="1"/>
+            </wp:cNvGraphicFramePr>
+            <a:graphic xmlns:a="http://schemas.openxmlformats.org/drawingml/2006/main">
+              <a:graphicData uri="http://schemas.openxmlformats.org/drawingml/2006/picture">
+                <pic:pic xmlns:pic="http://schemas.openxmlformats.org/drawingml/2006/picture">
+                  <pic:nvPicPr>
+                    <pic:cNvPr id="0" name="Picture 5"/>
+                    <pic:cNvPicPr>
+                      <a:picLocks noChangeAspect="1" noChangeArrowheads="1"/>
+                    </pic:cNvPicPr>
+                  </pic:nvPicPr>
+                  <pic:blipFill>
+                    <a:blip r:embed="rId22">
+                      <a:extLst>
+                        <a:ext uri="{28A0092B-C50C-407E-A947-70E740481C1C}">
+                          <a14:useLocalDpi xmlns:a14="http://schemas.microsoft.com/office/drawing/2010/main" val="0"/>
+                        </a:ext>
+                      </a:extLst>
+                    </a:blip>
+                    <a:srcRect/>
+                    <a:stretch>
+                      <a:fillRect/>
+                    </a:stretch>
+                  </pic:blipFill>
+                  <pic:spPr bwMode="auto">
+                    <a:xfrm>
+                      <a:off x="0" y="0"/>
+                      <a:ext cx="2956376" cy="8822754"/>
+                    </a:xfrm>
+                    <a:prstGeom prst="rect">
+                      <a:avLst/>
+                    </a:prstGeom>
+                    <a:noFill/>
+                    <a:ln>
+                      <a:noFill/>
+                    </a:ln>
+                  </pic:spPr>
+                </pic:pic>
+              </a:graphicData>
+            </a:graphic>
+          </wp:inline>
+        </w:drawing>
+      </w:r>
+    </w:p>
+    <w:p>
+      <w:pPr>
+        <w:spacing w:line="360" w:lineRule="auto"/>
+        <w:ind w:firstLine="709"/>
+        <w:jc w:val="center"/>
+        <w:rPr>
+          <w:rFonts w:eastAsiaTheme="majorEastAsia"/>
+          <w:sz w:val="28"/>
+          <w:szCs w:val="28"/>
+          <w:lang w:val="en-US"/>
+        </w:rPr>
+      </w:pPr>
+      <w:r>
+        <w:rPr>
+          <w:sz w:val="28"/>
+          <w:szCs w:val="28"/>
+        </w:rPr>
+        <w:t xml:space="preserve">Рисунок </w:t>
+      </w:r>
+      <w:r>
+        <w:rPr>
+          <w:sz w:val="28"/>
+          <w:szCs w:val="28"/>
+          <w:lang w:val="en-US"/>
+        </w:rPr>
+        <w:t>9.</w:t>
+      </w:r>
+      <w:r>
+        <w:rPr>
+          <w:sz w:val="28"/>
+          <w:szCs w:val="28"/>
+          <w:lang w:val="en-US"/>
+        </w:rPr>
+        <w:t>3</w:t>
+      </w:r>
+      <w:r>
+        <w:rPr>
+          <w:sz w:val="28"/>
+          <w:szCs w:val="28"/>
+        </w:rPr>
+        <w:t xml:space="preserve"> </w:t>
+      </w:r>
+      <w:r>
+        <w:rPr>
+          <w:rStyle w:val="acopre"/>
+          <w:rFonts w:eastAsiaTheme="majorEastAsia"/>
+          <w:sz w:val="28"/>
+          <w:szCs w:val="28"/>
+        </w:rPr>
+        <w:t>—</w:t>
+      </w:r>
+      <w:r>
+        <w:rPr>
+          <w:rStyle w:val="acopre"/>
+          <w:rFonts w:eastAsiaTheme="majorEastAsia"/>
+          <w:sz w:val="28"/>
+          <w:szCs w:val="28"/>
+        </w:rPr>
+        <w:t xml:space="preserve"> Трассировка</w:t>
+      </w:r>
+      <w:r>
+        <w:rPr>
+          <w:rStyle w:val="acopre"/>
+          <w:rFonts w:eastAsiaTheme="majorEastAsia"/>
+          <w:sz w:val="28"/>
+          <w:szCs w:val="28"/>
+        </w:rPr>
+        <w:t xml:space="preserve"> предикат</w:t>
+      </w:r>
+      <w:r>
+        <w:rPr>
+          <w:rStyle w:val="acopre"/>
+          <w:rFonts w:eastAsiaTheme="majorEastAsia"/>
+          <w:sz w:val="28"/>
+          <w:szCs w:val="28"/>
+        </w:rPr>
+        <w:t>а</w:t>
+      </w:r>
+      <w:r>
+        <w:rPr>
+          <w:rStyle w:val="acopre"/>
+          <w:rFonts w:eastAsiaTheme="majorEastAsia"/>
+          <w:sz w:val="28"/>
+          <w:szCs w:val="28"/>
+        </w:rPr>
+        <w:t xml:space="preserve"> </w:t>
+      </w:r>
+      <w:r>
+        <w:rPr>
+          <w:rStyle w:val="acopre"/>
+          <w:rFonts w:eastAsiaTheme="majorEastAsia"/>
+          <w:sz w:val="28"/>
+          <w:szCs w:val="28"/>
+          <w:lang w:val="en-US"/>
+        </w:rPr>
+        <w:t>brother</w:t>
+      </w:r>
+      <w:r>
+        <w:rPr>
+          <w:rStyle w:val="acopre"/>
+          <w:rFonts w:eastAsiaTheme="majorEastAsia"/>
+          <w:sz w:val="28"/>
+          <w:szCs w:val="28"/>
+          <w:lang w:val="en-US"/>
+        </w:rPr>
+        <w:t>s</w:t>
+      </w:r>
     </w:p>
     <w:sectPr>
       <w:pgSz w:w="11906" w:h="16838"/>
@@ -4939,7 +5548,7 @@
   </w:latentStyles>
   <w:style w:type="paragraph" w:default="1" w:styleId="a">
     <w:name w:val="Normal"/>
-    <w:rsid w:val="00A10F89"/>
+    <w:rsid w:val="00E61D42"/>
     <w:pPr>
       <w:spacing w:after="0" w:line="240" w:lineRule="auto"/>
     </w:pPr>

--- a/report №1.docx
+++ b/report №1.docx
@@ -3737,6 +3737,7 @@
         <w:ind w:firstLine="709"/>
         <w:jc w:val="center"/>
         <w:rPr>
+          <w:rStyle w:val="acopre"/>
           <w:rFonts w:eastAsiaTheme="majorEastAsia"/>
           <w:sz w:val="28"/>
           <w:szCs w:val="28"/>
@@ -3838,6 +3839,242 @@
         </w:rPr>
         <w:t>s</w:t>
       </w:r>
+    </w:p>
+    <w:p>
+      <w:pPr>
+        <w:spacing w:line="360" w:lineRule="auto"/>
+        <w:ind w:firstLine="709"/>
+        <w:jc w:val="center"/>
+        <w:rPr>
+          <w:b/>
+          <w:bCs/>
+          <w:sz w:val="28"/>
+          <w:szCs w:val="28"/>
+        </w:rPr>
+      </w:pPr>
+      <w:r>
+        <w:rPr>
+          <w:b/>
+          <w:bCs/>
+          <w:sz w:val="28"/>
+          <w:szCs w:val="28"/>
+        </w:rPr>
+        <w:lastRenderedPageBreak/>
+        <w:t>ЗАДАНИЕ 6</w:t>
+      </w:r>
+    </w:p>
+    <w:p>
+      <w:pPr>
+        <w:spacing w:line="360" w:lineRule="auto"/>
+        <w:ind w:firstLine="709"/>
+        <w:jc w:val="center"/>
+        <w:rPr>
+          <w:sz w:val="28"/>
+          <w:szCs w:val="28"/>
+        </w:rPr>
+      </w:pPr>
+    </w:p>
+    <w:p>
+      <w:pPr>
+        <w:spacing w:line="360" w:lineRule="auto"/>
+        <w:ind w:firstLine="709"/>
+        <w:jc w:val="both"/>
+        <w:rPr>
+          <w:sz w:val="28"/>
+          <w:szCs w:val="28"/>
+        </w:rPr>
+      </w:pPr>
+      <w:r>
+        <w:rPr>
+          <w:sz w:val="28"/>
+          <w:szCs w:val="28"/>
+        </w:rPr>
+        <w:t xml:space="preserve">Построить предикат </w:t>
+      </w:r>
+      <w:proofErr w:type="spellStart"/>
+      <w:proofErr w:type="gramStart"/>
+      <w:r>
+        <w:rPr>
+          <w:sz w:val="28"/>
+          <w:szCs w:val="28"/>
+        </w:rPr>
+        <w:t>wife</w:t>
+      </w:r>
+      <w:proofErr w:type="spellEnd"/>
+      <w:r>
+        <w:rPr>
+          <w:sz w:val="28"/>
+          <w:szCs w:val="28"/>
+        </w:rPr>
+        <w:t>(</w:t>
+      </w:r>
+      <w:proofErr w:type="gramEnd"/>
+      <w:r>
+        <w:rPr>
+          <w:sz w:val="28"/>
+          <w:szCs w:val="28"/>
+        </w:rPr>
+        <w:t xml:space="preserve">X, Y), который проверяет, является ли X женой Y. Построить предикат </w:t>
+      </w:r>
+      <w:proofErr w:type="spellStart"/>
+      <w:r>
+        <w:rPr>
+          <w:sz w:val="28"/>
+          <w:szCs w:val="28"/>
+        </w:rPr>
+        <w:t>wife</w:t>
+      </w:r>
+      <w:proofErr w:type="spellEnd"/>
+      <w:r>
+        <w:rPr>
+          <w:sz w:val="28"/>
+          <w:szCs w:val="28"/>
+        </w:rPr>
+        <w:t>(X), который выводит жену X.</w:t>
+      </w:r>
+    </w:p>
+    <w:p>
+      <w:pPr>
+        <w:spacing w:line="360" w:lineRule="auto"/>
+        <w:ind w:firstLine="709"/>
+        <w:jc w:val="center"/>
+        <w:rPr>
+          <w:rFonts w:eastAsiaTheme="majorEastAsia"/>
+          <w:sz w:val="28"/>
+          <w:szCs w:val="28"/>
+        </w:rPr>
+      </w:pPr>
+      <w:r>
+        <w:rPr>
+          <w:noProof/>
+          <w:sz w:val="28"/>
+          <w:szCs w:val="28"/>
+        </w:rPr>
+        <w:drawing>
+          <wp:inline distT="0" distB="0" distL="0" distR="0" wp14:anchorId="6687005F" wp14:editId="59ADF430">
+            <wp:extent cx="2124075" cy="3562350"/>
+            <wp:effectExtent l="0" t="0" r="9525" b="0"/>
+            <wp:docPr id="17" name="Рисунок 17"/>
+            <wp:cNvGraphicFramePr>
+              <a:graphicFrameLocks xmlns:a="http://schemas.openxmlformats.org/drawingml/2006/main" noChangeAspect="1"/>
+            </wp:cNvGraphicFramePr>
+            <a:graphic xmlns:a="http://schemas.openxmlformats.org/drawingml/2006/main">
+              <a:graphicData uri="http://schemas.openxmlformats.org/drawingml/2006/picture">
+                <pic:pic xmlns:pic="http://schemas.openxmlformats.org/drawingml/2006/picture">
+                  <pic:nvPicPr>
+                    <pic:cNvPr id="0" name="Picture 6"/>
+                    <pic:cNvPicPr>
+                      <a:picLocks noChangeAspect="1" noChangeArrowheads="1"/>
+                    </pic:cNvPicPr>
+                  </pic:nvPicPr>
+                  <pic:blipFill>
+                    <a:blip r:embed="rId23">
+                      <a:extLst>
+                        <a:ext uri="{28A0092B-C50C-407E-A947-70E740481C1C}">
+                          <a14:useLocalDpi xmlns:a14="http://schemas.microsoft.com/office/drawing/2010/main" val="0"/>
+                        </a:ext>
+                      </a:extLst>
+                    </a:blip>
+                    <a:srcRect/>
+                    <a:stretch>
+                      <a:fillRect/>
+                    </a:stretch>
+                  </pic:blipFill>
+                  <pic:spPr bwMode="auto">
+                    <a:xfrm>
+                      <a:off x="0" y="0"/>
+                      <a:ext cx="2124075" cy="3562350"/>
+                    </a:xfrm>
+                    <a:prstGeom prst="rect">
+                      <a:avLst/>
+                    </a:prstGeom>
+                    <a:noFill/>
+                    <a:ln>
+                      <a:noFill/>
+                    </a:ln>
+                  </pic:spPr>
+                </pic:pic>
+              </a:graphicData>
+            </a:graphic>
+          </wp:inline>
+        </w:drawing>
+      </w:r>
+    </w:p>
+    <w:p>
+      <w:pPr>
+        <w:spacing w:line="360" w:lineRule="auto"/>
+        <w:ind w:firstLine="709"/>
+        <w:jc w:val="center"/>
+        <w:rPr>
+          <w:rStyle w:val="acopre"/>
+          <w:rFonts w:eastAsiaTheme="majorEastAsia"/>
+          <w:sz w:val="28"/>
+          <w:szCs w:val="28"/>
+          <w:lang w:val="en-US"/>
+        </w:rPr>
+      </w:pPr>
+      <w:r>
+        <w:rPr>
+          <w:sz w:val="28"/>
+          <w:szCs w:val="28"/>
+        </w:rPr>
+        <w:t xml:space="preserve">Рисунок </w:t>
+      </w:r>
+      <w:r>
+        <w:rPr>
+          <w:sz w:val="28"/>
+          <w:szCs w:val="28"/>
+          <w:lang w:val="en-US"/>
+        </w:rPr>
+        <w:t>10</w:t>
+      </w:r>
+      <w:r>
+        <w:rPr>
+          <w:sz w:val="28"/>
+          <w:szCs w:val="28"/>
+        </w:rPr>
+        <w:t xml:space="preserve"> </w:t>
+      </w:r>
+      <w:r>
+        <w:rPr>
+          <w:rStyle w:val="acopre"/>
+          <w:rFonts w:eastAsiaTheme="majorEastAsia"/>
+          <w:sz w:val="28"/>
+          <w:szCs w:val="28"/>
+        </w:rPr>
+        <w:t>— Проверка предикат</w:t>
+      </w:r>
+      <w:r>
+        <w:rPr>
+          <w:rStyle w:val="acopre"/>
+          <w:rFonts w:eastAsiaTheme="majorEastAsia"/>
+          <w:sz w:val="28"/>
+          <w:szCs w:val="28"/>
+        </w:rPr>
+        <w:t xml:space="preserve">ов </w:t>
+      </w:r>
+      <w:r>
+        <w:rPr>
+          <w:rStyle w:val="acopre"/>
+          <w:rFonts w:eastAsiaTheme="majorEastAsia"/>
+          <w:sz w:val="28"/>
+          <w:szCs w:val="28"/>
+          <w:lang w:val="en-US"/>
+        </w:rPr>
+        <w:t>wife</w:t>
+      </w:r>
+    </w:p>
+    <w:p>
+      <w:pPr>
+        <w:spacing w:line="360" w:lineRule="auto"/>
+        <w:ind w:firstLine="709"/>
+        <w:jc w:val="center"/>
+        <w:rPr>
+          <w:rFonts w:eastAsiaTheme="majorEastAsia"/>
+          <w:sz w:val="28"/>
+          <w:szCs w:val="28"/>
+        </w:rPr>
+      </w:pPr>
     </w:p>
     <w:sectPr>
       <w:pgSz w:w="11906" w:h="16838"/>
@@ -5548,7 +5785,7 @@
   </w:latentStyles>
   <w:style w:type="paragraph" w:default="1" w:styleId="a">
     <w:name w:val="Normal"/>
-    <w:rsid w:val="00E61D42"/>
+    <w:rsid w:val="00BD55B4"/>
     <w:pPr>
       <w:spacing w:after="0" w:line="240" w:lineRule="auto"/>
     </w:pPr>

--- a/report №1.docx
+++ b/report №1.docx
@@ -1476,7 +1476,25 @@
           <w:sz w:val="28"/>
           <w:szCs w:val="28"/>
         </w:rPr>
-        <w:t xml:space="preserve"> Проверка предикатов </w:t>
+        <w:t xml:space="preserve"> Проверка </w:t>
+      </w:r>
+      <w:r>
+        <w:rPr>
+          <w:rStyle w:val="acopre"/>
+          <w:rFonts w:eastAsiaTheme="majorEastAsia"/>
+          <w:sz w:val="28"/>
+          <w:szCs w:val="28"/>
+        </w:rPr>
+        <w:t>фактов</w:t>
+      </w:r>
+      <w:r>
+        <w:rPr>
+          <w:rStyle w:val="acopre"/>
+          <w:rFonts w:eastAsiaTheme="majorEastAsia"/>
+          <w:sz w:val="28"/>
+          <w:szCs w:val="28"/>
+        </w:rPr>
+        <w:t xml:space="preserve"> </w:t>
       </w:r>
       <w:r>
         <w:rPr>
@@ -1495,6 +1513,34 @@
           <w:sz w:val="28"/>
           <w:szCs w:val="28"/>
         </w:rPr>
+        <w:t>(</w:t>
+      </w:r>
+      <w:r>
+        <w:rPr>
+          <w:rStyle w:val="acopre"/>
+          <w:rFonts w:eastAsiaTheme="majorEastAsia"/>
+          <w:sz w:val="28"/>
+          <w:szCs w:val="28"/>
+          <w:lang w:val="en-US"/>
+        </w:rPr>
+        <w:t>X</w:t>
+      </w:r>
+      <w:r>
+        <w:rPr>
+          <w:rStyle w:val="acopre"/>
+          <w:rFonts w:eastAsiaTheme="majorEastAsia"/>
+          <w:sz w:val="28"/>
+          <w:szCs w:val="28"/>
+        </w:rPr>
+        <w:t>)</w:t>
+      </w:r>
+      <w:r>
+        <w:rPr>
+          <w:rStyle w:val="acopre"/>
+          <w:rFonts w:eastAsiaTheme="majorEastAsia"/>
+          <w:sz w:val="28"/>
+          <w:szCs w:val="28"/>
+        </w:rPr>
         <w:t xml:space="preserve"> </w:t>
       </w:r>
       <w:r>
@@ -1515,6 +1561,34 @@
           <w:lang w:val="en-US"/>
         </w:rPr>
         <w:t>woman</w:t>
+      </w:r>
+      <w:r>
+        <w:rPr>
+          <w:rStyle w:val="acopre"/>
+          <w:rFonts w:eastAsiaTheme="majorEastAsia"/>
+          <w:sz w:val="28"/>
+          <w:szCs w:val="28"/>
+        </w:rPr>
+        <w:t>(</w:t>
+      </w:r>
+      <w:r>
+        <w:rPr>
+          <w:rStyle w:val="acopre"/>
+          <w:rFonts w:eastAsiaTheme="majorEastAsia"/>
+          <w:sz w:val="28"/>
+          <w:szCs w:val="28"/>
+          <w:lang w:val="en-US"/>
+        </w:rPr>
+        <w:t>X</w:t>
+      </w:r>
+      <w:r>
+        <w:rPr>
+          <w:rStyle w:val="acopre"/>
+          <w:rFonts w:eastAsiaTheme="majorEastAsia"/>
+          <w:sz w:val="28"/>
+          <w:szCs w:val="28"/>
+        </w:rPr>
+        <w:t>)</w:t>
       </w:r>
     </w:p>
     <w:p>
@@ -1690,58 +1764,102 @@
         <w:rPr>
           <w:sz w:val="28"/>
           <w:szCs w:val="28"/>
+        </w:rPr>
+      </w:pPr>
+      <w:r>
+        <w:rPr>
+          <w:sz w:val="28"/>
+          <w:szCs w:val="28"/>
+        </w:rPr>
+        <w:t>Рисунок 3</w:t>
+      </w:r>
+      <w:r>
+        <w:rPr>
+          <w:sz w:val="28"/>
+          <w:szCs w:val="28"/>
+        </w:rPr>
+        <w:t>.1</w:t>
+      </w:r>
+      <w:r>
+        <w:rPr>
+          <w:sz w:val="28"/>
+          <w:szCs w:val="28"/>
+        </w:rPr>
+        <w:t xml:space="preserve"> </w:t>
+      </w:r>
+      <w:r>
+        <w:rPr>
+          <w:rStyle w:val="acopre"/>
+          <w:rFonts w:eastAsiaTheme="majorEastAsia"/>
+          <w:sz w:val="28"/>
+          <w:szCs w:val="28"/>
+        </w:rPr>
+        <w:t>—</w:t>
+      </w:r>
+      <w:r>
+        <w:rPr>
+          <w:rStyle w:val="acopre"/>
+          <w:rFonts w:eastAsiaTheme="majorEastAsia"/>
+          <w:sz w:val="28"/>
+          <w:szCs w:val="28"/>
+        </w:rPr>
+        <w:t xml:space="preserve"> Трассировка </w:t>
+      </w:r>
+      <w:r>
+        <w:rPr>
+          <w:rStyle w:val="acopre"/>
+          <w:rFonts w:eastAsiaTheme="majorEastAsia"/>
+          <w:sz w:val="28"/>
+          <w:szCs w:val="28"/>
+        </w:rPr>
+        <w:t>факта</w:t>
+      </w:r>
+      <w:r>
+        <w:rPr>
+          <w:rStyle w:val="acopre"/>
+          <w:rFonts w:eastAsiaTheme="majorEastAsia"/>
+          <w:sz w:val="28"/>
+          <w:szCs w:val="28"/>
+        </w:rPr>
+        <w:t xml:space="preserve"> </w:t>
+      </w:r>
+      <w:r>
+        <w:rPr>
+          <w:rStyle w:val="acopre"/>
+          <w:rFonts w:eastAsiaTheme="majorEastAsia"/>
+          <w:sz w:val="28"/>
+          <w:szCs w:val="28"/>
           <w:lang w:val="en-US"/>
         </w:rPr>
-      </w:pPr>
-      <w:r>
-        <w:rPr>
-          <w:sz w:val="28"/>
-          <w:szCs w:val="28"/>
-        </w:rPr>
-        <w:t>Рисунок 3</w:t>
-      </w:r>
-      <w:r>
-        <w:rPr>
+        <w:t>man</w:t>
+      </w:r>
+      <w:r>
+        <w:rPr>
+          <w:rStyle w:val="acopre"/>
+          <w:rFonts w:eastAsiaTheme="majorEastAsia"/>
+          <w:sz w:val="28"/>
+          <w:szCs w:val="28"/>
+        </w:rPr>
+        <w:t>(</w:t>
+      </w:r>
+      <w:r>
+        <w:rPr>
+          <w:rStyle w:val="acopre"/>
+          <w:rFonts w:eastAsiaTheme="majorEastAsia"/>
           <w:sz w:val="28"/>
           <w:szCs w:val="28"/>
           <w:lang w:val="en-US"/>
         </w:rPr>
-        <w:t>.1</w:t>
-      </w:r>
-      <w:r>
-        <w:rPr>
-          <w:sz w:val="28"/>
-          <w:szCs w:val="28"/>
-        </w:rPr>
-        <w:t xml:space="preserve"> </w:t>
-      </w:r>
-      <w:r>
-        <w:rPr>
-          <w:rStyle w:val="acopre"/>
-          <w:rFonts w:eastAsiaTheme="majorEastAsia"/>
-          <w:sz w:val="28"/>
-          <w:szCs w:val="28"/>
-        </w:rPr>
-        <w:t>—</w:t>
-      </w:r>
-      <w:r>
-        <w:rPr>
-          <w:rStyle w:val="acopre"/>
-          <w:rFonts w:eastAsiaTheme="majorEastAsia"/>
-          <w:sz w:val="28"/>
-          <w:szCs w:val="28"/>
-        </w:rPr>
-        <w:t xml:space="preserve"> Трассировка предиката </w:t>
-      </w:r>
-      <w:r>
-        <w:rPr>
-          <w:rStyle w:val="acopre"/>
-          <w:rFonts w:eastAsiaTheme="majorEastAsia"/>
-          <w:sz w:val="28"/>
-          <w:szCs w:val="28"/>
-          <w:lang w:val="en-US"/>
-        </w:rPr>
-        <w:t>man</w:t>
+        <w:t>X</w:t>
+      </w:r>
+      <w:r>
+        <w:rPr>
+          <w:rStyle w:val="acopre"/>
+          <w:rFonts w:eastAsiaTheme="majorEastAsia"/>
+          <w:sz w:val="28"/>
+          <w:szCs w:val="28"/>
+        </w:rPr>
+        <w:t>)</w:t>
       </w:r>
     </w:p>
     <w:p>
@@ -1817,58 +1935,102 @@
         <w:rPr>
           <w:sz w:val="28"/>
           <w:szCs w:val="28"/>
+        </w:rPr>
+      </w:pPr>
+      <w:r>
+        <w:rPr>
+          <w:sz w:val="28"/>
+          <w:szCs w:val="28"/>
+        </w:rPr>
+        <w:t xml:space="preserve">Рисунок </w:t>
+      </w:r>
+      <w:r>
+        <w:rPr>
+          <w:sz w:val="28"/>
+          <w:szCs w:val="28"/>
+        </w:rPr>
+        <w:t>3.2</w:t>
+      </w:r>
+      <w:r>
+        <w:rPr>
+          <w:sz w:val="28"/>
+          <w:szCs w:val="28"/>
+        </w:rPr>
+        <w:t xml:space="preserve"> </w:t>
+      </w:r>
+      <w:r>
+        <w:rPr>
+          <w:rStyle w:val="acopre"/>
+          <w:rFonts w:eastAsiaTheme="majorEastAsia"/>
+          <w:sz w:val="28"/>
+          <w:szCs w:val="28"/>
+        </w:rPr>
+        <w:t>—</w:t>
+      </w:r>
+      <w:r>
+        <w:rPr>
+          <w:rStyle w:val="acopre"/>
+          <w:rFonts w:eastAsiaTheme="majorEastAsia"/>
+          <w:sz w:val="28"/>
+          <w:szCs w:val="28"/>
+        </w:rPr>
+        <w:t xml:space="preserve"> Трассировка </w:t>
+      </w:r>
+      <w:r>
+        <w:rPr>
+          <w:rStyle w:val="acopre"/>
+          <w:rFonts w:eastAsiaTheme="majorEastAsia"/>
+          <w:sz w:val="28"/>
+          <w:szCs w:val="28"/>
+        </w:rPr>
+        <w:t>факта</w:t>
+      </w:r>
+      <w:r>
+        <w:rPr>
+          <w:rStyle w:val="acopre"/>
+          <w:rFonts w:eastAsiaTheme="majorEastAsia"/>
+          <w:sz w:val="28"/>
+          <w:szCs w:val="28"/>
+        </w:rPr>
+        <w:t xml:space="preserve"> </w:t>
+      </w:r>
+      <w:r>
+        <w:rPr>
+          <w:rStyle w:val="acopre"/>
+          <w:rFonts w:eastAsiaTheme="majorEastAsia"/>
+          <w:sz w:val="28"/>
+          <w:szCs w:val="28"/>
           <w:lang w:val="en-US"/>
         </w:rPr>
-      </w:pPr>
-      <w:r>
-        <w:rPr>
-          <w:sz w:val="28"/>
-          <w:szCs w:val="28"/>
-        </w:rPr>
-        <w:t xml:space="preserve">Рисунок </w:t>
-      </w:r>
-      <w:r>
-        <w:rPr>
+        <w:t>man</w:t>
+      </w:r>
+      <w:r>
+        <w:rPr>
+          <w:rStyle w:val="acopre"/>
+          <w:rFonts w:eastAsiaTheme="majorEastAsia"/>
+          <w:sz w:val="28"/>
+          <w:szCs w:val="28"/>
+        </w:rPr>
+        <w:t>(</w:t>
+      </w:r>
+      <w:r>
+        <w:rPr>
+          <w:rStyle w:val="acopre"/>
+          <w:rFonts w:eastAsiaTheme="majorEastAsia"/>
           <w:sz w:val="28"/>
           <w:szCs w:val="28"/>
           <w:lang w:val="en-US"/>
         </w:rPr>
-        <w:t>3.2</w:t>
-      </w:r>
-      <w:r>
-        <w:rPr>
-          <w:sz w:val="28"/>
-          <w:szCs w:val="28"/>
-        </w:rPr>
-        <w:t xml:space="preserve"> </w:t>
-      </w:r>
-      <w:r>
-        <w:rPr>
-          <w:rStyle w:val="acopre"/>
-          <w:rFonts w:eastAsiaTheme="majorEastAsia"/>
-          <w:sz w:val="28"/>
-          <w:szCs w:val="28"/>
-        </w:rPr>
-        <w:t>—</w:t>
-      </w:r>
-      <w:r>
-        <w:rPr>
-          <w:rStyle w:val="acopre"/>
-          <w:rFonts w:eastAsiaTheme="majorEastAsia"/>
-          <w:sz w:val="28"/>
-          <w:szCs w:val="28"/>
-        </w:rPr>
-        <w:t xml:space="preserve"> Трассировка предиката </w:t>
-      </w:r>
-      <w:r>
-        <w:rPr>
-          <w:rStyle w:val="acopre"/>
-          <w:rFonts w:eastAsiaTheme="majorEastAsia"/>
-          <w:sz w:val="28"/>
-          <w:szCs w:val="28"/>
-          <w:lang w:val="en-US"/>
-        </w:rPr>
-        <w:t>man</w:t>
+        <w:t>X</w:t>
+      </w:r>
+      <w:r>
+        <w:rPr>
+          <w:rStyle w:val="acopre"/>
+          <w:rFonts w:eastAsiaTheme="majorEastAsia"/>
+          <w:sz w:val="28"/>
+          <w:szCs w:val="28"/>
+        </w:rPr>
+        <w:t>)</w:t>
       </w:r>
     </w:p>
     <w:p>
@@ -1946,59 +2108,112 @@
           <w:rFonts w:eastAsiaTheme="majorEastAsia"/>
           <w:sz w:val="28"/>
           <w:szCs w:val="28"/>
+        </w:rPr>
+      </w:pPr>
+      <w:r>
+        <w:rPr>
+          <w:sz w:val="28"/>
+          <w:szCs w:val="28"/>
+        </w:rPr>
+        <w:t xml:space="preserve">Рисунок </w:t>
+      </w:r>
+      <w:r>
+        <w:rPr>
+          <w:sz w:val="28"/>
+          <w:szCs w:val="28"/>
+        </w:rPr>
+        <w:t>3.3</w:t>
+      </w:r>
+      <w:r>
+        <w:rPr>
+          <w:sz w:val="28"/>
+          <w:szCs w:val="28"/>
+        </w:rPr>
+        <w:t xml:space="preserve"> </w:t>
+      </w:r>
+      <w:r>
+        <w:rPr>
+          <w:rStyle w:val="acopre"/>
+          <w:rFonts w:eastAsiaTheme="majorEastAsia"/>
+          <w:sz w:val="28"/>
+          <w:szCs w:val="28"/>
+        </w:rPr>
+        <w:t>—</w:t>
+      </w:r>
+      <w:r>
+        <w:rPr>
+          <w:rStyle w:val="acopre"/>
+          <w:rFonts w:eastAsiaTheme="majorEastAsia"/>
+          <w:sz w:val="28"/>
+          <w:szCs w:val="28"/>
+        </w:rPr>
+        <w:t xml:space="preserve"> Трассировка </w:t>
+      </w:r>
+      <w:r>
+        <w:rPr>
+          <w:rStyle w:val="acopre"/>
+          <w:rFonts w:eastAsiaTheme="majorEastAsia"/>
+          <w:sz w:val="28"/>
+          <w:szCs w:val="28"/>
+        </w:rPr>
+        <w:t>факта</w:t>
+      </w:r>
+      <w:r>
+        <w:rPr>
+          <w:rStyle w:val="acopre"/>
+          <w:rFonts w:eastAsiaTheme="majorEastAsia"/>
+          <w:sz w:val="28"/>
+          <w:szCs w:val="28"/>
+        </w:rPr>
+        <w:t xml:space="preserve"> </w:t>
+      </w:r>
+      <w:r>
+        <w:rPr>
+          <w:rStyle w:val="acopre"/>
+          <w:rFonts w:eastAsiaTheme="majorEastAsia"/>
+          <w:sz w:val="28"/>
+          <w:szCs w:val="28"/>
           <w:lang w:val="en-US"/>
         </w:rPr>
-      </w:pPr>
-      <w:r>
-        <w:rPr>
-          <w:sz w:val="28"/>
-          <w:szCs w:val="28"/>
-        </w:rPr>
-        <w:t xml:space="preserve">Рисунок </w:t>
-      </w:r>
-      <w:r>
-        <w:rPr>
+        <w:t>man</w:t>
+      </w:r>
+      <w:r>
+        <w:rPr>
+          <w:rStyle w:val="acopre"/>
+          <w:rFonts w:eastAsiaTheme="majorEastAsia"/>
+          <w:sz w:val="28"/>
+          <w:szCs w:val="28"/>
+        </w:rPr>
+        <w:t>(</w:t>
+      </w:r>
+      <w:r>
+        <w:rPr>
+          <w:rStyle w:val="acopre"/>
+          <w:rFonts w:eastAsiaTheme="majorEastAsia"/>
           <w:sz w:val="28"/>
           <w:szCs w:val="28"/>
           <w:lang w:val="en-US"/>
         </w:rPr>
-        <w:t>3.3</w:t>
-      </w:r>
-      <w:r>
-        <w:rPr>
+        <w:t>X</w:t>
+      </w:r>
+      <w:r>
+        <w:rPr>
+          <w:rStyle w:val="acopre"/>
+          <w:rFonts w:eastAsiaTheme="majorEastAsia"/>
+          <w:sz w:val="28"/>
+          <w:szCs w:val="28"/>
+        </w:rPr>
+        <w:t>)</w:t>
+      </w:r>
+      <w:r>
+        <w:rPr>
+          <w:rStyle w:val="acopre"/>
+          <w:rFonts w:eastAsiaTheme="majorEastAsia"/>
           <w:sz w:val="28"/>
           <w:szCs w:val="28"/>
         </w:rPr>
         <w:t xml:space="preserve"> </w:t>
       </w:r>
-      <w:r>
-        <w:rPr>
-          <w:rStyle w:val="acopre"/>
-          <w:rFonts w:eastAsiaTheme="majorEastAsia"/>
-          <w:sz w:val="28"/>
-          <w:szCs w:val="28"/>
-        </w:rPr>
-        <w:t>—</w:t>
-      </w:r>
-      <w:r>
-        <w:rPr>
-          <w:rStyle w:val="acopre"/>
-          <w:rFonts w:eastAsiaTheme="majorEastAsia"/>
-          <w:sz w:val="28"/>
-          <w:szCs w:val="28"/>
-        </w:rPr>
-        <w:t xml:space="preserve"> Трассировка предиката </w:t>
-      </w:r>
-      <w:r>
-        <w:rPr>
-          <w:rStyle w:val="acopre"/>
-          <w:rFonts w:eastAsiaTheme="majorEastAsia"/>
-          <w:sz w:val="28"/>
-          <w:szCs w:val="28"/>
-          <w:lang w:val="en-US"/>
-        </w:rPr>
-        <w:t xml:space="preserve">man </w:t>
-      </w:r>
     </w:p>
     <w:p>
       <w:pPr>
@@ -2008,7 +2223,6 @@
           <w:rFonts w:eastAsiaTheme="majorEastAsia"/>
           <w:sz w:val="28"/>
           <w:szCs w:val="28"/>
-          <w:lang w:val="en-US"/>
         </w:rPr>
       </w:pPr>
     </w:p>
@@ -2084,58 +2298,102 @@
         <w:rPr>
           <w:sz w:val="28"/>
           <w:szCs w:val="28"/>
+        </w:rPr>
+      </w:pPr>
+      <w:r>
+        <w:rPr>
+          <w:sz w:val="28"/>
+          <w:szCs w:val="28"/>
+        </w:rPr>
+        <w:t xml:space="preserve">Рисунок </w:t>
+      </w:r>
+      <w:r>
+        <w:rPr>
+          <w:sz w:val="28"/>
+          <w:szCs w:val="28"/>
+        </w:rPr>
+        <w:t>4.1</w:t>
+      </w:r>
+      <w:r>
+        <w:rPr>
+          <w:sz w:val="28"/>
+          <w:szCs w:val="28"/>
+        </w:rPr>
+        <w:t xml:space="preserve"> </w:t>
+      </w:r>
+      <w:r>
+        <w:rPr>
+          <w:rStyle w:val="acopre"/>
+          <w:rFonts w:eastAsiaTheme="majorEastAsia"/>
+          <w:sz w:val="28"/>
+          <w:szCs w:val="28"/>
+        </w:rPr>
+        <w:t>—</w:t>
+      </w:r>
+      <w:r>
+        <w:rPr>
+          <w:rStyle w:val="acopre"/>
+          <w:rFonts w:eastAsiaTheme="majorEastAsia"/>
+          <w:sz w:val="28"/>
+          <w:szCs w:val="28"/>
+        </w:rPr>
+        <w:t xml:space="preserve"> Трассировка </w:t>
+      </w:r>
+      <w:r>
+        <w:rPr>
+          <w:rStyle w:val="acopre"/>
+          <w:rFonts w:eastAsiaTheme="majorEastAsia"/>
+          <w:sz w:val="28"/>
+          <w:szCs w:val="28"/>
+        </w:rPr>
+        <w:t>факта</w:t>
+      </w:r>
+      <w:r>
+        <w:rPr>
+          <w:rStyle w:val="acopre"/>
+          <w:rFonts w:eastAsiaTheme="majorEastAsia"/>
+          <w:sz w:val="28"/>
+          <w:szCs w:val="28"/>
+        </w:rPr>
+        <w:t xml:space="preserve"> </w:t>
+      </w:r>
+      <w:r>
+        <w:rPr>
+          <w:rStyle w:val="acopre"/>
+          <w:rFonts w:eastAsiaTheme="majorEastAsia"/>
+          <w:sz w:val="28"/>
+          <w:szCs w:val="28"/>
           <w:lang w:val="en-US"/>
         </w:rPr>
-      </w:pPr>
-      <w:r>
-        <w:rPr>
-          <w:sz w:val="28"/>
-          <w:szCs w:val="28"/>
-        </w:rPr>
-        <w:t xml:space="preserve">Рисунок </w:t>
-      </w:r>
-      <w:r>
-        <w:rPr>
+        <w:t>women</w:t>
+      </w:r>
+      <w:r>
+        <w:rPr>
+          <w:rStyle w:val="acopre"/>
+          <w:rFonts w:eastAsiaTheme="majorEastAsia"/>
+          <w:sz w:val="28"/>
+          <w:szCs w:val="28"/>
+        </w:rPr>
+        <w:t>(</w:t>
+      </w:r>
+      <w:r>
+        <w:rPr>
+          <w:rStyle w:val="acopre"/>
+          <w:rFonts w:eastAsiaTheme="majorEastAsia"/>
           <w:sz w:val="28"/>
           <w:szCs w:val="28"/>
           <w:lang w:val="en-US"/>
         </w:rPr>
-        <w:t>4.1</w:t>
-      </w:r>
-      <w:r>
-        <w:rPr>
-          <w:sz w:val="28"/>
-          <w:szCs w:val="28"/>
-        </w:rPr>
-        <w:t xml:space="preserve"> </w:t>
-      </w:r>
-      <w:r>
-        <w:rPr>
-          <w:rStyle w:val="acopre"/>
-          <w:rFonts w:eastAsiaTheme="majorEastAsia"/>
-          <w:sz w:val="28"/>
-          <w:szCs w:val="28"/>
-        </w:rPr>
-        <w:t>—</w:t>
-      </w:r>
-      <w:r>
-        <w:rPr>
-          <w:rStyle w:val="acopre"/>
-          <w:rFonts w:eastAsiaTheme="majorEastAsia"/>
-          <w:sz w:val="28"/>
-          <w:szCs w:val="28"/>
-        </w:rPr>
-        <w:t xml:space="preserve"> Трассировка предиката </w:t>
-      </w:r>
-      <w:r>
-        <w:rPr>
-          <w:rStyle w:val="acopre"/>
-          <w:rFonts w:eastAsiaTheme="majorEastAsia"/>
-          <w:sz w:val="28"/>
-          <w:szCs w:val="28"/>
-          <w:lang w:val="en-US"/>
-        </w:rPr>
-        <w:t>women</w:t>
+        <w:t>X</w:t>
+      </w:r>
+      <w:r>
+        <w:rPr>
+          <w:rStyle w:val="acopre"/>
+          <w:rFonts w:eastAsiaTheme="majorEastAsia"/>
+          <w:sz w:val="28"/>
+          <w:szCs w:val="28"/>
+        </w:rPr>
+        <w:t>)</w:t>
       </w:r>
     </w:p>
     <w:p>
@@ -2213,58 +2471,102 @@
           <w:rFonts w:eastAsiaTheme="majorEastAsia"/>
           <w:sz w:val="28"/>
           <w:szCs w:val="28"/>
+        </w:rPr>
+      </w:pPr>
+      <w:r>
+        <w:rPr>
+          <w:sz w:val="28"/>
+          <w:szCs w:val="28"/>
+        </w:rPr>
+        <w:t xml:space="preserve">Рисунок </w:t>
+      </w:r>
+      <w:r>
+        <w:rPr>
+          <w:sz w:val="28"/>
+          <w:szCs w:val="28"/>
+        </w:rPr>
+        <w:t>4.2</w:t>
+      </w:r>
+      <w:r>
+        <w:rPr>
+          <w:sz w:val="28"/>
+          <w:szCs w:val="28"/>
+        </w:rPr>
+        <w:t xml:space="preserve"> </w:t>
+      </w:r>
+      <w:r>
+        <w:rPr>
+          <w:rStyle w:val="acopre"/>
+          <w:rFonts w:eastAsiaTheme="majorEastAsia"/>
+          <w:sz w:val="28"/>
+          <w:szCs w:val="28"/>
+        </w:rPr>
+        <w:t>—</w:t>
+      </w:r>
+      <w:r>
+        <w:rPr>
+          <w:rStyle w:val="acopre"/>
+          <w:rFonts w:eastAsiaTheme="majorEastAsia"/>
+          <w:sz w:val="28"/>
+          <w:szCs w:val="28"/>
+        </w:rPr>
+        <w:t xml:space="preserve"> Трассировка </w:t>
+      </w:r>
+      <w:r>
+        <w:rPr>
+          <w:rStyle w:val="acopre"/>
+          <w:rFonts w:eastAsiaTheme="majorEastAsia"/>
+          <w:sz w:val="28"/>
+          <w:szCs w:val="28"/>
+        </w:rPr>
+        <w:t>факта</w:t>
+      </w:r>
+      <w:r>
+        <w:rPr>
+          <w:rStyle w:val="acopre"/>
+          <w:rFonts w:eastAsiaTheme="majorEastAsia"/>
+          <w:sz w:val="28"/>
+          <w:szCs w:val="28"/>
+        </w:rPr>
+        <w:t xml:space="preserve"> </w:t>
+      </w:r>
+      <w:r>
+        <w:rPr>
+          <w:rStyle w:val="acopre"/>
+          <w:rFonts w:eastAsiaTheme="majorEastAsia"/>
+          <w:sz w:val="28"/>
+          <w:szCs w:val="28"/>
           <w:lang w:val="en-US"/>
         </w:rPr>
-      </w:pPr>
-      <w:r>
-        <w:rPr>
-          <w:sz w:val="28"/>
-          <w:szCs w:val="28"/>
-        </w:rPr>
-        <w:t xml:space="preserve">Рисунок </w:t>
-      </w:r>
-      <w:r>
-        <w:rPr>
+        <w:t>women</w:t>
+      </w:r>
+      <w:r>
+        <w:rPr>
+          <w:rStyle w:val="acopre"/>
+          <w:rFonts w:eastAsiaTheme="majorEastAsia"/>
+          <w:sz w:val="28"/>
+          <w:szCs w:val="28"/>
+        </w:rPr>
+        <w:t>(</w:t>
+      </w:r>
+      <w:r>
+        <w:rPr>
+          <w:rStyle w:val="acopre"/>
+          <w:rFonts w:eastAsiaTheme="majorEastAsia"/>
           <w:sz w:val="28"/>
           <w:szCs w:val="28"/>
           <w:lang w:val="en-US"/>
         </w:rPr>
-        <w:t>4.2</w:t>
-      </w:r>
-      <w:r>
-        <w:rPr>
-          <w:sz w:val="28"/>
-          <w:szCs w:val="28"/>
-        </w:rPr>
-        <w:t xml:space="preserve"> </w:t>
-      </w:r>
-      <w:r>
-        <w:rPr>
-          <w:rStyle w:val="acopre"/>
-          <w:rFonts w:eastAsiaTheme="majorEastAsia"/>
-          <w:sz w:val="28"/>
-          <w:szCs w:val="28"/>
-        </w:rPr>
-        <w:t>—</w:t>
-      </w:r>
-      <w:r>
-        <w:rPr>
-          <w:rStyle w:val="acopre"/>
-          <w:rFonts w:eastAsiaTheme="majorEastAsia"/>
-          <w:sz w:val="28"/>
-          <w:szCs w:val="28"/>
-        </w:rPr>
-        <w:t xml:space="preserve"> Трассировка предиката </w:t>
-      </w:r>
-      <w:r>
-        <w:rPr>
-          <w:rStyle w:val="acopre"/>
-          <w:rFonts w:eastAsiaTheme="majorEastAsia"/>
-          <w:sz w:val="28"/>
-          <w:szCs w:val="28"/>
-          <w:lang w:val="en-US"/>
-        </w:rPr>
-        <w:t>women</w:t>
+        <w:t>X</w:t>
+      </w:r>
+      <w:r>
+        <w:rPr>
+          <w:rStyle w:val="acopre"/>
+          <w:rFonts w:eastAsiaTheme="majorEastAsia"/>
+          <w:sz w:val="28"/>
+          <w:szCs w:val="28"/>
+        </w:rPr>
+        <w:t>)</w:t>
       </w:r>
     </w:p>
     <w:p>
@@ -2274,7 +2576,6 @@
           <w:rFonts w:eastAsiaTheme="majorEastAsia"/>
           <w:sz w:val="28"/>
           <w:szCs w:val="28"/>
-          <w:lang w:val="en-US"/>
         </w:rPr>
       </w:pPr>
     </w:p>
@@ -2391,7 +2692,25 @@
           <w:sz w:val="28"/>
           <w:szCs w:val="28"/>
         </w:rPr>
-        <w:t xml:space="preserve"> Трассировка предиката </w:t>
+        <w:t xml:space="preserve"> Трассировка </w:t>
+      </w:r>
+      <w:r>
+        <w:rPr>
+          <w:rStyle w:val="acopre"/>
+          <w:rFonts w:eastAsiaTheme="majorEastAsia"/>
+          <w:sz w:val="28"/>
+          <w:szCs w:val="28"/>
+        </w:rPr>
+        <w:t>факта</w:t>
+      </w:r>
+      <w:r>
+        <w:rPr>
+          <w:rStyle w:val="acopre"/>
+          <w:rFonts w:eastAsiaTheme="majorEastAsia"/>
+          <w:sz w:val="28"/>
+          <w:szCs w:val="28"/>
+        </w:rPr>
+        <w:t xml:space="preserve"> </w:t>
       </w:r>
       <w:r>
         <w:rPr>
@@ -2402,6 +2721,34 @@
           <w:lang w:val="en-US"/>
         </w:rPr>
         <w:t>women</w:t>
+      </w:r>
+      <w:r>
+        <w:rPr>
+          <w:rStyle w:val="acopre"/>
+          <w:rFonts w:eastAsiaTheme="majorEastAsia"/>
+          <w:sz w:val="28"/>
+          <w:szCs w:val="28"/>
+        </w:rPr>
+        <w:t>(</w:t>
+      </w:r>
+      <w:r>
+        <w:rPr>
+          <w:rStyle w:val="acopre"/>
+          <w:rFonts w:eastAsiaTheme="majorEastAsia"/>
+          <w:sz w:val="28"/>
+          <w:szCs w:val="28"/>
+          <w:lang w:val="en-US"/>
+        </w:rPr>
+        <w:t>X</w:t>
+      </w:r>
+      <w:r>
+        <w:rPr>
+          <w:rStyle w:val="acopre"/>
+          <w:rFonts w:eastAsiaTheme="majorEastAsia"/>
+          <w:sz w:val="28"/>
+          <w:szCs w:val="28"/>
+        </w:rPr>
+        <w:t>)</w:t>
       </w:r>
     </w:p>
     <w:p>
@@ -2576,7 +2923,25 @@
           <w:sz w:val="28"/>
           <w:szCs w:val="28"/>
         </w:rPr>
-        <w:t xml:space="preserve"> Проверка предиката </w:t>
+        <w:t xml:space="preserve"> Проверка </w:t>
+      </w:r>
+      <w:r>
+        <w:rPr>
+          <w:rStyle w:val="acopre"/>
+          <w:rFonts w:eastAsiaTheme="majorEastAsia"/>
+          <w:sz w:val="28"/>
+          <w:szCs w:val="28"/>
+        </w:rPr>
+        <w:t>факта</w:t>
+      </w:r>
+      <w:r>
+        <w:rPr>
+          <w:rStyle w:val="acopre"/>
+          <w:rFonts w:eastAsiaTheme="majorEastAsia"/>
+          <w:sz w:val="28"/>
+          <w:szCs w:val="28"/>
+        </w:rPr>
+        <w:t xml:space="preserve"> </w:t>
       </w:r>
       <w:r>
         <w:rPr>
@@ -2587,6 +2952,55 @@
           <w:lang w:val="en-US"/>
         </w:rPr>
         <w:t>parent</w:t>
+      </w:r>
+      <w:r>
+        <w:rPr>
+          <w:rStyle w:val="acopre"/>
+          <w:rFonts w:eastAsiaTheme="majorEastAsia"/>
+          <w:sz w:val="28"/>
+          <w:szCs w:val="28"/>
+        </w:rPr>
+        <w:t>(</w:t>
+      </w:r>
+      <w:proofErr w:type="gramStart"/>
+      <w:r>
+        <w:rPr>
+          <w:rStyle w:val="acopre"/>
+          <w:rFonts w:eastAsiaTheme="majorEastAsia"/>
+          <w:sz w:val="28"/>
+          <w:szCs w:val="28"/>
+          <w:lang w:val="en-US"/>
+        </w:rPr>
+        <w:t>X</w:t>
+      </w:r>
+      <w:r>
+        <w:rPr>
+          <w:rStyle w:val="acopre"/>
+          <w:rFonts w:eastAsiaTheme="majorEastAsia"/>
+          <w:sz w:val="28"/>
+          <w:szCs w:val="28"/>
+        </w:rPr>
+        <w:t>,</w:t>
+      </w:r>
+      <w:r>
+        <w:rPr>
+          <w:rStyle w:val="acopre"/>
+          <w:rFonts w:eastAsiaTheme="majorEastAsia"/>
+          <w:sz w:val="28"/>
+          <w:szCs w:val="28"/>
+          <w:lang w:val="en-US"/>
+        </w:rPr>
+        <w:t>Y</w:t>
+      </w:r>
+      <w:proofErr w:type="gramEnd"/>
+      <w:r>
+        <w:rPr>
+          <w:rStyle w:val="acopre"/>
+          <w:rFonts w:eastAsiaTheme="majorEastAsia"/>
+          <w:sz w:val="28"/>
+          <w:szCs w:val="28"/>
+        </w:rPr>
+        <w:t>)</w:t>
       </w:r>
     </w:p>
     <w:p>
@@ -2772,6 +3186,34 @@
         </w:rPr>
         <w:t>children</w:t>
       </w:r>
+      <w:r>
+        <w:rPr>
+          <w:rStyle w:val="acopre"/>
+          <w:rFonts w:eastAsiaTheme="majorEastAsia"/>
+          <w:sz w:val="28"/>
+          <w:szCs w:val="28"/>
+        </w:rPr>
+        <w:t>(</w:t>
+      </w:r>
+      <w:r>
+        <w:rPr>
+          <w:rStyle w:val="acopre"/>
+          <w:rFonts w:eastAsiaTheme="majorEastAsia"/>
+          <w:sz w:val="28"/>
+          <w:szCs w:val="28"/>
+          <w:lang w:val="en-US"/>
+        </w:rPr>
+        <w:t>X</w:t>
+      </w:r>
+      <w:r>
+        <w:rPr>
+          <w:rStyle w:val="acopre"/>
+          <w:rFonts w:eastAsiaTheme="majorEastAsia"/>
+          <w:sz w:val="28"/>
+          <w:szCs w:val="28"/>
+        </w:rPr>
+        <w:t>)</w:t>
+      </w:r>
     </w:p>
     <w:p>
       <w:pPr>
@@ -2942,25 +3384,44 @@
           <w:rFonts w:eastAsiaTheme="majorEastAsia"/>
           <w:sz w:val="28"/>
           <w:szCs w:val="28"/>
+        </w:rPr>
+      </w:pPr>
+      <w:r>
+        <w:rPr>
+          <w:sz w:val="28"/>
+          <w:szCs w:val="28"/>
+        </w:rPr>
+        <w:t xml:space="preserve">Рисунок 7 </w:t>
+      </w:r>
+      <w:r>
+        <w:rPr>
+          <w:rStyle w:val="acopre"/>
+          <w:rFonts w:eastAsiaTheme="majorEastAsia"/>
+          <w:sz w:val="28"/>
+          <w:szCs w:val="28"/>
+        </w:rPr>
+        <w:t xml:space="preserve">— Проверка предикатов </w:t>
+      </w:r>
+      <w:r>
+        <w:rPr>
+          <w:rStyle w:val="acopre"/>
+          <w:rFonts w:eastAsiaTheme="majorEastAsia"/>
+          <w:sz w:val="28"/>
+          <w:szCs w:val="28"/>
           <w:lang w:val="en-US"/>
         </w:rPr>
-      </w:pPr>
-      <w:r>
-        <w:rPr>
-          <w:sz w:val="28"/>
-          <w:szCs w:val="28"/>
-        </w:rPr>
-        <w:t xml:space="preserve">Рисунок 7 </w:t>
-      </w:r>
-      <w:r>
-        <w:rPr>
-          <w:rStyle w:val="acopre"/>
-          <w:rFonts w:eastAsiaTheme="majorEastAsia"/>
-          <w:sz w:val="28"/>
-          <w:szCs w:val="28"/>
-        </w:rPr>
-        <w:t xml:space="preserve">— Проверка предикатов </w:t>
-      </w:r>
+        <w:t>mother</w:t>
+      </w:r>
+      <w:r>
+        <w:rPr>
+          <w:rStyle w:val="acopre"/>
+          <w:rFonts w:eastAsiaTheme="majorEastAsia"/>
+          <w:sz w:val="28"/>
+          <w:szCs w:val="28"/>
+        </w:rPr>
+        <w:t>(</w:t>
+      </w:r>
+      <w:proofErr w:type="gramStart"/>
       <w:r>
         <w:rPr>
           <w:rStyle w:val="acopre"/>
@@ -2969,7 +3430,83 @@
           <w:szCs w:val="28"/>
           <w:lang w:val="en-US"/>
         </w:rPr>
+        <w:t>X</w:t>
+      </w:r>
+      <w:r>
+        <w:rPr>
+          <w:rStyle w:val="acopre"/>
+          <w:rFonts w:eastAsiaTheme="majorEastAsia"/>
+          <w:sz w:val="28"/>
+          <w:szCs w:val="28"/>
+        </w:rPr>
+        <w:t>,</w:t>
+      </w:r>
+      <w:r>
+        <w:rPr>
+          <w:rStyle w:val="acopre"/>
+          <w:rFonts w:eastAsiaTheme="majorEastAsia"/>
+          <w:sz w:val="28"/>
+          <w:szCs w:val="28"/>
+          <w:lang w:val="en-US"/>
+        </w:rPr>
+        <w:t>Y</w:t>
+      </w:r>
+      <w:proofErr w:type="gramEnd"/>
+      <w:r>
+        <w:rPr>
+          <w:rStyle w:val="acopre"/>
+          <w:rFonts w:eastAsiaTheme="majorEastAsia"/>
+          <w:sz w:val="28"/>
+          <w:szCs w:val="28"/>
+        </w:rPr>
+        <w:t xml:space="preserve">) </w:t>
+      </w:r>
+      <w:r>
+        <w:rPr>
+          <w:rStyle w:val="acopre"/>
+          <w:rFonts w:eastAsiaTheme="majorEastAsia"/>
+          <w:sz w:val="28"/>
+          <w:szCs w:val="28"/>
+        </w:rPr>
+        <w:t xml:space="preserve">и </w:t>
+      </w:r>
+      <w:r>
+        <w:rPr>
+          <w:rStyle w:val="acopre"/>
+          <w:rFonts w:eastAsiaTheme="majorEastAsia"/>
+          <w:sz w:val="28"/>
+          <w:szCs w:val="28"/>
+          <w:lang w:val="en-US"/>
+        </w:rPr>
         <w:t>mother</w:t>
+      </w:r>
+      <w:r>
+        <w:rPr>
+          <w:rStyle w:val="acopre"/>
+          <w:rFonts w:eastAsiaTheme="majorEastAsia"/>
+          <w:sz w:val="28"/>
+          <w:szCs w:val="28"/>
+        </w:rPr>
+        <w:t>(</w:t>
+      </w:r>
+      <w:r>
+        <w:rPr>
+          <w:rStyle w:val="acopre"/>
+          <w:rFonts w:eastAsiaTheme="majorEastAsia"/>
+          <w:sz w:val="28"/>
+          <w:szCs w:val="28"/>
+          <w:lang w:val="en-US"/>
+        </w:rPr>
+        <w:t>X</w:t>
+      </w:r>
+      <w:r>
+        <w:rPr>
+          <w:rStyle w:val="acopre"/>
+          <w:rFonts w:eastAsiaTheme="majorEastAsia"/>
+          <w:sz w:val="28"/>
+          <w:szCs w:val="28"/>
+        </w:rPr>
+        <w:t>)</w:t>
       </w:r>
     </w:p>
     <w:p>
@@ -2984,7 +3521,6 @@
           <w:bCs/>
           <w:sz w:val="28"/>
           <w:szCs w:val="28"/>
-          <w:lang w:val="en-US"/>
         </w:rPr>
       </w:pPr>
     </w:p>
@@ -3000,7 +3536,6 @@
           <w:bCs/>
           <w:sz w:val="28"/>
           <w:szCs w:val="28"/>
-          <w:lang w:val="en-US"/>
         </w:rPr>
       </w:pPr>
       <w:r>
@@ -3022,7 +3557,6 @@
           <w:bCs/>
           <w:sz w:val="28"/>
           <w:szCs w:val="28"/>
-          <w:lang w:val="en-US"/>
         </w:rPr>
         <w:t>4</w:t>
       </w:r>
@@ -3175,39 +3709,67 @@
           <w:rFonts w:eastAsiaTheme="majorEastAsia"/>
           <w:sz w:val="28"/>
           <w:szCs w:val="28"/>
+        </w:rPr>
+      </w:pPr>
+      <w:r>
+        <w:rPr>
+          <w:sz w:val="28"/>
+          <w:szCs w:val="28"/>
+        </w:rPr>
+        <w:t xml:space="preserve">Рисунок </w:t>
+      </w:r>
+      <w:r>
+        <w:rPr>
+          <w:sz w:val="28"/>
+          <w:szCs w:val="28"/>
+        </w:rPr>
+        <w:t>8</w:t>
+      </w:r>
+      <w:r>
+        <w:rPr>
+          <w:sz w:val="28"/>
+          <w:szCs w:val="28"/>
+        </w:rPr>
+        <w:t xml:space="preserve"> </w:t>
+      </w:r>
+      <w:r>
+        <w:rPr>
+          <w:rStyle w:val="acopre"/>
+          <w:rFonts w:eastAsiaTheme="majorEastAsia"/>
+          <w:sz w:val="28"/>
+          <w:szCs w:val="28"/>
+        </w:rPr>
+        <w:t>— Проверка предикатов</w:t>
+      </w:r>
+      <w:r>
+        <w:rPr>
+          <w:rStyle w:val="acopre"/>
+          <w:rFonts w:eastAsiaTheme="majorEastAsia"/>
+          <w:sz w:val="28"/>
+          <w:szCs w:val="28"/>
+        </w:rPr>
+        <w:t xml:space="preserve"> </w:t>
+      </w:r>
+      <w:r>
+        <w:rPr>
+          <w:rStyle w:val="acopre"/>
+          <w:rFonts w:eastAsiaTheme="majorEastAsia"/>
+          <w:sz w:val="28"/>
+          <w:szCs w:val="28"/>
           <w:lang w:val="en-US"/>
         </w:rPr>
-      </w:pPr>
-      <w:r>
-        <w:rPr>
-          <w:sz w:val="28"/>
-          <w:szCs w:val="28"/>
-        </w:rPr>
-        <w:t xml:space="preserve">Рисунок </w:t>
-      </w:r>
-      <w:r>
-        <w:rPr>
-          <w:sz w:val="28"/>
-          <w:szCs w:val="28"/>
-        </w:rPr>
-        <w:t>8</w:t>
-      </w:r>
-      <w:r>
-        <w:rPr>
-          <w:sz w:val="28"/>
-          <w:szCs w:val="28"/>
-        </w:rPr>
-        <w:t xml:space="preserve"> </w:t>
-      </w:r>
-      <w:r>
-        <w:rPr>
-          <w:rStyle w:val="acopre"/>
-          <w:rFonts w:eastAsiaTheme="majorEastAsia"/>
-          <w:sz w:val="28"/>
-          <w:szCs w:val="28"/>
-        </w:rPr>
-        <w:t xml:space="preserve">— Проверка предикатов </w:t>
-      </w:r>
+        <w:t>daughter</w:t>
+      </w:r>
+      <w:r>
+        <w:rPr>
+          <w:rStyle w:val="acopre"/>
+          <w:rFonts w:eastAsiaTheme="majorEastAsia"/>
+          <w:sz w:val="28"/>
+          <w:szCs w:val="28"/>
+        </w:rPr>
+        <w:t>(</w:t>
+      </w:r>
+      <w:proofErr w:type="gramStart"/>
       <w:r>
         <w:rPr>
           <w:rStyle w:val="acopre"/>
@@ -3216,7 +3778,83 @@
           <w:szCs w:val="28"/>
           <w:lang w:val="en-US"/>
         </w:rPr>
+        <w:t>X</w:t>
+      </w:r>
+      <w:r>
+        <w:rPr>
+          <w:rStyle w:val="acopre"/>
+          <w:rFonts w:eastAsiaTheme="majorEastAsia"/>
+          <w:sz w:val="28"/>
+          <w:szCs w:val="28"/>
+        </w:rPr>
+        <w:t>,</w:t>
+      </w:r>
+      <w:r>
+        <w:rPr>
+          <w:rStyle w:val="acopre"/>
+          <w:rFonts w:eastAsiaTheme="majorEastAsia"/>
+          <w:sz w:val="28"/>
+          <w:szCs w:val="28"/>
+          <w:lang w:val="en-US"/>
+        </w:rPr>
+        <w:t>Y</w:t>
+      </w:r>
+      <w:proofErr w:type="gramEnd"/>
+      <w:r>
+        <w:rPr>
+          <w:rStyle w:val="acopre"/>
+          <w:rFonts w:eastAsiaTheme="majorEastAsia"/>
+          <w:sz w:val="28"/>
+          <w:szCs w:val="28"/>
+        </w:rPr>
+        <w:t xml:space="preserve">) </w:t>
+      </w:r>
+      <w:r>
+        <w:rPr>
+          <w:rStyle w:val="acopre"/>
+          <w:rFonts w:eastAsiaTheme="majorEastAsia"/>
+          <w:sz w:val="28"/>
+          <w:szCs w:val="28"/>
+        </w:rPr>
+        <w:t xml:space="preserve">и </w:t>
+      </w:r>
+      <w:r>
+        <w:rPr>
+          <w:rStyle w:val="acopre"/>
+          <w:rFonts w:eastAsiaTheme="majorEastAsia"/>
+          <w:sz w:val="28"/>
+          <w:szCs w:val="28"/>
+          <w:lang w:val="en-US"/>
+        </w:rPr>
         <w:t>daughter</w:t>
+      </w:r>
+      <w:r>
+        <w:rPr>
+          <w:rStyle w:val="acopre"/>
+          <w:rFonts w:eastAsiaTheme="majorEastAsia"/>
+          <w:sz w:val="28"/>
+          <w:szCs w:val="28"/>
+        </w:rPr>
+        <w:t>(</w:t>
+      </w:r>
+      <w:r>
+        <w:rPr>
+          <w:rStyle w:val="acopre"/>
+          <w:rFonts w:eastAsiaTheme="majorEastAsia"/>
+          <w:sz w:val="28"/>
+          <w:szCs w:val="28"/>
+          <w:lang w:val="en-US"/>
+        </w:rPr>
+        <w:t>X</w:t>
+      </w:r>
+      <w:r>
+        <w:rPr>
+          <w:rStyle w:val="acopre"/>
+          <w:rFonts w:eastAsiaTheme="majorEastAsia"/>
+          <w:sz w:val="28"/>
+          <w:szCs w:val="28"/>
+        </w:rPr>
+        <w:t>)</w:t>
       </w:r>
     </w:p>
     <w:p>
@@ -3405,85 +4043,111 @@
           <w:rFonts w:eastAsiaTheme="majorEastAsia"/>
           <w:sz w:val="28"/>
           <w:szCs w:val="28"/>
+        </w:rPr>
+      </w:pPr>
+      <w:r>
+        <w:rPr>
+          <w:sz w:val="28"/>
+          <w:szCs w:val="28"/>
+        </w:rPr>
+        <w:t xml:space="preserve">Рисунок </w:t>
+      </w:r>
+      <w:r>
+        <w:rPr>
+          <w:sz w:val="28"/>
+          <w:szCs w:val="28"/>
+        </w:rPr>
+        <w:t>9.1</w:t>
+      </w:r>
+      <w:r>
+        <w:rPr>
+          <w:sz w:val="28"/>
+          <w:szCs w:val="28"/>
+        </w:rPr>
+        <w:t xml:space="preserve"> </w:t>
+      </w:r>
+      <w:r>
+        <w:rPr>
+          <w:rStyle w:val="acopre"/>
+          <w:rFonts w:eastAsiaTheme="majorEastAsia"/>
+          <w:sz w:val="28"/>
+          <w:szCs w:val="28"/>
+        </w:rPr>
+        <w:t>—</w:t>
+      </w:r>
+      <w:r>
+        <w:rPr>
+          <w:rStyle w:val="acopre"/>
+          <w:rFonts w:eastAsiaTheme="majorEastAsia"/>
+          <w:sz w:val="28"/>
+          <w:szCs w:val="28"/>
+        </w:rPr>
+        <w:t xml:space="preserve"> Трассировка</w:t>
+      </w:r>
+      <w:r>
+        <w:rPr>
+          <w:rStyle w:val="acopre"/>
+          <w:rFonts w:eastAsiaTheme="majorEastAsia"/>
+          <w:sz w:val="28"/>
+          <w:szCs w:val="28"/>
+        </w:rPr>
+        <w:t xml:space="preserve"> предикат</w:t>
+      </w:r>
+      <w:r>
+        <w:rPr>
+          <w:rStyle w:val="acopre"/>
+          <w:rFonts w:eastAsiaTheme="majorEastAsia"/>
+          <w:sz w:val="28"/>
+          <w:szCs w:val="28"/>
+        </w:rPr>
+        <w:t>а</w:t>
+      </w:r>
+      <w:r>
+        <w:rPr>
+          <w:rStyle w:val="acopre"/>
+          <w:rFonts w:eastAsiaTheme="majorEastAsia"/>
+          <w:sz w:val="28"/>
+          <w:szCs w:val="28"/>
+        </w:rPr>
+        <w:t xml:space="preserve"> </w:t>
+      </w:r>
+      <w:r>
+        <w:rPr>
+          <w:rStyle w:val="acopre"/>
+          <w:rFonts w:eastAsiaTheme="majorEastAsia"/>
+          <w:sz w:val="28"/>
+          <w:szCs w:val="28"/>
           <w:lang w:val="en-US"/>
         </w:rPr>
-      </w:pPr>
-      <w:r>
-        <w:rPr>
-          <w:sz w:val="28"/>
-          <w:szCs w:val="28"/>
-        </w:rPr>
-        <w:t xml:space="preserve">Рисунок </w:t>
-      </w:r>
-      <w:r>
-        <w:rPr>
+        <w:t>brothers</w:t>
+      </w:r>
+      <w:r>
+        <w:rPr>
+          <w:rStyle w:val="acopre"/>
+          <w:rFonts w:eastAsiaTheme="majorEastAsia"/>
+          <w:sz w:val="28"/>
+          <w:szCs w:val="28"/>
+        </w:rPr>
+        <w:t>(</w:t>
+      </w:r>
+      <w:r>
+        <w:rPr>
+          <w:rStyle w:val="acopre"/>
+          <w:rFonts w:eastAsiaTheme="majorEastAsia"/>
           <w:sz w:val="28"/>
           <w:szCs w:val="28"/>
           <w:lang w:val="en-US"/>
         </w:rPr>
-        <w:t>9.1</w:t>
-      </w:r>
-      <w:r>
-        <w:rPr>
-          <w:sz w:val="28"/>
-          <w:szCs w:val="28"/>
-        </w:rPr>
-        <w:t xml:space="preserve"> </w:t>
-      </w:r>
-      <w:r>
-        <w:rPr>
-          <w:rStyle w:val="acopre"/>
-          <w:rFonts w:eastAsiaTheme="majorEastAsia"/>
-          <w:sz w:val="28"/>
-          <w:szCs w:val="28"/>
-        </w:rPr>
-        <w:t>—</w:t>
-      </w:r>
-      <w:r>
-        <w:rPr>
-          <w:rStyle w:val="acopre"/>
-          <w:rFonts w:eastAsiaTheme="majorEastAsia"/>
-          <w:sz w:val="28"/>
-          <w:szCs w:val="28"/>
-        </w:rPr>
-        <w:t xml:space="preserve"> Трассировка</w:t>
-      </w:r>
-      <w:r>
-        <w:rPr>
-          <w:rStyle w:val="acopre"/>
-          <w:rFonts w:eastAsiaTheme="majorEastAsia"/>
-          <w:sz w:val="28"/>
-          <w:szCs w:val="28"/>
-        </w:rPr>
-        <w:t xml:space="preserve"> предикат</w:t>
-      </w:r>
-      <w:r>
-        <w:rPr>
-          <w:rStyle w:val="acopre"/>
-          <w:rFonts w:eastAsiaTheme="majorEastAsia"/>
-          <w:sz w:val="28"/>
-          <w:szCs w:val="28"/>
-        </w:rPr>
-        <w:t>а</w:t>
-      </w:r>
-      <w:r>
-        <w:rPr>
-          <w:rStyle w:val="acopre"/>
-          <w:rFonts w:eastAsiaTheme="majorEastAsia"/>
-          <w:sz w:val="28"/>
-          <w:szCs w:val="28"/>
-        </w:rPr>
-        <w:t xml:space="preserve"> </w:t>
-      </w:r>
-      <w:r>
-        <w:rPr>
-          <w:rStyle w:val="acopre"/>
-          <w:rFonts w:eastAsiaTheme="majorEastAsia"/>
-          <w:sz w:val="28"/>
-          <w:szCs w:val="28"/>
-          <w:lang w:val="en-US"/>
-        </w:rPr>
-        <w:t>brothers</w:t>
+        <w:t>X</w:t>
+      </w:r>
+      <w:r>
+        <w:rPr>
+          <w:rStyle w:val="acopre"/>
+          <w:rFonts w:eastAsiaTheme="majorEastAsia"/>
+          <w:sz w:val="28"/>
+          <w:szCs w:val="28"/>
+        </w:rPr>
+        <w:t>)</w:t>
       </w:r>
     </w:p>
     <w:p>
@@ -3569,93 +4233,118 @@
           <w:rFonts w:eastAsiaTheme="majorEastAsia"/>
           <w:sz w:val="28"/>
           <w:szCs w:val="28"/>
+        </w:rPr>
+      </w:pPr>
+      <w:r>
+        <w:rPr>
+          <w:sz w:val="28"/>
+          <w:szCs w:val="28"/>
+        </w:rPr>
+        <w:t xml:space="preserve">Рисунок </w:t>
+      </w:r>
+      <w:r>
+        <w:rPr>
+          <w:sz w:val="28"/>
+          <w:szCs w:val="28"/>
+        </w:rPr>
+        <w:t>9.</w:t>
+      </w:r>
+      <w:r>
+        <w:rPr>
+          <w:sz w:val="28"/>
+          <w:szCs w:val="28"/>
+        </w:rPr>
+        <w:t>2</w:t>
+      </w:r>
+      <w:r>
+        <w:rPr>
+          <w:sz w:val="28"/>
+          <w:szCs w:val="28"/>
+        </w:rPr>
+        <w:t xml:space="preserve"> </w:t>
+      </w:r>
+      <w:r>
+        <w:rPr>
+          <w:rStyle w:val="acopre"/>
+          <w:rFonts w:eastAsiaTheme="majorEastAsia"/>
+          <w:sz w:val="28"/>
+          <w:szCs w:val="28"/>
+        </w:rPr>
+        <w:t>—</w:t>
+      </w:r>
+      <w:r>
+        <w:rPr>
+          <w:rStyle w:val="acopre"/>
+          <w:rFonts w:eastAsiaTheme="majorEastAsia"/>
+          <w:sz w:val="28"/>
+          <w:szCs w:val="28"/>
+        </w:rPr>
+        <w:t xml:space="preserve"> Трассировка</w:t>
+      </w:r>
+      <w:r>
+        <w:rPr>
+          <w:rStyle w:val="acopre"/>
+          <w:rFonts w:eastAsiaTheme="majorEastAsia"/>
+          <w:sz w:val="28"/>
+          <w:szCs w:val="28"/>
+        </w:rPr>
+        <w:t xml:space="preserve"> предикат</w:t>
+      </w:r>
+      <w:r>
+        <w:rPr>
+          <w:rStyle w:val="acopre"/>
+          <w:rFonts w:eastAsiaTheme="majorEastAsia"/>
+          <w:sz w:val="28"/>
+          <w:szCs w:val="28"/>
+        </w:rPr>
+        <w:t>а</w:t>
+      </w:r>
+      <w:r>
+        <w:rPr>
+          <w:rStyle w:val="acopre"/>
+          <w:rFonts w:eastAsiaTheme="majorEastAsia"/>
+          <w:sz w:val="28"/>
+          <w:szCs w:val="28"/>
+        </w:rPr>
+        <w:t xml:space="preserve"> </w:t>
+      </w:r>
+      <w:r>
+        <w:rPr>
+          <w:rStyle w:val="acopre"/>
+          <w:rFonts w:eastAsiaTheme="majorEastAsia"/>
+          <w:sz w:val="28"/>
+          <w:szCs w:val="28"/>
           <w:lang w:val="en-US"/>
         </w:rPr>
-      </w:pPr>
-      <w:r>
-        <w:rPr>
-          <w:sz w:val="28"/>
-          <w:szCs w:val="28"/>
-        </w:rPr>
-        <w:t xml:space="preserve">Рисунок </w:t>
-      </w:r>
-      <w:r>
-        <w:rPr>
+        <w:t>brothers</w:t>
+      </w:r>
+      <w:r>
+        <w:rPr>
+          <w:rStyle w:val="acopre"/>
+          <w:rFonts w:eastAsiaTheme="majorEastAsia"/>
+          <w:sz w:val="28"/>
+          <w:szCs w:val="28"/>
+        </w:rPr>
+        <w:t>(</w:t>
+      </w:r>
+      <w:r>
+        <w:rPr>
+          <w:rStyle w:val="acopre"/>
+          <w:rFonts w:eastAsiaTheme="majorEastAsia"/>
           <w:sz w:val="28"/>
           <w:szCs w:val="28"/>
           <w:lang w:val="en-US"/>
         </w:rPr>
-        <w:t>9.</w:t>
-      </w:r>
-      <w:r>
-        <w:rPr>
-          <w:sz w:val="28"/>
-          <w:szCs w:val="28"/>
-          <w:lang w:val="en-US"/>
-        </w:rPr>
-        <w:t>2</w:t>
-      </w:r>
-      <w:r>
-        <w:rPr>
-          <w:sz w:val="28"/>
-          <w:szCs w:val="28"/>
-        </w:rPr>
-        <w:t xml:space="preserve"> </w:t>
-      </w:r>
-      <w:r>
-        <w:rPr>
-          <w:rStyle w:val="acopre"/>
-          <w:rFonts w:eastAsiaTheme="majorEastAsia"/>
-          <w:sz w:val="28"/>
-          <w:szCs w:val="28"/>
-        </w:rPr>
-        <w:t>—</w:t>
-      </w:r>
-      <w:r>
-        <w:rPr>
-          <w:rStyle w:val="acopre"/>
-          <w:rFonts w:eastAsiaTheme="majorEastAsia"/>
-          <w:sz w:val="28"/>
-          <w:szCs w:val="28"/>
-        </w:rPr>
-        <w:t xml:space="preserve"> Трассировка</w:t>
-      </w:r>
-      <w:r>
-        <w:rPr>
-          <w:rStyle w:val="acopre"/>
-          <w:rFonts w:eastAsiaTheme="majorEastAsia"/>
-          <w:sz w:val="28"/>
-          <w:szCs w:val="28"/>
-        </w:rPr>
-        <w:t xml:space="preserve"> предикат</w:t>
-      </w:r>
-      <w:r>
-        <w:rPr>
-          <w:rStyle w:val="acopre"/>
-          <w:rFonts w:eastAsiaTheme="majorEastAsia"/>
-          <w:sz w:val="28"/>
-          <w:szCs w:val="28"/>
-        </w:rPr>
-        <w:t>а</w:t>
-      </w:r>
-      <w:r>
-        <w:rPr>
-          <w:rStyle w:val="acopre"/>
-          <w:rFonts w:eastAsiaTheme="majorEastAsia"/>
-          <w:sz w:val="28"/>
-          <w:szCs w:val="28"/>
-        </w:rPr>
-        <w:t xml:space="preserve"> </w:t>
-      </w:r>
-      <w:r>
-        <w:rPr>
-          <w:rStyle w:val="acopre"/>
-          <w:rFonts w:eastAsiaTheme="majorEastAsia"/>
-          <w:sz w:val="28"/>
-          <w:szCs w:val="28"/>
-          <w:lang w:val="en-US"/>
-        </w:rPr>
-        <w:t>brothers</w:t>
+        <w:t>X</w:t>
+      </w:r>
+      <w:r>
+        <w:rPr>
+          <w:rStyle w:val="acopre"/>
+          <w:rFonts w:eastAsiaTheme="majorEastAsia"/>
+          <w:sz w:val="28"/>
+          <w:szCs w:val="28"/>
+        </w:rPr>
+        <w:t>)</w:t>
       </w:r>
     </w:p>
     <w:p>
@@ -3741,103 +4430,128 @@
           <w:rFonts w:eastAsiaTheme="majorEastAsia"/>
           <w:sz w:val="28"/>
           <w:szCs w:val="28"/>
+        </w:rPr>
+      </w:pPr>
+      <w:r>
+        <w:rPr>
+          <w:sz w:val="28"/>
+          <w:szCs w:val="28"/>
+        </w:rPr>
+        <w:t xml:space="preserve">Рисунок </w:t>
+      </w:r>
+      <w:r>
+        <w:rPr>
+          <w:sz w:val="28"/>
+          <w:szCs w:val="28"/>
+        </w:rPr>
+        <w:t>9.</w:t>
+      </w:r>
+      <w:r>
+        <w:rPr>
+          <w:sz w:val="28"/>
+          <w:szCs w:val="28"/>
+        </w:rPr>
+        <w:t>3</w:t>
+      </w:r>
+      <w:r>
+        <w:rPr>
+          <w:sz w:val="28"/>
+          <w:szCs w:val="28"/>
+        </w:rPr>
+        <w:t xml:space="preserve"> </w:t>
+      </w:r>
+      <w:r>
+        <w:rPr>
+          <w:rStyle w:val="acopre"/>
+          <w:rFonts w:eastAsiaTheme="majorEastAsia"/>
+          <w:sz w:val="28"/>
+          <w:szCs w:val="28"/>
+        </w:rPr>
+        <w:t>—</w:t>
+      </w:r>
+      <w:r>
+        <w:rPr>
+          <w:rStyle w:val="acopre"/>
+          <w:rFonts w:eastAsiaTheme="majorEastAsia"/>
+          <w:sz w:val="28"/>
+          <w:szCs w:val="28"/>
+        </w:rPr>
+        <w:t xml:space="preserve"> Трассировка</w:t>
+      </w:r>
+      <w:r>
+        <w:rPr>
+          <w:rStyle w:val="acopre"/>
+          <w:rFonts w:eastAsiaTheme="majorEastAsia"/>
+          <w:sz w:val="28"/>
+          <w:szCs w:val="28"/>
+        </w:rPr>
+        <w:t xml:space="preserve"> предикат</w:t>
+      </w:r>
+      <w:r>
+        <w:rPr>
+          <w:rStyle w:val="acopre"/>
+          <w:rFonts w:eastAsiaTheme="majorEastAsia"/>
+          <w:sz w:val="28"/>
+          <w:szCs w:val="28"/>
+        </w:rPr>
+        <w:t>а</w:t>
+      </w:r>
+      <w:r>
+        <w:rPr>
+          <w:rStyle w:val="acopre"/>
+          <w:rFonts w:eastAsiaTheme="majorEastAsia"/>
+          <w:sz w:val="28"/>
+          <w:szCs w:val="28"/>
+        </w:rPr>
+        <w:t xml:space="preserve"> </w:t>
+      </w:r>
+      <w:r>
+        <w:rPr>
+          <w:rStyle w:val="acopre"/>
+          <w:rFonts w:eastAsiaTheme="majorEastAsia"/>
+          <w:sz w:val="28"/>
+          <w:szCs w:val="28"/>
           <w:lang w:val="en-US"/>
         </w:rPr>
-      </w:pPr>
-      <w:r>
-        <w:rPr>
-          <w:sz w:val="28"/>
-          <w:szCs w:val="28"/>
-        </w:rPr>
-        <w:t xml:space="preserve">Рисунок </w:t>
-      </w:r>
-      <w:r>
-        <w:rPr>
+        <w:t>brother</w:t>
+      </w:r>
+      <w:r>
+        <w:rPr>
+          <w:rStyle w:val="acopre"/>
+          <w:rFonts w:eastAsiaTheme="majorEastAsia"/>
           <w:sz w:val="28"/>
           <w:szCs w:val="28"/>
           <w:lang w:val="en-US"/>
         </w:rPr>
-        <w:t>9.</w:t>
-      </w:r>
-      <w:r>
-        <w:rPr>
+        <w:t>s</w:t>
+      </w:r>
+      <w:r>
+        <w:rPr>
+          <w:rStyle w:val="acopre"/>
+          <w:rFonts w:eastAsiaTheme="majorEastAsia"/>
+          <w:sz w:val="28"/>
+          <w:szCs w:val="28"/>
+        </w:rPr>
+        <w:t>(</w:t>
+      </w:r>
+      <w:r>
+        <w:rPr>
+          <w:rStyle w:val="acopre"/>
+          <w:rFonts w:eastAsiaTheme="majorEastAsia"/>
           <w:sz w:val="28"/>
           <w:szCs w:val="28"/>
           <w:lang w:val="en-US"/>
         </w:rPr>
-        <w:t>3</w:t>
-      </w:r>
-      <w:r>
-        <w:rPr>
-          <w:sz w:val="28"/>
-          <w:szCs w:val="28"/>
-        </w:rPr>
-        <w:t xml:space="preserve"> </w:t>
-      </w:r>
-      <w:r>
-        <w:rPr>
-          <w:rStyle w:val="acopre"/>
-          <w:rFonts w:eastAsiaTheme="majorEastAsia"/>
-          <w:sz w:val="28"/>
-          <w:szCs w:val="28"/>
-        </w:rPr>
-        <w:t>—</w:t>
-      </w:r>
-      <w:r>
-        <w:rPr>
-          <w:rStyle w:val="acopre"/>
-          <w:rFonts w:eastAsiaTheme="majorEastAsia"/>
-          <w:sz w:val="28"/>
-          <w:szCs w:val="28"/>
-        </w:rPr>
-        <w:t xml:space="preserve"> Трассировка</w:t>
-      </w:r>
-      <w:r>
-        <w:rPr>
-          <w:rStyle w:val="acopre"/>
-          <w:rFonts w:eastAsiaTheme="majorEastAsia"/>
-          <w:sz w:val="28"/>
-          <w:szCs w:val="28"/>
-        </w:rPr>
-        <w:t xml:space="preserve"> предикат</w:t>
-      </w:r>
-      <w:r>
-        <w:rPr>
-          <w:rStyle w:val="acopre"/>
-          <w:rFonts w:eastAsiaTheme="majorEastAsia"/>
-          <w:sz w:val="28"/>
-          <w:szCs w:val="28"/>
-        </w:rPr>
-        <w:t>а</w:t>
-      </w:r>
-      <w:r>
-        <w:rPr>
-          <w:rStyle w:val="acopre"/>
-          <w:rFonts w:eastAsiaTheme="majorEastAsia"/>
-          <w:sz w:val="28"/>
-          <w:szCs w:val="28"/>
-        </w:rPr>
-        <w:t xml:space="preserve"> </w:t>
-      </w:r>
-      <w:r>
-        <w:rPr>
-          <w:rStyle w:val="acopre"/>
-          <w:rFonts w:eastAsiaTheme="majorEastAsia"/>
-          <w:sz w:val="28"/>
-          <w:szCs w:val="28"/>
-          <w:lang w:val="en-US"/>
-        </w:rPr>
-        <w:t>brother</w:t>
-      </w:r>
-      <w:r>
-        <w:rPr>
-          <w:rStyle w:val="acopre"/>
-          <w:rFonts w:eastAsiaTheme="majorEastAsia"/>
-          <w:sz w:val="28"/>
-          <w:szCs w:val="28"/>
-          <w:lang w:val="en-US"/>
-        </w:rPr>
-        <w:t>s</w:t>
+        <w:t>X</w:t>
+      </w:r>
+      <w:r>
+        <w:rPr>
+          <w:rStyle w:val="acopre"/>
+          <w:rFonts w:eastAsiaTheme="majorEastAsia"/>
+          <w:sz w:val="28"/>
+          <w:szCs w:val="28"/>
+        </w:rPr>
+        <w:t>)</w:t>
       </w:r>
     </w:p>
     <w:p>
@@ -4010,48 +4724,84 @@
           <w:rFonts w:eastAsiaTheme="majorEastAsia"/>
           <w:sz w:val="28"/>
           <w:szCs w:val="28"/>
+        </w:rPr>
+      </w:pPr>
+      <w:r>
+        <w:rPr>
+          <w:sz w:val="28"/>
+          <w:szCs w:val="28"/>
+        </w:rPr>
+        <w:t xml:space="preserve">Рисунок </w:t>
+      </w:r>
+      <w:r>
+        <w:rPr>
+          <w:sz w:val="28"/>
+          <w:szCs w:val="28"/>
+        </w:rPr>
+        <w:t>10</w:t>
+      </w:r>
+      <w:r>
+        <w:rPr>
+          <w:sz w:val="28"/>
+          <w:szCs w:val="28"/>
+        </w:rPr>
+        <w:t xml:space="preserve"> </w:t>
+      </w:r>
+      <w:r>
+        <w:rPr>
+          <w:rStyle w:val="acopre"/>
+          <w:rFonts w:eastAsiaTheme="majorEastAsia"/>
+          <w:sz w:val="28"/>
+          <w:szCs w:val="28"/>
+        </w:rPr>
+        <w:t>— Проверка предикат</w:t>
+      </w:r>
+      <w:r>
+        <w:rPr>
+          <w:rStyle w:val="acopre"/>
+          <w:rFonts w:eastAsiaTheme="majorEastAsia"/>
+          <w:sz w:val="28"/>
+          <w:szCs w:val="28"/>
+        </w:rPr>
+        <w:t xml:space="preserve">ов </w:t>
+      </w:r>
+      <w:r>
+        <w:rPr>
+          <w:rStyle w:val="acopre"/>
+          <w:rFonts w:eastAsiaTheme="majorEastAsia"/>
+          <w:sz w:val="28"/>
+          <w:szCs w:val="28"/>
           <w:lang w:val="en-US"/>
         </w:rPr>
-      </w:pPr>
-      <w:r>
-        <w:rPr>
-          <w:sz w:val="28"/>
-          <w:szCs w:val="28"/>
-        </w:rPr>
-        <w:t xml:space="preserve">Рисунок </w:t>
-      </w:r>
-      <w:r>
-        <w:rPr>
+        <w:t>wife</w:t>
+      </w:r>
+      <w:r>
+        <w:rPr>
+          <w:rStyle w:val="acopre"/>
+          <w:rFonts w:eastAsiaTheme="majorEastAsia"/>
+          <w:sz w:val="28"/>
+          <w:szCs w:val="28"/>
+        </w:rPr>
+        <w:t>(</w:t>
+      </w:r>
+      <w:r>
+        <w:rPr>
+          <w:rStyle w:val="acopre"/>
+          <w:rFonts w:eastAsiaTheme="majorEastAsia"/>
           <w:sz w:val="28"/>
           <w:szCs w:val="28"/>
           <w:lang w:val="en-US"/>
         </w:rPr>
-        <w:t>10</w:t>
-      </w:r>
-      <w:r>
-        <w:rPr>
-          <w:sz w:val="28"/>
-          <w:szCs w:val="28"/>
-        </w:rPr>
-        <w:t xml:space="preserve"> </w:t>
-      </w:r>
-      <w:r>
-        <w:rPr>
-          <w:rStyle w:val="acopre"/>
-          <w:rFonts w:eastAsiaTheme="majorEastAsia"/>
-          <w:sz w:val="28"/>
-          <w:szCs w:val="28"/>
-        </w:rPr>
-        <w:t>— Проверка предикат</w:t>
-      </w:r>
-      <w:r>
-        <w:rPr>
-          <w:rStyle w:val="acopre"/>
-          <w:rFonts w:eastAsiaTheme="majorEastAsia"/>
-          <w:sz w:val="28"/>
-          <w:szCs w:val="28"/>
-        </w:rPr>
-        <w:t xml:space="preserve">ов </w:t>
+        <w:t>X</w:t>
+      </w:r>
+      <w:r>
+        <w:rPr>
+          <w:rStyle w:val="acopre"/>
+          <w:rFonts w:eastAsiaTheme="majorEastAsia"/>
+          <w:sz w:val="28"/>
+          <w:szCs w:val="28"/>
+        </w:rPr>
+        <w:t>,</w:t>
       </w:r>
       <w:r>
         <w:rPr>
@@ -4061,7 +4811,82 @@
           <w:szCs w:val="28"/>
           <w:lang w:val="en-US"/>
         </w:rPr>
+        <w:t>Y</w:t>
+      </w:r>
+      <w:r>
+        <w:rPr>
+          <w:rStyle w:val="acopre"/>
+          <w:rFonts w:eastAsiaTheme="majorEastAsia"/>
+          <w:sz w:val="28"/>
+          <w:szCs w:val="28"/>
+        </w:rPr>
+        <w:t xml:space="preserve">) </w:t>
+      </w:r>
+      <w:r>
+        <w:rPr>
+          <w:rStyle w:val="acopre"/>
+          <w:rFonts w:eastAsiaTheme="majorEastAsia"/>
+          <w:sz w:val="28"/>
+          <w:szCs w:val="28"/>
+        </w:rPr>
+        <w:t xml:space="preserve">и </w:t>
+      </w:r>
+      <w:r>
+        <w:rPr>
+          <w:rStyle w:val="acopre"/>
+          <w:rFonts w:eastAsiaTheme="majorEastAsia"/>
+          <w:sz w:val="28"/>
+          <w:szCs w:val="28"/>
+          <w:lang w:val="en-US"/>
+        </w:rPr>
         <w:t>wife</w:t>
+      </w:r>
+      <w:r>
+        <w:rPr>
+          <w:rStyle w:val="acopre"/>
+          <w:rFonts w:eastAsiaTheme="majorEastAsia"/>
+          <w:sz w:val="28"/>
+          <w:szCs w:val="28"/>
+        </w:rPr>
+        <w:t>(</w:t>
+      </w:r>
+      <w:r>
+        <w:rPr>
+          <w:rStyle w:val="acopre"/>
+          <w:rFonts w:eastAsiaTheme="majorEastAsia"/>
+          <w:sz w:val="28"/>
+          <w:szCs w:val="28"/>
+          <w:lang w:val="en-US"/>
+        </w:rPr>
+        <w:t>X</w:t>
+      </w:r>
+      <w:r>
+        <w:rPr>
+          <w:rStyle w:val="acopre"/>
+          <w:rFonts w:eastAsiaTheme="majorEastAsia"/>
+          <w:sz w:val="28"/>
+          <w:szCs w:val="28"/>
+        </w:rPr>
+        <w:t>)</w:t>
+      </w:r>
+    </w:p>
+    <w:p>
+      <w:pPr>
+        <w:spacing w:after="160" w:line="259" w:lineRule="auto"/>
+        <w:rPr>
+          <w:rFonts w:eastAsiaTheme="majorEastAsia"/>
+          <w:sz w:val="28"/>
+          <w:szCs w:val="28"/>
+        </w:rPr>
+      </w:pPr>
+      <w:r>
+        <w:rPr>
+          <w:rStyle w:val="acopre"/>
+          <w:rFonts w:eastAsiaTheme="majorEastAsia"/>
+          <w:sz w:val="28"/>
+          <w:szCs w:val="28"/>
+        </w:rPr>
+        <w:br w:type="page"/>
       </w:r>
     </w:p>
     <w:p>
@@ -4070,11 +4895,759 @@
         <w:ind w:firstLine="709"/>
         <w:jc w:val="center"/>
         <w:rPr>
-          <w:rFonts w:eastAsiaTheme="majorEastAsia"/>
-          <w:sz w:val="28"/>
-          <w:szCs w:val="28"/>
-        </w:rPr>
-      </w:pPr>
+          <w:b/>
+          <w:bCs/>
+          <w:sz w:val="28"/>
+          <w:szCs w:val="28"/>
+        </w:rPr>
+      </w:pPr>
+      <w:r>
+        <w:rPr>
+          <w:b/>
+          <w:bCs/>
+          <w:sz w:val="28"/>
+          <w:szCs w:val="28"/>
+        </w:rPr>
+        <w:lastRenderedPageBreak/>
+        <w:t>З</w:t>
+      </w:r>
+      <w:r>
+        <w:rPr>
+          <w:b/>
+          <w:bCs/>
+          <w:sz w:val="28"/>
+          <w:szCs w:val="28"/>
+        </w:rPr>
+        <w:t>АДАНИЕ</w:t>
+      </w:r>
+      <w:r>
+        <w:rPr>
+          <w:b/>
+          <w:bCs/>
+          <w:sz w:val="28"/>
+          <w:szCs w:val="28"/>
+        </w:rPr>
+        <w:t xml:space="preserve"> 7</w:t>
+      </w:r>
+    </w:p>
+    <w:p>
+      <w:pPr>
+        <w:spacing w:line="360" w:lineRule="auto"/>
+        <w:ind w:firstLine="709"/>
+        <w:jc w:val="center"/>
+        <w:rPr>
+          <w:sz w:val="28"/>
+          <w:szCs w:val="28"/>
+        </w:rPr>
+      </w:pPr>
+    </w:p>
+    <w:p>
+      <w:pPr>
+        <w:spacing w:line="360" w:lineRule="auto"/>
+        <w:ind w:firstLine="709"/>
+        <w:jc w:val="both"/>
+        <w:rPr>
+          <w:sz w:val="28"/>
+          <w:szCs w:val="28"/>
+        </w:rPr>
+      </w:pPr>
+      <w:r>
+        <w:rPr>
+          <w:sz w:val="28"/>
+          <w:szCs w:val="28"/>
+        </w:rPr>
+        <w:t xml:space="preserve"> Построить предикат </w:t>
+      </w:r>
+      <w:proofErr w:type="spellStart"/>
+      <w:r>
+        <w:rPr>
+          <w:sz w:val="28"/>
+          <w:szCs w:val="28"/>
+        </w:rPr>
+        <w:t>b_s</w:t>
+      </w:r>
+      <w:proofErr w:type="spellEnd"/>
+      <w:r>
+        <w:rPr>
+          <w:sz w:val="28"/>
+          <w:szCs w:val="28"/>
+        </w:rPr>
+        <w:t>(</w:t>
+      </w:r>
+      <w:proofErr w:type="gramStart"/>
+      <w:r>
+        <w:rPr>
+          <w:sz w:val="28"/>
+          <w:szCs w:val="28"/>
+        </w:rPr>
+        <w:t>X,Y</w:t>
+      </w:r>
+      <w:proofErr w:type="gramEnd"/>
+      <w:r>
+        <w:rPr>
+          <w:sz w:val="28"/>
+          <w:szCs w:val="28"/>
+        </w:rPr>
+        <w:t xml:space="preserve">), который проверяет, являются ли X и Y родными братом и сестрой или братьями или сестрами. Построить предикат </w:t>
+      </w:r>
+      <w:proofErr w:type="spellStart"/>
+      <w:r>
+        <w:rPr>
+          <w:sz w:val="28"/>
+          <w:szCs w:val="28"/>
+        </w:rPr>
+        <w:t>b_s</w:t>
+      </w:r>
+      <w:proofErr w:type="spellEnd"/>
+      <w:r>
+        <w:rPr>
+          <w:sz w:val="28"/>
+          <w:szCs w:val="28"/>
+        </w:rPr>
+        <w:t>(X), который выводит всех братьев или сестер X. Провести трассировку последнего предиката, добавить снимок экрана в отчет для трех разных запросов к терминалу.</w:t>
+      </w:r>
+    </w:p>
+    <w:p>
+      <w:pPr>
+        <w:spacing w:line="360" w:lineRule="auto"/>
+        <w:ind w:firstLine="709"/>
+        <w:jc w:val="center"/>
+        <w:rPr>
+          <w:rFonts w:eastAsiaTheme="majorEastAsia"/>
+          <w:sz w:val="28"/>
+          <w:szCs w:val="28"/>
+        </w:rPr>
+      </w:pPr>
+      <w:r>
+        <w:rPr>
+          <w:noProof/>
+          <w:sz w:val="28"/>
+          <w:szCs w:val="28"/>
+        </w:rPr>
+        <w:drawing>
+          <wp:inline distT="0" distB="0" distL="0" distR="0" wp14:anchorId="557F0FC0" wp14:editId="288ED7A4">
+            <wp:extent cx="1916020" cy="6762307"/>
+            <wp:effectExtent l="0" t="0" r="8255" b="635"/>
+            <wp:docPr id="18" name="Рисунок 18"/>
+            <wp:cNvGraphicFramePr>
+              <a:graphicFrameLocks xmlns:a="http://schemas.openxmlformats.org/drawingml/2006/main" noChangeAspect="1"/>
+            </wp:cNvGraphicFramePr>
+            <a:graphic xmlns:a="http://schemas.openxmlformats.org/drawingml/2006/main">
+              <a:graphicData uri="http://schemas.openxmlformats.org/drawingml/2006/picture">
+                <pic:pic xmlns:pic="http://schemas.openxmlformats.org/drawingml/2006/picture">
+                  <pic:nvPicPr>
+                    <pic:cNvPr id="0" name="Picture 7"/>
+                    <pic:cNvPicPr>
+                      <a:picLocks noChangeAspect="1" noChangeArrowheads="1"/>
+                    </pic:cNvPicPr>
+                  </pic:nvPicPr>
+                  <pic:blipFill>
+                    <a:blip r:embed="rId24">
+                      <a:extLst>
+                        <a:ext uri="{28A0092B-C50C-407E-A947-70E740481C1C}">
+                          <a14:useLocalDpi xmlns:a14="http://schemas.microsoft.com/office/drawing/2010/main" val="0"/>
+                        </a:ext>
+                      </a:extLst>
+                    </a:blip>
+                    <a:srcRect/>
+                    <a:stretch>
+                      <a:fillRect/>
+                    </a:stretch>
+                  </pic:blipFill>
+                  <pic:spPr bwMode="auto">
+                    <a:xfrm>
+                      <a:off x="0" y="0"/>
+                      <a:ext cx="1942412" cy="6855454"/>
+                    </a:xfrm>
+                    <a:prstGeom prst="rect">
+                      <a:avLst/>
+                    </a:prstGeom>
+                    <a:noFill/>
+                    <a:ln>
+                      <a:noFill/>
+                    </a:ln>
+                  </pic:spPr>
+                </pic:pic>
+              </a:graphicData>
+            </a:graphic>
+          </wp:inline>
+        </w:drawing>
+      </w:r>
+    </w:p>
+    <w:p>
+      <w:pPr>
+        <w:spacing w:line="360" w:lineRule="auto"/>
+        <w:ind w:firstLine="709"/>
+        <w:jc w:val="center"/>
+        <w:rPr>
+          <w:rFonts w:eastAsiaTheme="majorEastAsia"/>
+          <w:sz w:val="28"/>
+          <w:szCs w:val="28"/>
+        </w:rPr>
+      </w:pPr>
+      <w:r>
+        <w:rPr>
+          <w:sz w:val="28"/>
+          <w:szCs w:val="28"/>
+        </w:rPr>
+        <w:t xml:space="preserve">Рисунок </w:t>
+      </w:r>
+      <w:r>
+        <w:rPr>
+          <w:sz w:val="28"/>
+          <w:szCs w:val="28"/>
+        </w:rPr>
+        <w:t>11</w:t>
+      </w:r>
+      <w:r>
+        <w:rPr>
+          <w:sz w:val="28"/>
+          <w:szCs w:val="28"/>
+        </w:rPr>
+        <w:t>.1</w:t>
+      </w:r>
+      <w:r>
+        <w:rPr>
+          <w:sz w:val="28"/>
+          <w:szCs w:val="28"/>
+        </w:rPr>
+        <w:t xml:space="preserve"> </w:t>
+      </w:r>
+      <w:r>
+        <w:rPr>
+          <w:rStyle w:val="acopre"/>
+          <w:rFonts w:eastAsiaTheme="majorEastAsia"/>
+          <w:sz w:val="28"/>
+          <w:szCs w:val="28"/>
+        </w:rPr>
+        <w:t>—</w:t>
+      </w:r>
+      <w:r>
+        <w:rPr>
+          <w:rStyle w:val="acopre"/>
+          <w:rFonts w:eastAsiaTheme="majorEastAsia"/>
+          <w:sz w:val="28"/>
+          <w:szCs w:val="28"/>
+        </w:rPr>
+        <w:t xml:space="preserve"> Трассировка</w:t>
+      </w:r>
+      <w:r>
+        <w:rPr>
+          <w:rStyle w:val="acopre"/>
+          <w:rFonts w:eastAsiaTheme="majorEastAsia"/>
+          <w:sz w:val="28"/>
+          <w:szCs w:val="28"/>
+        </w:rPr>
+        <w:t xml:space="preserve"> предикат</w:t>
+      </w:r>
+      <w:r>
+        <w:rPr>
+          <w:rStyle w:val="acopre"/>
+          <w:rFonts w:eastAsiaTheme="majorEastAsia"/>
+          <w:sz w:val="28"/>
+          <w:szCs w:val="28"/>
+        </w:rPr>
+        <w:t>а</w:t>
+      </w:r>
+      <w:r>
+        <w:rPr>
+          <w:rStyle w:val="acopre"/>
+          <w:rFonts w:eastAsiaTheme="majorEastAsia"/>
+          <w:sz w:val="28"/>
+          <w:szCs w:val="28"/>
+        </w:rPr>
+        <w:t xml:space="preserve"> </w:t>
+      </w:r>
+      <w:r>
+        <w:rPr>
+          <w:rStyle w:val="acopre"/>
+          <w:rFonts w:eastAsiaTheme="majorEastAsia"/>
+          <w:sz w:val="28"/>
+          <w:szCs w:val="28"/>
+          <w:lang w:val="en-US"/>
+        </w:rPr>
+        <w:t>b</w:t>
+      </w:r>
+      <w:r>
+        <w:rPr>
+          <w:rStyle w:val="acopre"/>
+          <w:rFonts w:eastAsiaTheme="majorEastAsia"/>
+          <w:sz w:val="28"/>
+          <w:szCs w:val="28"/>
+        </w:rPr>
+        <w:t>_</w:t>
+      </w:r>
+      <w:r>
+        <w:rPr>
+          <w:rStyle w:val="acopre"/>
+          <w:rFonts w:eastAsiaTheme="majorEastAsia"/>
+          <w:sz w:val="28"/>
+          <w:szCs w:val="28"/>
+          <w:lang w:val="en-US"/>
+        </w:rPr>
+        <w:t>s</w:t>
+      </w:r>
+      <w:r>
+        <w:rPr>
+          <w:rStyle w:val="acopre"/>
+          <w:rFonts w:eastAsiaTheme="majorEastAsia"/>
+          <w:sz w:val="28"/>
+          <w:szCs w:val="28"/>
+        </w:rPr>
+        <w:t>(</w:t>
+      </w:r>
+      <w:r>
+        <w:rPr>
+          <w:rStyle w:val="acopre"/>
+          <w:rFonts w:eastAsiaTheme="majorEastAsia"/>
+          <w:sz w:val="28"/>
+          <w:szCs w:val="28"/>
+          <w:lang w:val="en-US"/>
+        </w:rPr>
+        <w:t>X</w:t>
+      </w:r>
+      <w:r>
+        <w:rPr>
+          <w:rStyle w:val="acopre"/>
+          <w:rFonts w:eastAsiaTheme="majorEastAsia"/>
+          <w:sz w:val="28"/>
+          <w:szCs w:val="28"/>
+        </w:rPr>
+        <w:t>)</w:t>
+      </w:r>
+    </w:p>
+    <w:p>
+      <w:pPr>
+        <w:spacing w:line="360" w:lineRule="auto"/>
+        <w:ind w:firstLine="709"/>
+        <w:jc w:val="center"/>
+        <w:rPr>
+          <w:rFonts w:eastAsiaTheme="majorEastAsia"/>
+          <w:sz w:val="28"/>
+          <w:szCs w:val="28"/>
+        </w:rPr>
+      </w:pPr>
+      <w:r>
+        <w:rPr>
+          <w:rFonts w:eastAsiaTheme="majorEastAsia"/>
+          <w:noProof/>
+          <w:sz w:val="28"/>
+          <w:szCs w:val="28"/>
+        </w:rPr>
+        <w:lastRenderedPageBreak/>
+        <w:drawing>
+          <wp:inline distT="0" distB="0" distL="0" distR="0" wp14:anchorId="0B60BF5B" wp14:editId="35D2E8B4">
+            <wp:extent cx="2250798" cy="5720316"/>
+            <wp:effectExtent l="0" t="0" r="0" b="0"/>
+            <wp:docPr id="19" name="Рисунок 19"/>
+            <wp:cNvGraphicFramePr>
+              <a:graphicFrameLocks xmlns:a="http://schemas.openxmlformats.org/drawingml/2006/main" noChangeAspect="1"/>
+            </wp:cNvGraphicFramePr>
+            <a:graphic xmlns:a="http://schemas.openxmlformats.org/drawingml/2006/main">
+              <a:graphicData uri="http://schemas.openxmlformats.org/drawingml/2006/picture">
+                <pic:pic xmlns:pic="http://schemas.openxmlformats.org/drawingml/2006/picture">
+                  <pic:nvPicPr>
+                    <pic:cNvPr id="0" name="Picture 8"/>
+                    <pic:cNvPicPr>
+                      <a:picLocks noChangeAspect="1" noChangeArrowheads="1"/>
+                    </pic:cNvPicPr>
+                  </pic:nvPicPr>
+                  <pic:blipFill>
+                    <a:blip r:embed="rId25">
+                      <a:extLst>
+                        <a:ext uri="{28A0092B-C50C-407E-A947-70E740481C1C}">
+                          <a14:useLocalDpi xmlns:a14="http://schemas.microsoft.com/office/drawing/2010/main" val="0"/>
+                        </a:ext>
+                      </a:extLst>
+                    </a:blip>
+                    <a:srcRect/>
+                    <a:stretch>
+                      <a:fillRect/>
+                    </a:stretch>
+                  </pic:blipFill>
+                  <pic:spPr bwMode="auto">
+                    <a:xfrm>
+                      <a:off x="0" y="0"/>
+                      <a:ext cx="2264305" cy="5754644"/>
+                    </a:xfrm>
+                    <a:prstGeom prst="rect">
+                      <a:avLst/>
+                    </a:prstGeom>
+                    <a:noFill/>
+                    <a:ln>
+                      <a:noFill/>
+                    </a:ln>
+                  </pic:spPr>
+                </pic:pic>
+              </a:graphicData>
+            </a:graphic>
+          </wp:inline>
+        </w:drawing>
+      </w:r>
+    </w:p>
+    <w:p>
+      <w:pPr>
+        <w:spacing w:line="360" w:lineRule="auto"/>
+        <w:ind w:firstLine="709"/>
+        <w:jc w:val="center"/>
+        <w:rPr>
+          <w:rFonts w:eastAsiaTheme="majorEastAsia"/>
+          <w:sz w:val="28"/>
+          <w:szCs w:val="28"/>
+        </w:rPr>
+      </w:pPr>
+      <w:r>
+        <w:rPr>
+          <w:sz w:val="28"/>
+          <w:szCs w:val="28"/>
+        </w:rPr>
+        <w:t xml:space="preserve">Рисунок </w:t>
+      </w:r>
+      <w:r>
+        <w:rPr>
+          <w:sz w:val="28"/>
+          <w:szCs w:val="28"/>
+        </w:rPr>
+        <w:t>11.</w:t>
+      </w:r>
+      <w:r>
+        <w:rPr>
+          <w:sz w:val="28"/>
+          <w:szCs w:val="28"/>
+        </w:rPr>
+        <w:t>2</w:t>
+      </w:r>
+      <w:r>
+        <w:rPr>
+          <w:sz w:val="28"/>
+          <w:szCs w:val="28"/>
+        </w:rPr>
+        <w:t xml:space="preserve"> </w:t>
+      </w:r>
+      <w:r>
+        <w:rPr>
+          <w:rStyle w:val="acopre"/>
+          <w:rFonts w:eastAsiaTheme="majorEastAsia"/>
+          <w:sz w:val="28"/>
+          <w:szCs w:val="28"/>
+        </w:rPr>
+        <w:t>—</w:t>
+      </w:r>
+      <w:r>
+        <w:rPr>
+          <w:rStyle w:val="acopre"/>
+          <w:rFonts w:eastAsiaTheme="majorEastAsia"/>
+          <w:sz w:val="28"/>
+          <w:szCs w:val="28"/>
+        </w:rPr>
+        <w:t xml:space="preserve"> Трассировка</w:t>
+      </w:r>
+      <w:r>
+        <w:rPr>
+          <w:rStyle w:val="acopre"/>
+          <w:rFonts w:eastAsiaTheme="majorEastAsia"/>
+          <w:sz w:val="28"/>
+          <w:szCs w:val="28"/>
+        </w:rPr>
+        <w:t xml:space="preserve"> предикат</w:t>
+      </w:r>
+      <w:r>
+        <w:rPr>
+          <w:rStyle w:val="acopre"/>
+          <w:rFonts w:eastAsiaTheme="majorEastAsia"/>
+          <w:sz w:val="28"/>
+          <w:szCs w:val="28"/>
+        </w:rPr>
+        <w:t>а</w:t>
+      </w:r>
+      <w:r>
+        <w:rPr>
+          <w:rStyle w:val="acopre"/>
+          <w:rFonts w:eastAsiaTheme="majorEastAsia"/>
+          <w:sz w:val="28"/>
+          <w:szCs w:val="28"/>
+        </w:rPr>
+        <w:t xml:space="preserve"> </w:t>
+      </w:r>
+      <w:r>
+        <w:rPr>
+          <w:rStyle w:val="acopre"/>
+          <w:rFonts w:eastAsiaTheme="majorEastAsia"/>
+          <w:sz w:val="28"/>
+          <w:szCs w:val="28"/>
+          <w:lang w:val="en-US"/>
+        </w:rPr>
+        <w:t>b</w:t>
+      </w:r>
+      <w:r>
+        <w:rPr>
+          <w:rStyle w:val="acopre"/>
+          <w:rFonts w:eastAsiaTheme="majorEastAsia"/>
+          <w:sz w:val="28"/>
+          <w:szCs w:val="28"/>
+        </w:rPr>
+        <w:t>_</w:t>
+      </w:r>
+      <w:r>
+        <w:rPr>
+          <w:rStyle w:val="acopre"/>
+          <w:rFonts w:eastAsiaTheme="majorEastAsia"/>
+          <w:sz w:val="28"/>
+          <w:szCs w:val="28"/>
+          <w:lang w:val="en-US"/>
+        </w:rPr>
+        <w:t>s</w:t>
+      </w:r>
+      <w:r>
+        <w:rPr>
+          <w:rStyle w:val="acopre"/>
+          <w:rFonts w:eastAsiaTheme="majorEastAsia"/>
+          <w:sz w:val="28"/>
+          <w:szCs w:val="28"/>
+        </w:rPr>
+        <w:t>(</w:t>
+      </w:r>
+      <w:r>
+        <w:rPr>
+          <w:rStyle w:val="acopre"/>
+          <w:rFonts w:eastAsiaTheme="majorEastAsia"/>
+          <w:sz w:val="28"/>
+          <w:szCs w:val="28"/>
+          <w:lang w:val="en-US"/>
+        </w:rPr>
+        <w:t>X</w:t>
+      </w:r>
+      <w:r>
+        <w:rPr>
+          <w:rStyle w:val="acopre"/>
+          <w:rFonts w:eastAsiaTheme="majorEastAsia"/>
+          <w:sz w:val="28"/>
+          <w:szCs w:val="28"/>
+        </w:rPr>
+        <w:t>)</w:t>
+      </w:r>
+    </w:p>
+    <w:p>
+      <w:pPr>
+        <w:spacing w:line="360" w:lineRule="auto"/>
+        <w:ind w:firstLine="709"/>
+        <w:jc w:val="center"/>
+        <w:rPr>
+          <w:rFonts w:eastAsiaTheme="majorEastAsia"/>
+          <w:sz w:val="28"/>
+          <w:szCs w:val="28"/>
+        </w:rPr>
+      </w:pPr>
+    </w:p>
+    <w:p>
+      <w:pPr>
+        <w:spacing w:line="360" w:lineRule="auto"/>
+        <w:ind w:firstLine="709"/>
+        <w:jc w:val="center"/>
+        <w:rPr>
+          <w:rFonts w:eastAsiaTheme="majorEastAsia"/>
+          <w:sz w:val="28"/>
+          <w:szCs w:val="28"/>
+        </w:rPr>
+      </w:pPr>
+      <w:r>
+        <w:rPr>
+          <w:rFonts w:eastAsiaTheme="majorEastAsia"/>
+          <w:noProof/>
+          <w:sz w:val="28"/>
+          <w:szCs w:val="28"/>
+        </w:rPr>
+        <w:drawing>
+          <wp:inline distT="0" distB="0" distL="0" distR="0" wp14:anchorId="65EFE63B" wp14:editId="31CD0A2C">
+            <wp:extent cx="2200940" cy="2461878"/>
+            <wp:effectExtent l="0" t="0" r="8890" b="0"/>
+            <wp:docPr id="20" name="Рисунок 20"/>
+            <wp:cNvGraphicFramePr>
+              <a:graphicFrameLocks xmlns:a="http://schemas.openxmlformats.org/drawingml/2006/main" noChangeAspect="1"/>
+            </wp:cNvGraphicFramePr>
+            <a:graphic xmlns:a="http://schemas.openxmlformats.org/drawingml/2006/main">
+              <a:graphicData uri="http://schemas.openxmlformats.org/drawingml/2006/picture">
+                <pic:pic xmlns:pic="http://schemas.openxmlformats.org/drawingml/2006/picture">
+                  <pic:nvPicPr>
+                    <pic:cNvPr id="0" name="Picture 9"/>
+                    <pic:cNvPicPr>
+                      <a:picLocks noChangeAspect="1" noChangeArrowheads="1"/>
+                    </pic:cNvPicPr>
+                  </pic:nvPicPr>
+                  <pic:blipFill>
+                    <a:blip r:embed="rId26">
+                      <a:extLst>
+                        <a:ext uri="{28A0092B-C50C-407E-A947-70E740481C1C}">
+                          <a14:useLocalDpi xmlns:a14="http://schemas.microsoft.com/office/drawing/2010/main" val="0"/>
+                        </a:ext>
+                      </a:extLst>
+                    </a:blip>
+                    <a:srcRect/>
+                    <a:stretch>
+                      <a:fillRect/>
+                    </a:stretch>
+                  </pic:blipFill>
+                  <pic:spPr bwMode="auto">
+                    <a:xfrm>
+                      <a:off x="0" y="0"/>
+                      <a:ext cx="2249508" cy="2516204"/>
+                    </a:xfrm>
+                    <a:prstGeom prst="rect">
+                      <a:avLst/>
+                    </a:prstGeom>
+                    <a:noFill/>
+                    <a:ln>
+                      <a:noFill/>
+                    </a:ln>
+                  </pic:spPr>
+                </pic:pic>
+              </a:graphicData>
+            </a:graphic>
+          </wp:inline>
+        </w:drawing>
+      </w:r>
+    </w:p>
+    <w:p>
+      <w:pPr>
+        <w:spacing w:line="360" w:lineRule="auto"/>
+        <w:ind w:firstLine="709"/>
+        <w:jc w:val="center"/>
+        <w:rPr>
+          <w:rFonts w:eastAsiaTheme="majorEastAsia"/>
+          <w:sz w:val="28"/>
+          <w:szCs w:val="28"/>
+        </w:rPr>
+      </w:pPr>
+      <w:r>
+        <w:rPr>
+          <w:sz w:val="28"/>
+          <w:szCs w:val="28"/>
+        </w:rPr>
+        <w:t xml:space="preserve">Рисунок </w:t>
+      </w:r>
+      <w:r>
+        <w:rPr>
+          <w:sz w:val="28"/>
+          <w:szCs w:val="28"/>
+        </w:rPr>
+        <w:t>11.</w:t>
+      </w:r>
+      <w:r>
+        <w:rPr>
+          <w:sz w:val="28"/>
+          <w:szCs w:val="28"/>
+        </w:rPr>
+        <w:t>3</w:t>
+      </w:r>
+      <w:r>
+        <w:rPr>
+          <w:sz w:val="28"/>
+          <w:szCs w:val="28"/>
+        </w:rPr>
+        <w:t xml:space="preserve"> </w:t>
+      </w:r>
+      <w:r>
+        <w:rPr>
+          <w:rStyle w:val="acopre"/>
+          <w:rFonts w:eastAsiaTheme="majorEastAsia"/>
+          <w:sz w:val="28"/>
+          <w:szCs w:val="28"/>
+        </w:rPr>
+        <w:t>—</w:t>
+      </w:r>
+      <w:r>
+        <w:rPr>
+          <w:rStyle w:val="acopre"/>
+          <w:rFonts w:eastAsiaTheme="majorEastAsia"/>
+          <w:sz w:val="28"/>
+          <w:szCs w:val="28"/>
+        </w:rPr>
+        <w:t xml:space="preserve"> Трассировка</w:t>
+      </w:r>
+      <w:r>
+        <w:rPr>
+          <w:rStyle w:val="acopre"/>
+          <w:rFonts w:eastAsiaTheme="majorEastAsia"/>
+          <w:sz w:val="28"/>
+          <w:szCs w:val="28"/>
+        </w:rPr>
+        <w:t xml:space="preserve"> предикат</w:t>
+      </w:r>
+      <w:r>
+        <w:rPr>
+          <w:rStyle w:val="acopre"/>
+          <w:rFonts w:eastAsiaTheme="majorEastAsia"/>
+          <w:sz w:val="28"/>
+          <w:szCs w:val="28"/>
+        </w:rPr>
+        <w:t>а</w:t>
+      </w:r>
+      <w:r>
+        <w:rPr>
+          <w:rStyle w:val="acopre"/>
+          <w:rFonts w:eastAsiaTheme="majorEastAsia"/>
+          <w:sz w:val="28"/>
+          <w:szCs w:val="28"/>
+        </w:rPr>
+        <w:t xml:space="preserve"> </w:t>
+      </w:r>
+      <w:r>
+        <w:rPr>
+          <w:rStyle w:val="acopre"/>
+          <w:rFonts w:eastAsiaTheme="majorEastAsia"/>
+          <w:sz w:val="28"/>
+          <w:szCs w:val="28"/>
+          <w:lang w:val="en-US"/>
+        </w:rPr>
+        <w:t>b</w:t>
+      </w:r>
+      <w:r>
+        <w:rPr>
+          <w:rStyle w:val="acopre"/>
+          <w:rFonts w:eastAsiaTheme="majorEastAsia"/>
+          <w:sz w:val="28"/>
+          <w:szCs w:val="28"/>
+        </w:rPr>
+        <w:t>_</w:t>
+      </w:r>
+      <w:r>
+        <w:rPr>
+          <w:rStyle w:val="acopre"/>
+          <w:rFonts w:eastAsiaTheme="majorEastAsia"/>
+          <w:sz w:val="28"/>
+          <w:szCs w:val="28"/>
+          <w:lang w:val="en-US"/>
+        </w:rPr>
+        <w:t>s</w:t>
+      </w:r>
+      <w:r>
+        <w:rPr>
+          <w:rStyle w:val="acopre"/>
+          <w:rFonts w:eastAsiaTheme="majorEastAsia"/>
+          <w:sz w:val="28"/>
+          <w:szCs w:val="28"/>
+        </w:rPr>
+        <w:t>(</w:t>
+      </w:r>
+      <w:r>
+        <w:rPr>
+          <w:rStyle w:val="acopre"/>
+          <w:rFonts w:eastAsiaTheme="majorEastAsia"/>
+          <w:sz w:val="28"/>
+          <w:szCs w:val="28"/>
+          <w:lang w:val="en-US"/>
+        </w:rPr>
+        <w:t>X</w:t>
+      </w:r>
+      <w:r>
+        <w:rPr>
+          <w:rStyle w:val="acopre"/>
+          <w:rFonts w:eastAsiaTheme="majorEastAsia"/>
+          <w:sz w:val="28"/>
+          <w:szCs w:val="28"/>
+        </w:rPr>
+        <w:t>)</w:t>
+      </w:r>
     </w:p>
     <w:sectPr>
       <w:pgSz w:w="11906" w:h="16838"/>
@@ -5785,7 +7358,7 @@
   </w:latentStyles>
   <w:style w:type="paragraph" w:default="1" w:styleId="a">
     <w:name w:val="Normal"/>
-    <w:rsid w:val="00BD55B4"/>
+    <w:rsid w:val="00700EE0"/>
     <w:pPr>
       <w:spacing w:after="0" w:line="240" w:lineRule="auto"/>
     </w:pPr>

--- a/report №1.docx
+++ b/report №1.docx
@@ -4784,6 +4784,7 @@
         </w:rPr>
         <w:t>(</w:t>
       </w:r>
+      <w:proofErr w:type="gramStart"/>
       <w:r>
         <w:rPr>
           <w:rStyle w:val="acopre"/>
@@ -4813,6 +4814,7 @@
         </w:rPr>
         <w:t>Y</w:t>
       </w:r>
+      <w:proofErr w:type="gramEnd"/>
       <w:r>
         <w:rPr>
           <w:rStyle w:val="acopre"/>
@@ -5513,6 +5515,7 @@
         <w:ind w:firstLine="709"/>
         <w:jc w:val="center"/>
         <w:rPr>
+          <w:rStyle w:val="acopre"/>
           <w:rFonts w:eastAsiaTheme="majorEastAsia"/>
           <w:sz w:val="28"/>
           <w:szCs w:val="28"/>
@@ -5619,6 +5622,826 @@
           <w:lang w:val="en-US"/>
         </w:rPr>
         <w:t>s</w:t>
+      </w:r>
+      <w:r>
+        <w:rPr>
+          <w:rStyle w:val="acopre"/>
+          <w:rFonts w:eastAsiaTheme="majorEastAsia"/>
+          <w:sz w:val="28"/>
+          <w:szCs w:val="28"/>
+        </w:rPr>
+        <w:t>(</w:t>
+      </w:r>
+      <w:r>
+        <w:rPr>
+          <w:rStyle w:val="acopre"/>
+          <w:rFonts w:eastAsiaTheme="majorEastAsia"/>
+          <w:sz w:val="28"/>
+          <w:szCs w:val="28"/>
+          <w:lang w:val="en-US"/>
+        </w:rPr>
+        <w:t>X</w:t>
+      </w:r>
+      <w:r>
+        <w:rPr>
+          <w:rStyle w:val="acopre"/>
+          <w:rFonts w:eastAsiaTheme="majorEastAsia"/>
+          <w:sz w:val="28"/>
+          <w:szCs w:val="28"/>
+        </w:rPr>
+        <w:t>)</w:t>
+      </w:r>
+    </w:p>
+    <w:p>
+      <w:pPr>
+        <w:spacing w:line="360" w:lineRule="auto"/>
+        <w:ind w:firstLine="709"/>
+        <w:jc w:val="center"/>
+        <w:rPr>
+          <w:b/>
+          <w:bCs/>
+          <w:sz w:val="28"/>
+          <w:szCs w:val="28"/>
+        </w:rPr>
+      </w:pPr>
+      <w:r>
+        <w:rPr>
+          <w:b/>
+          <w:bCs/>
+          <w:sz w:val="28"/>
+          <w:szCs w:val="28"/>
+        </w:rPr>
+        <w:lastRenderedPageBreak/>
+        <w:t>З</w:t>
+      </w:r>
+      <w:r>
+        <w:rPr>
+          <w:b/>
+          <w:bCs/>
+          <w:sz w:val="28"/>
+          <w:szCs w:val="28"/>
+        </w:rPr>
+        <w:t>АДАНИЕ</w:t>
+      </w:r>
+      <w:r>
+        <w:rPr>
+          <w:b/>
+          <w:bCs/>
+          <w:sz w:val="28"/>
+          <w:szCs w:val="28"/>
+        </w:rPr>
+        <w:t xml:space="preserve"> 8</w:t>
+      </w:r>
+    </w:p>
+    <w:p>
+      <w:pPr>
+        <w:spacing w:line="360" w:lineRule="auto"/>
+        <w:ind w:firstLine="709"/>
+        <w:jc w:val="center"/>
+      </w:pPr>
+    </w:p>
+    <w:p>
+      <w:pPr>
+        <w:spacing w:line="360" w:lineRule="auto"/>
+        <w:ind w:firstLine="709"/>
+        <w:jc w:val="both"/>
+        <w:rPr>
+          <w:sz w:val="28"/>
+          <w:szCs w:val="28"/>
+          <w:lang w:val="en-US"/>
+        </w:rPr>
+      </w:pPr>
+      <w:r>
+        <w:rPr>
+          <w:sz w:val="28"/>
+          <w:szCs w:val="28"/>
+        </w:rPr>
+        <w:t xml:space="preserve">Построить предикат </w:t>
+      </w:r>
+      <w:proofErr w:type="spellStart"/>
+      <w:r>
+        <w:rPr>
+          <w:sz w:val="28"/>
+          <w:szCs w:val="28"/>
+        </w:rPr>
+        <w:t>grand_</w:t>
+      </w:r>
+      <w:proofErr w:type="gramStart"/>
+      <w:r>
+        <w:rPr>
+          <w:sz w:val="28"/>
+          <w:szCs w:val="28"/>
+        </w:rPr>
+        <w:t>pa</w:t>
+      </w:r>
+      <w:proofErr w:type="spellEnd"/>
+      <w:r>
+        <w:rPr>
+          <w:sz w:val="28"/>
+          <w:szCs w:val="28"/>
+        </w:rPr>
+        <w:t>(</w:t>
+      </w:r>
+      <w:proofErr w:type="gramEnd"/>
+      <w:r>
+        <w:rPr>
+          <w:sz w:val="28"/>
+          <w:szCs w:val="28"/>
+        </w:rPr>
+        <w:t xml:space="preserve">X, Y), который проверяет, является ли X дедушкой Y. Дополнить базу фактов таким образом, чтобы учитывать, что у каждого ребенка 2 бабушки и 2 дедушки. Внести изменения в дерево семьи, добавить дерево в отчет. Построить предикат </w:t>
+      </w:r>
+      <w:proofErr w:type="spellStart"/>
+      <w:r>
+        <w:rPr>
+          <w:sz w:val="28"/>
+          <w:szCs w:val="28"/>
+        </w:rPr>
+        <w:t>grand_pas</w:t>
+      </w:r>
+      <w:proofErr w:type="spellEnd"/>
+      <w:r>
+        <w:rPr>
+          <w:sz w:val="28"/>
+          <w:szCs w:val="28"/>
+        </w:rPr>
+        <w:t>(X), который выводит всех дедушек X. Провести трассировку последнего предиката, добавить снимок экрана в отчет для трех разных запросов к терминалу.</w:t>
+      </w:r>
+    </w:p>
+    <w:p>
+      <w:pPr>
+        <w:spacing w:line="360" w:lineRule="auto"/>
+        <w:ind w:firstLine="709"/>
+        <w:jc w:val="center"/>
+        <w:rPr>
+          <w:rFonts w:eastAsiaTheme="majorEastAsia"/>
+          <w:sz w:val="28"/>
+          <w:szCs w:val="28"/>
+          <w:lang w:val="en-US"/>
+        </w:rPr>
+      </w:pPr>
+      <w:r>
+        <w:rPr>
+          <w:noProof/>
+          <w:sz w:val="28"/>
+          <w:szCs w:val="28"/>
+          <w:lang w:val="en-US"/>
+        </w:rPr>
+        <w:drawing>
+          <wp:inline distT="0" distB="0" distL="0" distR="0" wp14:anchorId="1EA8B2CB" wp14:editId="1D63D0A3">
+            <wp:extent cx="2500390" cy="6517758"/>
+            <wp:effectExtent l="0" t="0" r="0" b="0"/>
+            <wp:docPr id="21" name="Рисунок 21"/>
+            <wp:cNvGraphicFramePr>
+              <a:graphicFrameLocks xmlns:a="http://schemas.openxmlformats.org/drawingml/2006/main" noChangeAspect="1"/>
+            </wp:cNvGraphicFramePr>
+            <a:graphic xmlns:a="http://schemas.openxmlformats.org/drawingml/2006/main">
+              <a:graphicData uri="http://schemas.openxmlformats.org/drawingml/2006/picture">
+                <pic:pic xmlns:pic="http://schemas.openxmlformats.org/drawingml/2006/picture">
+                  <pic:nvPicPr>
+                    <pic:cNvPr id="0" name="Picture 10"/>
+                    <pic:cNvPicPr>
+                      <a:picLocks noChangeAspect="1" noChangeArrowheads="1"/>
+                    </pic:cNvPicPr>
+                  </pic:nvPicPr>
+                  <pic:blipFill>
+                    <a:blip r:embed="rId27">
+                      <a:extLst>
+                        <a:ext uri="{28A0092B-C50C-407E-A947-70E740481C1C}">
+                          <a14:useLocalDpi xmlns:a14="http://schemas.microsoft.com/office/drawing/2010/main" val="0"/>
+                        </a:ext>
+                      </a:extLst>
+                    </a:blip>
+                    <a:srcRect/>
+                    <a:stretch>
+                      <a:fillRect/>
+                    </a:stretch>
+                  </pic:blipFill>
+                  <pic:spPr bwMode="auto">
+                    <a:xfrm>
+                      <a:off x="0" y="0"/>
+                      <a:ext cx="2514603" cy="6554808"/>
+                    </a:xfrm>
+                    <a:prstGeom prst="rect">
+                      <a:avLst/>
+                    </a:prstGeom>
+                    <a:noFill/>
+                    <a:ln>
+                      <a:noFill/>
+                    </a:ln>
+                  </pic:spPr>
+                </pic:pic>
+              </a:graphicData>
+            </a:graphic>
+          </wp:inline>
+        </w:drawing>
+      </w:r>
+    </w:p>
+    <w:p>
+      <w:pPr>
+        <w:spacing w:line="360" w:lineRule="auto"/>
+        <w:ind w:firstLine="709"/>
+        <w:jc w:val="center"/>
+        <w:rPr>
+          <w:rStyle w:val="acopre"/>
+          <w:rFonts w:eastAsiaTheme="majorEastAsia"/>
+          <w:sz w:val="28"/>
+          <w:szCs w:val="28"/>
+        </w:rPr>
+      </w:pPr>
+      <w:r>
+        <w:rPr>
+          <w:sz w:val="28"/>
+          <w:szCs w:val="28"/>
+        </w:rPr>
+        <w:t xml:space="preserve">Рисунок </w:t>
+      </w:r>
+      <w:r>
+        <w:rPr>
+          <w:sz w:val="28"/>
+          <w:szCs w:val="28"/>
+        </w:rPr>
+        <w:t>1</w:t>
+      </w:r>
+      <w:r>
+        <w:rPr>
+          <w:sz w:val="28"/>
+          <w:szCs w:val="28"/>
+        </w:rPr>
+        <w:t>2</w:t>
+      </w:r>
+      <w:r>
+        <w:rPr>
+          <w:sz w:val="28"/>
+          <w:szCs w:val="28"/>
+        </w:rPr>
+        <w:t>.</w:t>
+      </w:r>
+      <w:r>
+        <w:rPr>
+          <w:sz w:val="28"/>
+          <w:szCs w:val="28"/>
+        </w:rPr>
+        <w:t>1</w:t>
+      </w:r>
+      <w:r>
+        <w:rPr>
+          <w:sz w:val="28"/>
+          <w:szCs w:val="28"/>
+        </w:rPr>
+        <w:t xml:space="preserve"> </w:t>
+      </w:r>
+      <w:r>
+        <w:rPr>
+          <w:rStyle w:val="acopre"/>
+          <w:rFonts w:eastAsiaTheme="majorEastAsia"/>
+          <w:sz w:val="28"/>
+          <w:szCs w:val="28"/>
+        </w:rPr>
+        <w:t>—</w:t>
+      </w:r>
+      <w:r>
+        <w:rPr>
+          <w:rStyle w:val="acopre"/>
+          <w:rFonts w:eastAsiaTheme="majorEastAsia"/>
+          <w:sz w:val="28"/>
+          <w:szCs w:val="28"/>
+        </w:rPr>
+        <w:t xml:space="preserve"> Трассировка</w:t>
+      </w:r>
+      <w:r>
+        <w:rPr>
+          <w:rStyle w:val="acopre"/>
+          <w:rFonts w:eastAsiaTheme="majorEastAsia"/>
+          <w:sz w:val="28"/>
+          <w:szCs w:val="28"/>
+        </w:rPr>
+        <w:t xml:space="preserve"> предикат</w:t>
+      </w:r>
+      <w:r>
+        <w:rPr>
+          <w:rStyle w:val="acopre"/>
+          <w:rFonts w:eastAsiaTheme="majorEastAsia"/>
+          <w:sz w:val="28"/>
+          <w:szCs w:val="28"/>
+        </w:rPr>
+        <w:t>а</w:t>
+      </w:r>
+      <w:r>
+        <w:rPr>
+          <w:rStyle w:val="acopre"/>
+          <w:rFonts w:eastAsiaTheme="majorEastAsia"/>
+          <w:sz w:val="28"/>
+          <w:szCs w:val="28"/>
+        </w:rPr>
+        <w:t xml:space="preserve"> </w:t>
+      </w:r>
+      <w:r>
+        <w:rPr>
+          <w:rStyle w:val="acopre"/>
+          <w:rFonts w:eastAsiaTheme="majorEastAsia"/>
+          <w:sz w:val="28"/>
+          <w:szCs w:val="28"/>
+          <w:lang w:val="en-US"/>
+        </w:rPr>
+        <w:t>grand</w:t>
+      </w:r>
+      <w:r>
+        <w:rPr>
+          <w:rStyle w:val="acopre"/>
+          <w:rFonts w:eastAsiaTheme="majorEastAsia"/>
+          <w:sz w:val="28"/>
+          <w:szCs w:val="28"/>
+        </w:rPr>
+        <w:t>_</w:t>
+      </w:r>
+      <w:r>
+        <w:rPr>
+          <w:rStyle w:val="acopre"/>
+          <w:rFonts w:eastAsiaTheme="majorEastAsia"/>
+          <w:sz w:val="28"/>
+          <w:szCs w:val="28"/>
+          <w:lang w:val="en-US"/>
+        </w:rPr>
+        <w:t>pa</w:t>
+      </w:r>
+      <w:r>
+        <w:rPr>
+          <w:rStyle w:val="acopre"/>
+          <w:rFonts w:eastAsiaTheme="majorEastAsia"/>
+          <w:sz w:val="28"/>
+          <w:szCs w:val="28"/>
+        </w:rPr>
+        <w:t>(</w:t>
+      </w:r>
+      <w:r>
+        <w:rPr>
+          <w:rStyle w:val="acopre"/>
+          <w:rFonts w:eastAsiaTheme="majorEastAsia"/>
+          <w:sz w:val="28"/>
+          <w:szCs w:val="28"/>
+          <w:lang w:val="en-US"/>
+        </w:rPr>
+        <w:t>X</w:t>
+      </w:r>
+      <w:r>
+        <w:rPr>
+          <w:rStyle w:val="acopre"/>
+          <w:rFonts w:eastAsiaTheme="majorEastAsia"/>
+          <w:sz w:val="28"/>
+          <w:szCs w:val="28"/>
+        </w:rPr>
+        <w:t>)</w:t>
+      </w:r>
+    </w:p>
+    <w:p>
+      <w:pPr>
+        <w:spacing w:line="360" w:lineRule="auto"/>
+        <w:ind w:firstLine="709"/>
+        <w:jc w:val="center"/>
+        <w:rPr>
+          <w:rFonts w:eastAsiaTheme="majorEastAsia"/>
+          <w:sz w:val="28"/>
+          <w:szCs w:val="28"/>
+        </w:rPr>
+      </w:pPr>
+    </w:p>
+    <w:p>
+      <w:pPr>
+        <w:spacing w:line="360" w:lineRule="auto"/>
+        <w:ind w:firstLine="709"/>
+        <w:jc w:val="center"/>
+        <w:rPr>
+          <w:rFonts w:eastAsiaTheme="majorEastAsia"/>
+          <w:sz w:val="28"/>
+          <w:szCs w:val="28"/>
+          <w:lang w:val="en-US"/>
+        </w:rPr>
+      </w:pPr>
+      <w:r>
+        <w:rPr>
+          <w:rFonts w:eastAsiaTheme="majorEastAsia"/>
+          <w:noProof/>
+          <w:sz w:val="28"/>
+          <w:szCs w:val="28"/>
+          <w:lang w:val="en-US"/>
+        </w:rPr>
+        <w:drawing>
+          <wp:inline distT="0" distB="0" distL="0" distR="0" wp14:anchorId="0FF02DE1" wp14:editId="61AB1823">
+            <wp:extent cx="2509520" cy="5252720"/>
+            <wp:effectExtent l="0" t="0" r="5080" b="5080"/>
+            <wp:docPr id="22" name="Рисунок 22"/>
+            <wp:cNvGraphicFramePr>
+              <a:graphicFrameLocks xmlns:a="http://schemas.openxmlformats.org/drawingml/2006/main" noChangeAspect="1"/>
+            </wp:cNvGraphicFramePr>
+            <a:graphic xmlns:a="http://schemas.openxmlformats.org/drawingml/2006/main">
+              <a:graphicData uri="http://schemas.openxmlformats.org/drawingml/2006/picture">
+                <pic:pic xmlns:pic="http://schemas.openxmlformats.org/drawingml/2006/picture">
+                  <pic:nvPicPr>
+                    <pic:cNvPr id="0" name="Picture 11"/>
+                    <pic:cNvPicPr>
+                      <a:picLocks noChangeAspect="1" noChangeArrowheads="1"/>
+                    </pic:cNvPicPr>
+                  </pic:nvPicPr>
+                  <pic:blipFill>
+                    <a:blip r:embed="rId28">
+                      <a:extLst>
+                        <a:ext uri="{28A0092B-C50C-407E-A947-70E740481C1C}">
+                          <a14:useLocalDpi xmlns:a14="http://schemas.microsoft.com/office/drawing/2010/main" val="0"/>
+                        </a:ext>
+                      </a:extLst>
+                    </a:blip>
+                    <a:srcRect/>
+                    <a:stretch>
+                      <a:fillRect/>
+                    </a:stretch>
+                  </pic:blipFill>
+                  <pic:spPr bwMode="auto">
+                    <a:xfrm>
+                      <a:off x="0" y="0"/>
+                      <a:ext cx="2509520" cy="5252720"/>
+                    </a:xfrm>
+                    <a:prstGeom prst="rect">
+                      <a:avLst/>
+                    </a:prstGeom>
+                    <a:noFill/>
+                    <a:ln>
+                      <a:noFill/>
+                    </a:ln>
+                  </pic:spPr>
+                </pic:pic>
+              </a:graphicData>
+            </a:graphic>
+          </wp:inline>
+        </w:drawing>
+      </w:r>
+    </w:p>
+    <w:p>
+      <w:pPr>
+        <w:spacing w:line="360" w:lineRule="auto"/>
+        <w:ind w:firstLine="709"/>
+        <w:jc w:val="center"/>
+        <w:rPr>
+          <w:rStyle w:val="acopre"/>
+          <w:rFonts w:eastAsiaTheme="majorEastAsia"/>
+          <w:sz w:val="28"/>
+          <w:szCs w:val="28"/>
+        </w:rPr>
+      </w:pPr>
+      <w:r>
+        <w:rPr>
+          <w:sz w:val="28"/>
+          <w:szCs w:val="28"/>
+        </w:rPr>
+        <w:t xml:space="preserve">Рисунок </w:t>
+      </w:r>
+      <w:r>
+        <w:rPr>
+          <w:sz w:val="28"/>
+          <w:szCs w:val="28"/>
+        </w:rPr>
+        <w:t>1</w:t>
+      </w:r>
+      <w:r>
+        <w:rPr>
+          <w:sz w:val="28"/>
+          <w:szCs w:val="28"/>
+        </w:rPr>
+        <w:t>2</w:t>
+      </w:r>
+      <w:r>
+        <w:rPr>
+          <w:sz w:val="28"/>
+          <w:szCs w:val="28"/>
+        </w:rPr>
+        <w:t>.</w:t>
+      </w:r>
+      <w:r>
+        <w:rPr>
+          <w:sz w:val="28"/>
+          <w:szCs w:val="28"/>
+        </w:rPr>
+        <w:t>2</w:t>
+      </w:r>
+      <w:r>
+        <w:rPr>
+          <w:sz w:val="28"/>
+          <w:szCs w:val="28"/>
+        </w:rPr>
+        <w:t xml:space="preserve"> </w:t>
+      </w:r>
+      <w:r>
+        <w:rPr>
+          <w:rStyle w:val="acopre"/>
+          <w:rFonts w:eastAsiaTheme="majorEastAsia"/>
+          <w:sz w:val="28"/>
+          <w:szCs w:val="28"/>
+        </w:rPr>
+        <w:t>—</w:t>
+      </w:r>
+      <w:r>
+        <w:rPr>
+          <w:rStyle w:val="acopre"/>
+          <w:rFonts w:eastAsiaTheme="majorEastAsia"/>
+          <w:sz w:val="28"/>
+          <w:szCs w:val="28"/>
+        </w:rPr>
+        <w:t xml:space="preserve"> Трассировка</w:t>
+      </w:r>
+      <w:r>
+        <w:rPr>
+          <w:rStyle w:val="acopre"/>
+          <w:rFonts w:eastAsiaTheme="majorEastAsia"/>
+          <w:sz w:val="28"/>
+          <w:szCs w:val="28"/>
+        </w:rPr>
+        <w:t xml:space="preserve"> предикат</w:t>
+      </w:r>
+      <w:r>
+        <w:rPr>
+          <w:rStyle w:val="acopre"/>
+          <w:rFonts w:eastAsiaTheme="majorEastAsia"/>
+          <w:sz w:val="28"/>
+          <w:szCs w:val="28"/>
+        </w:rPr>
+        <w:t>а</w:t>
+      </w:r>
+      <w:r>
+        <w:rPr>
+          <w:rStyle w:val="acopre"/>
+          <w:rFonts w:eastAsiaTheme="majorEastAsia"/>
+          <w:sz w:val="28"/>
+          <w:szCs w:val="28"/>
+        </w:rPr>
+        <w:t xml:space="preserve"> </w:t>
+      </w:r>
+      <w:r>
+        <w:rPr>
+          <w:rStyle w:val="acopre"/>
+          <w:rFonts w:eastAsiaTheme="majorEastAsia"/>
+          <w:sz w:val="28"/>
+          <w:szCs w:val="28"/>
+          <w:lang w:val="en-US"/>
+        </w:rPr>
+        <w:t>grand</w:t>
+      </w:r>
+      <w:r>
+        <w:rPr>
+          <w:rStyle w:val="acopre"/>
+          <w:rFonts w:eastAsiaTheme="majorEastAsia"/>
+          <w:sz w:val="28"/>
+          <w:szCs w:val="28"/>
+        </w:rPr>
+        <w:t>_</w:t>
+      </w:r>
+      <w:r>
+        <w:rPr>
+          <w:rStyle w:val="acopre"/>
+          <w:rFonts w:eastAsiaTheme="majorEastAsia"/>
+          <w:sz w:val="28"/>
+          <w:szCs w:val="28"/>
+          <w:lang w:val="en-US"/>
+        </w:rPr>
+        <w:t>pa</w:t>
+      </w:r>
+      <w:r>
+        <w:rPr>
+          <w:rStyle w:val="acopre"/>
+          <w:rFonts w:eastAsiaTheme="majorEastAsia"/>
+          <w:sz w:val="28"/>
+          <w:szCs w:val="28"/>
+        </w:rPr>
+        <w:t>(</w:t>
+      </w:r>
+      <w:r>
+        <w:rPr>
+          <w:rStyle w:val="acopre"/>
+          <w:rFonts w:eastAsiaTheme="majorEastAsia"/>
+          <w:sz w:val="28"/>
+          <w:szCs w:val="28"/>
+          <w:lang w:val="en-US"/>
+        </w:rPr>
+        <w:t>X</w:t>
+      </w:r>
+      <w:r>
+        <w:rPr>
+          <w:rStyle w:val="acopre"/>
+          <w:rFonts w:eastAsiaTheme="majorEastAsia"/>
+          <w:sz w:val="28"/>
+          <w:szCs w:val="28"/>
+        </w:rPr>
+        <w:t>)</w:t>
+      </w:r>
+    </w:p>
+    <w:p>
+      <w:pPr>
+        <w:spacing w:line="360" w:lineRule="auto"/>
+        <w:ind w:firstLine="709"/>
+        <w:jc w:val="center"/>
+        <w:rPr>
+          <w:rFonts w:eastAsiaTheme="majorEastAsia"/>
+          <w:sz w:val="28"/>
+          <w:szCs w:val="28"/>
+        </w:rPr>
+      </w:pPr>
+    </w:p>
+    <w:p>
+      <w:pPr>
+        <w:spacing w:line="360" w:lineRule="auto"/>
+        <w:ind w:firstLine="709"/>
+        <w:jc w:val="center"/>
+        <w:rPr>
+          <w:rFonts w:eastAsiaTheme="majorEastAsia"/>
+          <w:sz w:val="28"/>
+          <w:szCs w:val="28"/>
+          <w:lang w:val="en-US"/>
+        </w:rPr>
+      </w:pPr>
+      <w:r>
+        <w:rPr>
+          <w:rFonts w:eastAsiaTheme="majorEastAsia"/>
+          <w:noProof/>
+          <w:sz w:val="28"/>
+          <w:szCs w:val="28"/>
+          <w:lang w:val="en-US"/>
+        </w:rPr>
+        <w:lastRenderedPageBreak/>
+        <w:drawing>
+          <wp:inline distT="0" distB="0" distL="0" distR="0" wp14:anchorId="60C2E3E9" wp14:editId="3E029478">
+            <wp:extent cx="2434590" cy="6624320"/>
+            <wp:effectExtent l="0" t="0" r="3810" b="5080"/>
+            <wp:docPr id="23" name="Рисунок 23"/>
+            <wp:cNvGraphicFramePr>
+              <a:graphicFrameLocks xmlns:a="http://schemas.openxmlformats.org/drawingml/2006/main" noChangeAspect="1"/>
+            </wp:cNvGraphicFramePr>
+            <a:graphic xmlns:a="http://schemas.openxmlformats.org/drawingml/2006/main">
+              <a:graphicData uri="http://schemas.openxmlformats.org/drawingml/2006/picture">
+                <pic:pic xmlns:pic="http://schemas.openxmlformats.org/drawingml/2006/picture">
+                  <pic:nvPicPr>
+                    <pic:cNvPr id="0" name="Picture 12"/>
+                    <pic:cNvPicPr>
+                      <a:picLocks noChangeAspect="1" noChangeArrowheads="1"/>
+                    </pic:cNvPicPr>
+                  </pic:nvPicPr>
+                  <pic:blipFill>
+                    <a:blip r:embed="rId29">
+                      <a:extLst>
+                        <a:ext uri="{28A0092B-C50C-407E-A947-70E740481C1C}">
+                          <a14:useLocalDpi xmlns:a14="http://schemas.microsoft.com/office/drawing/2010/main" val="0"/>
+                        </a:ext>
+                      </a:extLst>
+                    </a:blip>
+                    <a:srcRect/>
+                    <a:stretch>
+                      <a:fillRect/>
+                    </a:stretch>
+                  </pic:blipFill>
+                  <pic:spPr bwMode="auto">
+                    <a:xfrm>
+                      <a:off x="0" y="0"/>
+                      <a:ext cx="2434590" cy="6624320"/>
+                    </a:xfrm>
+                    <a:prstGeom prst="rect">
+                      <a:avLst/>
+                    </a:prstGeom>
+                    <a:noFill/>
+                    <a:ln>
+                      <a:noFill/>
+                    </a:ln>
+                  </pic:spPr>
+                </pic:pic>
+              </a:graphicData>
+            </a:graphic>
+          </wp:inline>
+        </w:drawing>
+      </w:r>
+    </w:p>
+    <w:p>
+      <w:pPr>
+        <w:spacing w:line="360" w:lineRule="auto"/>
+        <w:ind w:firstLine="709"/>
+        <w:jc w:val="center"/>
+        <w:rPr>
+          <w:rFonts w:eastAsiaTheme="majorEastAsia"/>
+          <w:sz w:val="28"/>
+          <w:szCs w:val="28"/>
+        </w:rPr>
+      </w:pPr>
+      <w:r>
+        <w:rPr>
+          <w:sz w:val="28"/>
+          <w:szCs w:val="28"/>
+        </w:rPr>
+        <w:t xml:space="preserve">Рисунок </w:t>
+      </w:r>
+      <w:r>
+        <w:rPr>
+          <w:sz w:val="28"/>
+          <w:szCs w:val="28"/>
+        </w:rPr>
+        <w:t>1</w:t>
+      </w:r>
+      <w:r>
+        <w:rPr>
+          <w:sz w:val="28"/>
+          <w:szCs w:val="28"/>
+        </w:rPr>
+        <w:t>2</w:t>
+      </w:r>
+      <w:r>
+        <w:rPr>
+          <w:sz w:val="28"/>
+          <w:szCs w:val="28"/>
+        </w:rPr>
+        <w:t>.</w:t>
+      </w:r>
+      <w:r>
+        <w:rPr>
+          <w:sz w:val="28"/>
+          <w:szCs w:val="28"/>
+          <w:lang w:val="en-US"/>
+        </w:rPr>
+        <w:t>3</w:t>
+      </w:r>
+      <w:r>
+        <w:rPr>
+          <w:sz w:val="28"/>
+          <w:szCs w:val="28"/>
+        </w:rPr>
+        <w:t xml:space="preserve"> </w:t>
+      </w:r>
+      <w:r>
+        <w:rPr>
+          <w:rStyle w:val="acopre"/>
+          <w:rFonts w:eastAsiaTheme="majorEastAsia"/>
+          <w:sz w:val="28"/>
+          <w:szCs w:val="28"/>
+        </w:rPr>
+        <w:t>—</w:t>
+      </w:r>
+      <w:r>
+        <w:rPr>
+          <w:rStyle w:val="acopre"/>
+          <w:rFonts w:eastAsiaTheme="majorEastAsia"/>
+          <w:sz w:val="28"/>
+          <w:szCs w:val="28"/>
+        </w:rPr>
+        <w:t xml:space="preserve"> Трассировка</w:t>
+      </w:r>
+      <w:r>
+        <w:rPr>
+          <w:rStyle w:val="acopre"/>
+          <w:rFonts w:eastAsiaTheme="majorEastAsia"/>
+          <w:sz w:val="28"/>
+          <w:szCs w:val="28"/>
+        </w:rPr>
+        <w:t xml:space="preserve"> предикат</w:t>
+      </w:r>
+      <w:r>
+        <w:rPr>
+          <w:rStyle w:val="acopre"/>
+          <w:rFonts w:eastAsiaTheme="majorEastAsia"/>
+          <w:sz w:val="28"/>
+          <w:szCs w:val="28"/>
+        </w:rPr>
+        <w:t>а</w:t>
+      </w:r>
+      <w:r>
+        <w:rPr>
+          <w:rStyle w:val="acopre"/>
+          <w:rFonts w:eastAsiaTheme="majorEastAsia"/>
+          <w:sz w:val="28"/>
+          <w:szCs w:val="28"/>
+        </w:rPr>
+        <w:t xml:space="preserve"> </w:t>
+      </w:r>
+      <w:r>
+        <w:rPr>
+          <w:rStyle w:val="acopre"/>
+          <w:rFonts w:eastAsiaTheme="majorEastAsia"/>
+          <w:sz w:val="28"/>
+          <w:szCs w:val="28"/>
+          <w:lang w:val="en-US"/>
+        </w:rPr>
+        <w:t>grand</w:t>
+      </w:r>
+      <w:r>
+        <w:rPr>
+          <w:rStyle w:val="acopre"/>
+          <w:rFonts w:eastAsiaTheme="majorEastAsia"/>
+          <w:sz w:val="28"/>
+          <w:szCs w:val="28"/>
+        </w:rPr>
+        <w:t>_</w:t>
+      </w:r>
+      <w:r>
+        <w:rPr>
+          <w:rStyle w:val="acopre"/>
+          <w:rFonts w:eastAsiaTheme="majorEastAsia"/>
+          <w:sz w:val="28"/>
+          <w:szCs w:val="28"/>
+          <w:lang w:val="en-US"/>
+        </w:rPr>
+        <w:t>pa</w:t>
       </w:r>
       <w:r>
         <w:rPr>
@@ -7358,7 +8181,7 @@
   </w:latentStyles>
   <w:style w:type="paragraph" w:default="1" w:styleId="a">
     <w:name w:val="Normal"/>
-    <w:rsid w:val="00700EE0"/>
+    <w:rsid w:val="00A12C8F"/>
     <w:pPr>
       <w:spacing w:after="0" w:line="240" w:lineRule="auto"/>
     </w:pPr>

--- a/report №1.docx
+++ b/report №1.docx
@@ -6321,6 +6321,7 @@
         <w:ind w:firstLine="709"/>
         <w:jc w:val="center"/>
         <w:rPr>
+          <w:rStyle w:val="acopre"/>
           <w:rFonts w:eastAsiaTheme="majorEastAsia"/>
           <w:sz w:val="28"/>
           <w:szCs w:val="28"/>
@@ -6358,12 +6359,360 @@
         <w:rPr>
           <w:sz w:val="28"/>
           <w:szCs w:val="28"/>
+        </w:rPr>
+        <w:t>3</w:t>
+      </w:r>
+      <w:r>
+        <w:rPr>
+          <w:sz w:val="28"/>
+          <w:szCs w:val="28"/>
+        </w:rPr>
+        <w:t xml:space="preserve"> </w:t>
+      </w:r>
+      <w:r>
+        <w:rPr>
+          <w:rStyle w:val="acopre"/>
+          <w:rFonts w:eastAsiaTheme="majorEastAsia"/>
+          <w:sz w:val="28"/>
+          <w:szCs w:val="28"/>
+        </w:rPr>
+        <w:t>—</w:t>
+      </w:r>
+      <w:r>
+        <w:rPr>
+          <w:rStyle w:val="acopre"/>
+          <w:rFonts w:eastAsiaTheme="majorEastAsia"/>
+          <w:sz w:val="28"/>
+          <w:szCs w:val="28"/>
+        </w:rPr>
+        <w:t xml:space="preserve"> Трассировка</w:t>
+      </w:r>
+      <w:r>
+        <w:rPr>
+          <w:rStyle w:val="acopre"/>
+          <w:rFonts w:eastAsiaTheme="majorEastAsia"/>
+          <w:sz w:val="28"/>
+          <w:szCs w:val="28"/>
+        </w:rPr>
+        <w:t xml:space="preserve"> предикат</w:t>
+      </w:r>
+      <w:r>
+        <w:rPr>
+          <w:rStyle w:val="acopre"/>
+          <w:rFonts w:eastAsiaTheme="majorEastAsia"/>
+          <w:sz w:val="28"/>
+          <w:szCs w:val="28"/>
+        </w:rPr>
+        <w:t>а</w:t>
+      </w:r>
+      <w:r>
+        <w:rPr>
+          <w:rStyle w:val="acopre"/>
+          <w:rFonts w:eastAsiaTheme="majorEastAsia"/>
+          <w:sz w:val="28"/>
+          <w:szCs w:val="28"/>
+        </w:rPr>
+        <w:t xml:space="preserve"> </w:t>
+      </w:r>
+      <w:r>
+        <w:rPr>
+          <w:rStyle w:val="acopre"/>
+          <w:rFonts w:eastAsiaTheme="majorEastAsia"/>
+          <w:sz w:val="28"/>
+          <w:szCs w:val="28"/>
           <w:lang w:val="en-US"/>
         </w:rPr>
-        <w:t>3</w:t>
-      </w:r>
-      <w:r>
-        <w:rPr>
+        <w:t>grand</w:t>
+      </w:r>
+      <w:r>
+        <w:rPr>
+          <w:rStyle w:val="acopre"/>
+          <w:rFonts w:eastAsiaTheme="majorEastAsia"/>
+          <w:sz w:val="28"/>
+          <w:szCs w:val="28"/>
+        </w:rPr>
+        <w:t>_</w:t>
+      </w:r>
+      <w:r>
+        <w:rPr>
+          <w:rStyle w:val="acopre"/>
+          <w:rFonts w:eastAsiaTheme="majorEastAsia"/>
+          <w:sz w:val="28"/>
+          <w:szCs w:val="28"/>
+          <w:lang w:val="en-US"/>
+        </w:rPr>
+        <w:t>pa</w:t>
+      </w:r>
+      <w:r>
+        <w:rPr>
+          <w:rStyle w:val="acopre"/>
+          <w:rFonts w:eastAsiaTheme="majorEastAsia"/>
+          <w:sz w:val="28"/>
+          <w:szCs w:val="28"/>
+        </w:rPr>
+        <w:t>(</w:t>
+      </w:r>
+      <w:r>
+        <w:rPr>
+          <w:rStyle w:val="acopre"/>
+          <w:rFonts w:eastAsiaTheme="majorEastAsia"/>
+          <w:sz w:val="28"/>
+          <w:szCs w:val="28"/>
+          <w:lang w:val="en-US"/>
+        </w:rPr>
+        <w:t>X</w:t>
+      </w:r>
+      <w:r>
+        <w:rPr>
+          <w:rStyle w:val="acopre"/>
+          <w:rFonts w:eastAsiaTheme="majorEastAsia"/>
+          <w:sz w:val="28"/>
+          <w:szCs w:val="28"/>
+        </w:rPr>
+        <w:t>)</w:t>
+      </w:r>
+    </w:p>
+    <w:p>
+      <w:pPr>
+        <w:spacing w:after="160" w:line="259" w:lineRule="auto"/>
+        <w:rPr>
+          <w:rStyle w:val="acopre"/>
+          <w:rFonts w:eastAsiaTheme="majorEastAsia"/>
+          <w:sz w:val="28"/>
+          <w:szCs w:val="28"/>
+        </w:rPr>
+      </w:pPr>
+      <w:r>
+        <w:rPr>
+          <w:rStyle w:val="acopre"/>
+          <w:rFonts w:eastAsiaTheme="majorEastAsia"/>
+          <w:sz w:val="28"/>
+          <w:szCs w:val="28"/>
+        </w:rPr>
+        <w:br w:type="page"/>
+      </w:r>
+    </w:p>
+    <w:p>
+      <w:pPr>
+        <w:spacing w:line="360" w:lineRule="auto"/>
+        <w:ind w:firstLine="709"/>
+        <w:jc w:val="center"/>
+        <w:rPr>
+          <w:b/>
+          <w:bCs/>
+          <w:sz w:val="28"/>
+          <w:szCs w:val="28"/>
+        </w:rPr>
+      </w:pPr>
+      <w:r>
+        <w:rPr>
+          <w:b/>
+          <w:bCs/>
+          <w:sz w:val="28"/>
+          <w:szCs w:val="28"/>
+        </w:rPr>
+        <w:lastRenderedPageBreak/>
+        <w:t>ЗАДАНИЕ 9</w:t>
+      </w:r>
+    </w:p>
+    <w:p>
+      <w:pPr>
+        <w:spacing w:line="360" w:lineRule="auto"/>
+        <w:ind w:firstLine="709"/>
+        <w:jc w:val="both"/>
+        <w:rPr>
+          <w:sz w:val="28"/>
+          <w:szCs w:val="28"/>
+        </w:rPr>
+      </w:pPr>
+    </w:p>
+    <w:p>
+      <w:pPr>
+        <w:spacing w:line="360" w:lineRule="auto"/>
+        <w:ind w:firstLine="709"/>
+        <w:jc w:val="both"/>
+        <w:rPr>
+          <w:sz w:val="28"/>
+          <w:szCs w:val="28"/>
+        </w:rPr>
+      </w:pPr>
+      <w:r>
+        <w:rPr>
+          <w:sz w:val="28"/>
+          <w:szCs w:val="28"/>
+        </w:rPr>
+        <w:t xml:space="preserve">Построить предикат </w:t>
+      </w:r>
+      <w:proofErr w:type="spellStart"/>
+      <w:r>
+        <w:rPr>
+          <w:sz w:val="28"/>
+          <w:szCs w:val="28"/>
+        </w:rPr>
+        <w:t>grand_</w:t>
+      </w:r>
+      <w:proofErr w:type="gramStart"/>
+      <w:r>
+        <w:rPr>
+          <w:sz w:val="28"/>
+          <w:szCs w:val="28"/>
+        </w:rPr>
+        <w:t>da</w:t>
+      </w:r>
+      <w:proofErr w:type="spellEnd"/>
+      <w:r>
+        <w:rPr>
+          <w:sz w:val="28"/>
+          <w:szCs w:val="28"/>
+        </w:rPr>
+        <w:t>(</w:t>
+      </w:r>
+      <w:proofErr w:type="gramEnd"/>
+      <w:r>
+        <w:rPr>
+          <w:sz w:val="28"/>
+          <w:szCs w:val="28"/>
+        </w:rPr>
+        <w:t xml:space="preserve">X, Y), который проверяет, является ли X внучкой Y. Построить предикат </w:t>
+      </w:r>
+      <w:proofErr w:type="spellStart"/>
+      <w:r>
+        <w:rPr>
+          <w:sz w:val="28"/>
+          <w:szCs w:val="28"/>
+        </w:rPr>
+        <w:t>grand_dats</w:t>
+      </w:r>
+      <w:proofErr w:type="spellEnd"/>
+      <w:r>
+        <w:rPr>
+          <w:sz w:val="28"/>
+          <w:szCs w:val="28"/>
+        </w:rPr>
+        <w:t>(X), который выводит всех</w:t>
+      </w:r>
+      <w:r>
+        <w:rPr>
+          <w:sz w:val="28"/>
+          <w:szCs w:val="28"/>
+        </w:rPr>
+        <w:br/>
+      </w:r>
+      <w:r>
+        <w:rPr>
+          <w:sz w:val="28"/>
+          <w:szCs w:val="28"/>
+        </w:rPr>
+        <w:t>внучек X.</w:t>
+      </w:r>
+    </w:p>
+    <w:p>
+      <w:pPr>
+        <w:spacing w:line="360" w:lineRule="auto"/>
+        <w:ind w:firstLine="709"/>
+        <w:jc w:val="center"/>
+        <w:rPr>
+          <w:rFonts w:eastAsiaTheme="majorEastAsia"/>
+          <w:sz w:val="28"/>
+          <w:szCs w:val="28"/>
+          <w:lang w:val="en-US"/>
+        </w:rPr>
+      </w:pPr>
+      <w:r>
+        <w:rPr>
+          <w:noProof/>
+          <w:sz w:val="28"/>
+          <w:szCs w:val="28"/>
+          <w:lang w:val="en-US"/>
+        </w:rPr>
+        <w:drawing>
+          <wp:inline distT="0" distB="0" distL="0" distR="0" wp14:anchorId="26A2999C" wp14:editId="403A8B47">
+            <wp:extent cx="2296160" cy="3279775"/>
+            <wp:effectExtent l="0" t="0" r="8890" b="0"/>
+            <wp:docPr id="24" name="Рисунок 24"/>
+            <wp:cNvGraphicFramePr>
+              <a:graphicFrameLocks xmlns:a="http://schemas.openxmlformats.org/drawingml/2006/main" noChangeAspect="1"/>
+            </wp:cNvGraphicFramePr>
+            <a:graphic xmlns:a="http://schemas.openxmlformats.org/drawingml/2006/main">
+              <a:graphicData uri="http://schemas.openxmlformats.org/drawingml/2006/picture">
+                <pic:pic xmlns:pic="http://schemas.openxmlformats.org/drawingml/2006/picture">
+                  <pic:nvPicPr>
+                    <pic:cNvPr id="0" name="Picture 13"/>
+                    <pic:cNvPicPr>
+                      <a:picLocks noChangeAspect="1" noChangeArrowheads="1"/>
+                    </pic:cNvPicPr>
+                  </pic:nvPicPr>
+                  <pic:blipFill>
+                    <a:blip r:embed="rId30">
+                      <a:extLst>
+                        <a:ext uri="{28A0092B-C50C-407E-A947-70E740481C1C}">
+                          <a14:useLocalDpi xmlns:a14="http://schemas.microsoft.com/office/drawing/2010/main" val="0"/>
+                        </a:ext>
+                      </a:extLst>
+                    </a:blip>
+                    <a:srcRect/>
+                    <a:stretch>
+                      <a:fillRect/>
+                    </a:stretch>
+                  </pic:blipFill>
+                  <pic:spPr bwMode="auto">
+                    <a:xfrm>
+                      <a:off x="0" y="0"/>
+                      <a:ext cx="2296160" cy="3279775"/>
+                    </a:xfrm>
+                    <a:prstGeom prst="rect">
+                      <a:avLst/>
+                    </a:prstGeom>
+                    <a:noFill/>
+                    <a:ln>
+                      <a:noFill/>
+                    </a:ln>
+                  </pic:spPr>
+                </pic:pic>
+              </a:graphicData>
+            </a:graphic>
+          </wp:inline>
+        </w:drawing>
+      </w:r>
+    </w:p>
+    <w:p>
+      <w:pPr>
+        <w:spacing w:line="360" w:lineRule="auto"/>
+        <w:ind w:firstLine="709"/>
+        <w:jc w:val="center"/>
+        <w:rPr>
+          <w:rFonts w:eastAsiaTheme="majorEastAsia"/>
+          <w:sz w:val="28"/>
+          <w:szCs w:val="28"/>
+        </w:rPr>
+      </w:pPr>
+      <w:r>
+        <w:rPr>
+          <w:sz w:val="28"/>
+          <w:szCs w:val="28"/>
+        </w:rPr>
+        <w:t xml:space="preserve">Рисунок </w:t>
+      </w:r>
+      <w:r>
+        <w:rPr>
+          <w:sz w:val="28"/>
+          <w:szCs w:val="28"/>
+        </w:rPr>
+        <w:t xml:space="preserve">13 </w:t>
+      </w:r>
+      <w:r>
+        <w:rPr>
+          <w:rStyle w:val="acopre"/>
+          <w:rFonts w:eastAsiaTheme="majorEastAsia"/>
+          <w:sz w:val="28"/>
+          <w:szCs w:val="28"/>
+        </w:rPr>
+        <w:t>—</w:t>
+      </w:r>
+      <w:r>
+        <w:rPr>
+          <w:rStyle w:val="acopre"/>
+          <w:rFonts w:eastAsiaTheme="majorEastAsia"/>
           <w:sz w:val="28"/>
           <w:szCs w:val="28"/>
         </w:rPr>
@@ -6376,16 +6725,7 @@
           <w:sz w:val="28"/>
           <w:szCs w:val="28"/>
         </w:rPr>
-        <w:t>—</w:t>
-      </w:r>
-      <w:r>
-        <w:rPr>
-          <w:rStyle w:val="acopre"/>
-          <w:rFonts w:eastAsiaTheme="majorEastAsia"/>
-          <w:sz w:val="28"/>
-          <w:szCs w:val="28"/>
-        </w:rPr>
-        <w:t xml:space="preserve"> Трассировка</w:t>
+        <w:t>Проверка</w:t>
       </w:r>
       <w:r>
         <w:rPr>
@@ -6403,16 +6743,7 @@
           <w:sz w:val="28"/>
           <w:szCs w:val="28"/>
         </w:rPr>
-        <w:t>а</w:t>
-      </w:r>
-      <w:r>
-        <w:rPr>
-          <w:rStyle w:val="acopre"/>
-          <w:rFonts w:eastAsiaTheme="majorEastAsia"/>
-          <w:sz w:val="28"/>
-          <w:szCs w:val="28"/>
-        </w:rPr>
-        <w:t xml:space="preserve"> </w:t>
+        <w:t xml:space="preserve">ов </w:t>
       </w:r>
       <w:r>
         <w:rPr>
@@ -6441,7 +6772,7 @@
           <w:szCs w:val="28"/>
           <w:lang w:val="en-US"/>
         </w:rPr>
-        <w:t>pa</w:t>
+        <w:t>da</w:t>
       </w:r>
       <w:r>
         <w:rPr>
@@ -6469,8 +6800,107 @@
           <w:sz w:val="28"/>
           <w:szCs w:val="28"/>
         </w:rPr>
+        <w:t>,</w:t>
+      </w:r>
+      <w:r>
+        <w:rPr>
+          <w:rStyle w:val="acopre"/>
+          <w:rFonts w:eastAsiaTheme="majorEastAsia"/>
+          <w:sz w:val="28"/>
+          <w:szCs w:val="28"/>
+          <w:lang w:val="en-US"/>
+        </w:rPr>
+        <w:t>Y</w:t>
+      </w:r>
+      <w:r>
+        <w:rPr>
+          <w:rStyle w:val="acopre"/>
+          <w:rFonts w:eastAsiaTheme="majorEastAsia"/>
+          <w:sz w:val="28"/>
+          <w:szCs w:val="28"/>
+        </w:rPr>
+        <w:t xml:space="preserve">) </w:t>
+      </w:r>
+      <w:r>
+        <w:rPr>
+          <w:rStyle w:val="acopre"/>
+          <w:rFonts w:eastAsiaTheme="majorEastAsia"/>
+          <w:sz w:val="28"/>
+          <w:szCs w:val="28"/>
+        </w:rPr>
+        <w:t xml:space="preserve">и </w:t>
+      </w:r>
+      <w:r>
+        <w:rPr>
+          <w:rStyle w:val="acopre"/>
+          <w:rFonts w:eastAsiaTheme="majorEastAsia"/>
+          <w:sz w:val="28"/>
+          <w:szCs w:val="28"/>
+          <w:lang w:val="en-US"/>
+        </w:rPr>
+        <w:t>grand</w:t>
+      </w:r>
+      <w:r>
+        <w:rPr>
+          <w:rStyle w:val="acopre"/>
+          <w:rFonts w:eastAsiaTheme="majorEastAsia"/>
+          <w:sz w:val="28"/>
+          <w:szCs w:val="28"/>
+        </w:rPr>
+        <w:t>_</w:t>
+      </w:r>
+      <w:proofErr w:type="spellStart"/>
+      <w:r>
+        <w:rPr>
+          <w:rStyle w:val="acopre"/>
+          <w:rFonts w:eastAsiaTheme="majorEastAsia"/>
+          <w:sz w:val="28"/>
+          <w:szCs w:val="28"/>
+          <w:lang w:val="en-US"/>
+        </w:rPr>
+        <w:t>dats</w:t>
+      </w:r>
+      <w:proofErr w:type="spellEnd"/>
+      <w:r>
+        <w:rPr>
+          <w:rStyle w:val="acopre"/>
+          <w:rFonts w:eastAsiaTheme="majorEastAsia"/>
+          <w:sz w:val="28"/>
+          <w:szCs w:val="28"/>
+        </w:rPr>
+        <w:t>(</w:t>
+      </w:r>
+      <w:r>
+        <w:rPr>
+          <w:rStyle w:val="acopre"/>
+          <w:rFonts w:eastAsiaTheme="majorEastAsia"/>
+          <w:sz w:val="28"/>
+          <w:szCs w:val="28"/>
+          <w:lang w:val="en-US"/>
+        </w:rPr>
+        <w:t>X</w:t>
+      </w:r>
+      <w:r>
+        <w:rPr>
+          <w:rStyle w:val="acopre"/>
+          <w:rFonts w:eastAsiaTheme="majorEastAsia"/>
+          <w:sz w:val="28"/>
+          <w:szCs w:val="28"/>
+        </w:rPr>
         <w:t>)</w:t>
       </w:r>
+    </w:p>
+    <w:p>
+      <w:pPr>
+        <w:spacing w:line="360" w:lineRule="auto"/>
+        <w:ind w:firstLine="709"/>
+        <w:jc w:val="both"/>
+        <w:rPr>
+          <w:rFonts w:eastAsiaTheme="majorEastAsia"/>
+          <w:sz w:val="28"/>
+          <w:szCs w:val="28"/>
+        </w:rPr>
+      </w:pPr>
     </w:p>
     <w:sectPr>
       <w:pgSz w:w="11906" w:h="16838"/>
@@ -8181,7 +8611,7 @@
   </w:latentStyles>
   <w:style w:type="paragraph" w:default="1" w:styleId="a">
     <w:name w:val="Normal"/>
-    <w:rsid w:val="00A12C8F"/>
+    <w:rsid w:val="00623B37"/>
     <w:pPr>
       <w:spacing w:after="0" w:line="240" w:lineRule="auto"/>
     </w:pPr>

--- a/report №1.docx
+++ b/report №1.docx
@@ -6681,6 +6681,7 @@
         <w:ind w:firstLine="709"/>
         <w:jc w:val="center"/>
         <w:rPr>
+          <w:rStyle w:val="acopre"/>
           <w:rFonts w:eastAsiaTheme="majorEastAsia"/>
           <w:sz w:val="28"/>
           <w:szCs w:val="28"/>
@@ -6783,6 +6784,7 @@
         </w:rPr>
         <w:t>(</w:t>
       </w:r>
+      <w:proofErr w:type="gramStart"/>
       <w:r>
         <w:rPr>
           <w:rStyle w:val="acopre"/>
@@ -6812,6 +6814,7 @@
         </w:rPr>
         <w:t>Y</w:t>
       </w:r>
+      <w:proofErr w:type="gramEnd"/>
       <w:r>
         <w:rPr>
           <w:rStyle w:val="acopre"/>
@@ -6889,12 +6892,1021 @@
         </w:rPr>
         <w:t>)</w:t>
       </w:r>
+    </w:p>
+    <w:p>
+      <w:pPr>
+        <w:spacing w:after="160" w:line="259" w:lineRule="auto"/>
+        <w:rPr>
+          <w:rFonts w:eastAsiaTheme="majorEastAsia"/>
+          <w:sz w:val="28"/>
+          <w:szCs w:val="28"/>
+        </w:rPr>
+      </w:pPr>
+      <w:r>
+        <w:rPr>
+          <w:rStyle w:val="acopre"/>
+          <w:rFonts w:eastAsiaTheme="majorEastAsia"/>
+          <w:sz w:val="28"/>
+          <w:szCs w:val="28"/>
+        </w:rPr>
+        <w:br w:type="page"/>
+      </w:r>
+    </w:p>
+    <w:p>
+      <w:pPr>
+        <w:spacing w:line="360" w:lineRule="auto"/>
+        <w:ind w:firstLine="709"/>
+        <w:jc w:val="center"/>
+        <w:rPr>
+          <w:b/>
+          <w:bCs/>
+          <w:sz w:val="28"/>
+          <w:szCs w:val="28"/>
+        </w:rPr>
+      </w:pPr>
+      <w:r>
+        <w:rPr>
+          <w:b/>
+          <w:bCs/>
+          <w:sz w:val="28"/>
+          <w:szCs w:val="28"/>
+        </w:rPr>
+        <w:lastRenderedPageBreak/>
+        <w:t>З</w:t>
+      </w:r>
+      <w:r>
+        <w:rPr>
+          <w:b/>
+          <w:bCs/>
+          <w:sz w:val="28"/>
+          <w:szCs w:val="28"/>
+        </w:rPr>
+        <w:t>АДАНИЕ</w:t>
+      </w:r>
+      <w:r>
+        <w:rPr>
+          <w:b/>
+          <w:bCs/>
+          <w:sz w:val="28"/>
+          <w:szCs w:val="28"/>
+        </w:rPr>
+        <w:t xml:space="preserve"> 10</w:t>
+      </w:r>
+    </w:p>
+    <w:p>
+      <w:pPr>
+        <w:spacing w:line="360" w:lineRule="auto"/>
+        <w:ind w:firstLine="709"/>
+        <w:jc w:val="center"/>
+        <w:rPr>
+          <w:b/>
+          <w:bCs/>
+          <w:sz w:val="28"/>
+          <w:szCs w:val="28"/>
+        </w:rPr>
+      </w:pPr>
     </w:p>
     <w:p>
       <w:pPr>
         <w:spacing w:line="360" w:lineRule="auto"/>
         <w:ind w:firstLine="709"/>
         <w:jc w:val="both"/>
+        <w:rPr>
+          <w:sz w:val="28"/>
+          <w:szCs w:val="28"/>
+        </w:rPr>
+      </w:pPr>
+      <w:r>
+        <w:rPr>
+          <w:sz w:val="28"/>
+          <w:szCs w:val="28"/>
+        </w:rPr>
+        <w:t xml:space="preserve">Построить предикат </w:t>
+      </w:r>
+      <w:proofErr w:type="spellStart"/>
+      <w:r>
+        <w:rPr>
+          <w:sz w:val="28"/>
+          <w:szCs w:val="28"/>
+        </w:rPr>
+        <w:t>grand_pa_and_son</w:t>
+      </w:r>
+      <w:proofErr w:type="spellEnd"/>
+      <w:r>
+        <w:rPr>
+          <w:sz w:val="28"/>
+          <w:szCs w:val="28"/>
+        </w:rPr>
+        <w:t>(</w:t>
+      </w:r>
+      <w:proofErr w:type="gramStart"/>
+      <w:r>
+        <w:rPr>
+          <w:sz w:val="28"/>
+          <w:szCs w:val="28"/>
+        </w:rPr>
+        <w:t>X,Y</w:t>
+      </w:r>
+      <w:proofErr w:type="gramEnd"/>
+      <w:r>
+        <w:rPr>
+          <w:sz w:val="28"/>
+          <w:szCs w:val="28"/>
+        </w:rPr>
+        <w:t>), который проверяет, являются ли X и Y дедушкой и внуком или внуком и дедушкой. Провести трассировку последнего предиката, добавить снимок экрана в отчет для трех разных запросов к терминалу.</w:t>
+      </w:r>
+    </w:p>
+    <w:p>
+      <w:pPr>
+        <w:spacing w:line="360" w:lineRule="auto"/>
+        <w:ind w:firstLine="709"/>
+        <w:jc w:val="both"/>
+        <w:rPr>
+          <w:sz w:val="28"/>
+          <w:szCs w:val="28"/>
+        </w:rPr>
+      </w:pPr>
+    </w:p>
+    <w:p>
+      <w:pPr>
+        <w:spacing w:line="360" w:lineRule="auto"/>
+        <w:ind w:firstLine="709"/>
+        <w:jc w:val="center"/>
+        <w:rPr>
+          <w:rFonts w:eastAsiaTheme="majorEastAsia"/>
+          <w:sz w:val="28"/>
+          <w:szCs w:val="28"/>
+        </w:rPr>
+      </w:pPr>
+      <w:r>
+        <w:rPr>
+          <w:noProof/>
+          <w:sz w:val="28"/>
+          <w:szCs w:val="28"/>
+        </w:rPr>
+        <w:drawing>
+          <wp:inline distT="0" distB="0" distL="0" distR="0" wp14:anchorId="1ADCCC99" wp14:editId="688F53EF">
+            <wp:extent cx="3498850" cy="4472305"/>
+            <wp:effectExtent l="0" t="0" r="6350" b="4445"/>
+            <wp:docPr id="26" name="Рисунок 26"/>
+            <wp:cNvGraphicFramePr>
+              <a:graphicFrameLocks xmlns:a="http://schemas.openxmlformats.org/drawingml/2006/main" noChangeAspect="1"/>
+            </wp:cNvGraphicFramePr>
+            <a:graphic xmlns:a="http://schemas.openxmlformats.org/drawingml/2006/main">
+              <a:graphicData uri="http://schemas.openxmlformats.org/drawingml/2006/picture">
+                <pic:pic xmlns:pic="http://schemas.openxmlformats.org/drawingml/2006/picture">
+                  <pic:nvPicPr>
+                    <pic:cNvPr id="0" name="Picture 15"/>
+                    <pic:cNvPicPr>
+                      <a:picLocks noChangeAspect="1" noChangeArrowheads="1"/>
+                    </pic:cNvPicPr>
+                  </pic:nvPicPr>
+                  <pic:blipFill>
+                    <a:blip r:embed="rId31">
+                      <a:extLst>
+                        <a:ext uri="{28A0092B-C50C-407E-A947-70E740481C1C}">
+                          <a14:useLocalDpi xmlns:a14="http://schemas.microsoft.com/office/drawing/2010/main" val="0"/>
+                        </a:ext>
+                      </a:extLst>
+                    </a:blip>
+                    <a:srcRect/>
+                    <a:stretch>
+                      <a:fillRect/>
+                    </a:stretch>
+                  </pic:blipFill>
+                  <pic:spPr bwMode="auto">
+                    <a:xfrm>
+                      <a:off x="0" y="0"/>
+                      <a:ext cx="3498850" cy="4472305"/>
+                    </a:xfrm>
+                    <a:prstGeom prst="rect">
+                      <a:avLst/>
+                    </a:prstGeom>
+                    <a:noFill/>
+                    <a:ln>
+                      <a:noFill/>
+                    </a:ln>
+                  </pic:spPr>
+                </pic:pic>
+              </a:graphicData>
+            </a:graphic>
+          </wp:inline>
+        </w:drawing>
+      </w:r>
+    </w:p>
+    <w:p>
+      <w:pPr>
+        <w:spacing w:line="360" w:lineRule="auto"/>
+        <w:ind w:firstLine="709"/>
+        <w:jc w:val="center"/>
+        <w:rPr>
+          <w:rStyle w:val="acopre"/>
+          <w:rFonts w:eastAsiaTheme="majorEastAsia"/>
+          <w:sz w:val="28"/>
+          <w:szCs w:val="28"/>
+        </w:rPr>
+      </w:pPr>
+      <w:r>
+        <w:rPr>
+          <w:sz w:val="28"/>
+          <w:szCs w:val="28"/>
+        </w:rPr>
+        <w:t xml:space="preserve">Рисунок </w:t>
+      </w:r>
+      <w:r>
+        <w:rPr>
+          <w:sz w:val="28"/>
+          <w:szCs w:val="28"/>
+        </w:rPr>
+        <w:t>1</w:t>
+      </w:r>
+      <w:r>
+        <w:rPr>
+          <w:sz w:val="28"/>
+          <w:szCs w:val="28"/>
+        </w:rPr>
+        <w:t>4</w:t>
+      </w:r>
+      <w:r>
+        <w:rPr>
+          <w:sz w:val="28"/>
+          <w:szCs w:val="28"/>
+        </w:rPr>
+        <w:t>.</w:t>
+      </w:r>
+      <w:r>
+        <w:rPr>
+          <w:sz w:val="28"/>
+          <w:szCs w:val="28"/>
+        </w:rPr>
+        <w:t>1</w:t>
+      </w:r>
+      <w:r>
+        <w:rPr>
+          <w:sz w:val="28"/>
+          <w:szCs w:val="28"/>
+        </w:rPr>
+        <w:t xml:space="preserve"> </w:t>
+      </w:r>
+      <w:r>
+        <w:rPr>
+          <w:rStyle w:val="acopre"/>
+          <w:rFonts w:eastAsiaTheme="majorEastAsia"/>
+          <w:sz w:val="28"/>
+          <w:szCs w:val="28"/>
+        </w:rPr>
+        <w:t>—</w:t>
+      </w:r>
+      <w:r>
+        <w:rPr>
+          <w:rStyle w:val="acopre"/>
+          <w:rFonts w:eastAsiaTheme="majorEastAsia"/>
+          <w:sz w:val="28"/>
+          <w:szCs w:val="28"/>
+        </w:rPr>
+        <w:t xml:space="preserve"> Трассировка</w:t>
+      </w:r>
+      <w:r>
+        <w:rPr>
+          <w:rStyle w:val="acopre"/>
+          <w:rFonts w:eastAsiaTheme="majorEastAsia"/>
+          <w:sz w:val="28"/>
+          <w:szCs w:val="28"/>
+        </w:rPr>
+        <w:t xml:space="preserve"> предикат</w:t>
+      </w:r>
+      <w:r>
+        <w:rPr>
+          <w:rStyle w:val="acopre"/>
+          <w:rFonts w:eastAsiaTheme="majorEastAsia"/>
+          <w:sz w:val="28"/>
+          <w:szCs w:val="28"/>
+        </w:rPr>
+        <w:t>а</w:t>
+      </w:r>
+      <w:r>
+        <w:rPr>
+          <w:rStyle w:val="acopre"/>
+          <w:rFonts w:eastAsiaTheme="majorEastAsia"/>
+          <w:sz w:val="28"/>
+          <w:szCs w:val="28"/>
+        </w:rPr>
+        <w:t xml:space="preserve"> </w:t>
+      </w:r>
+      <w:r>
+        <w:rPr>
+          <w:rStyle w:val="acopre"/>
+          <w:rFonts w:eastAsiaTheme="majorEastAsia"/>
+          <w:sz w:val="28"/>
+          <w:szCs w:val="28"/>
+          <w:lang w:val="en-US"/>
+        </w:rPr>
+        <w:t>grand</w:t>
+      </w:r>
+      <w:r>
+        <w:rPr>
+          <w:rStyle w:val="acopre"/>
+          <w:rFonts w:eastAsiaTheme="majorEastAsia"/>
+          <w:sz w:val="28"/>
+          <w:szCs w:val="28"/>
+        </w:rPr>
+        <w:t>_</w:t>
+      </w:r>
+      <w:r>
+        <w:rPr>
+          <w:rStyle w:val="acopre"/>
+          <w:rFonts w:eastAsiaTheme="majorEastAsia"/>
+          <w:sz w:val="28"/>
+          <w:szCs w:val="28"/>
+          <w:lang w:val="en-US"/>
+        </w:rPr>
+        <w:t>pa</w:t>
+      </w:r>
+      <w:r>
+        <w:rPr>
+          <w:rStyle w:val="acopre"/>
+          <w:rFonts w:eastAsiaTheme="majorEastAsia"/>
+          <w:sz w:val="28"/>
+          <w:szCs w:val="28"/>
+        </w:rPr>
+        <w:t>_</w:t>
+      </w:r>
+      <w:r>
+        <w:rPr>
+          <w:rStyle w:val="acopre"/>
+          <w:rFonts w:eastAsiaTheme="majorEastAsia"/>
+          <w:sz w:val="28"/>
+          <w:szCs w:val="28"/>
+          <w:lang w:val="en-US"/>
+        </w:rPr>
+        <w:t>and</w:t>
+      </w:r>
+      <w:r>
+        <w:rPr>
+          <w:rStyle w:val="acopre"/>
+          <w:rFonts w:eastAsiaTheme="majorEastAsia"/>
+          <w:sz w:val="28"/>
+          <w:szCs w:val="28"/>
+        </w:rPr>
+        <w:t>_</w:t>
+      </w:r>
+      <w:r>
+        <w:rPr>
+          <w:rStyle w:val="acopre"/>
+          <w:rFonts w:eastAsiaTheme="majorEastAsia"/>
+          <w:sz w:val="28"/>
+          <w:szCs w:val="28"/>
+          <w:lang w:val="en-US"/>
+        </w:rPr>
+        <w:t>son</w:t>
+      </w:r>
+      <w:r>
+        <w:rPr>
+          <w:rStyle w:val="acopre"/>
+          <w:rFonts w:eastAsiaTheme="majorEastAsia"/>
+          <w:sz w:val="28"/>
+          <w:szCs w:val="28"/>
+        </w:rPr>
+        <w:t>(</w:t>
+      </w:r>
+      <w:proofErr w:type="gramStart"/>
+      <w:r>
+        <w:rPr>
+          <w:rStyle w:val="acopre"/>
+          <w:rFonts w:eastAsiaTheme="majorEastAsia"/>
+          <w:sz w:val="28"/>
+          <w:szCs w:val="28"/>
+          <w:lang w:val="en-US"/>
+        </w:rPr>
+        <w:t>X</w:t>
+      </w:r>
+      <w:r>
+        <w:rPr>
+          <w:rStyle w:val="acopre"/>
+          <w:rFonts w:eastAsiaTheme="majorEastAsia"/>
+          <w:sz w:val="28"/>
+          <w:szCs w:val="28"/>
+        </w:rPr>
+        <w:t>,</w:t>
+      </w:r>
+      <w:r>
+        <w:rPr>
+          <w:rStyle w:val="acopre"/>
+          <w:rFonts w:eastAsiaTheme="majorEastAsia"/>
+          <w:sz w:val="28"/>
+          <w:szCs w:val="28"/>
+          <w:lang w:val="en-US"/>
+        </w:rPr>
+        <w:t>Y</w:t>
+      </w:r>
+      <w:proofErr w:type="gramEnd"/>
+      <w:r>
+        <w:rPr>
+          <w:rStyle w:val="acopre"/>
+          <w:rFonts w:eastAsiaTheme="majorEastAsia"/>
+          <w:sz w:val="28"/>
+          <w:szCs w:val="28"/>
+        </w:rPr>
+        <w:t>)</w:t>
+      </w:r>
+    </w:p>
+    <w:p>
+      <w:pPr>
+        <w:spacing w:line="360" w:lineRule="auto"/>
+        <w:ind w:firstLine="709"/>
+        <w:jc w:val="center"/>
+        <w:rPr>
+          <w:rFonts w:eastAsiaTheme="majorEastAsia"/>
+          <w:sz w:val="28"/>
+          <w:szCs w:val="28"/>
+        </w:rPr>
+      </w:pPr>
+    </w:p>
+    <w:p>
+      <w:pPr>
+        <w:spacing w:line="360" w:lineRule="auto"/>
+        <w:ind w:firstLine="709"/>
+        <w:jc w:val="center"/>
+        <w:rPr>
+          <w:rFonts w:eastAsiaTheme="majorEastAsia"/>
+          <w:sz w:val="28"/>
+          <w:szCs w:val="28"/>
+        </w:rPr>
+      </w:pPr>
+      <w:r>
+        <w:rPr>
+          <w:rFonts w:eastAsiaTheme="majorEastAsia"/>
+          <w:noProof/>
+          <w:sz w:val="28"/>
+          <w:szCs w:val="28"/>
+        </w:rPr>
+        <w:lastRenderedPageBreak/>
+        <w:drawing>
+          <wp:inline distT="0" distB="0" distL="0" distR="0" wp14:anchorId="66C95D85" wp14:editId="0B4182E1">
+            <wp:extent cx="3448685" cy="3469005"/>
+            <wp:effectExtent l="0" t="0" r="0" b="0"/>
+            <wp:docPr id="27" name="Рисунок 27"/>
+            <wp:cNvGraphicFramePr>
+              <a:graphicFrameLocks xmlns:a="http://schemas.openxmlformats.org/drawingml/2006/main" noChangeAspect="1"/>
+            </wp:cNvGraphicFramePr>
+            <a:graphic xmlns:a="http://schemas.openxmlformats.org/drawingml/2006/main">
+              <a:graphicData uri="http://schemas.openxmlformats.org/drawingml/2006/picture">
+                <pic:pic xmlns:pic="http://schemas.openxmlformats.org/drawingml/2006/picture">
+                  <pic:nvPicPr>
+                    <pic:cNvPr id="0" name="Picture 16"/>
+                    <pic:cNvPicPr>
+                      <a:picLocks noChangeAspect="1" noChangeArrowheads="1"/>
+                    </pic:cNvPicPr>
+                  </pic:nvPicPr>
+                  <pic:blipFill>
+                    <a:blip r:embed="rId32">
+                      <a:extLst>
+                        <a:ext uri="{28A0092B-C50C-407E-A947-70E740481C1C}">
+                          <a14:useLocalDpi xmlns:a14="http://schemas.microsoft.com/office/drawing/2010/main" val="0"/>
+                        </a:ext>
+                      </a:extLst>
+                    </a:blip>
+                    <a:srcRect/>
+                    <a:stretch>
+                      <a:fillRect/>
+                    </a:stretch>
+                  </pic:blipFill>
+                  <pic:spPr bwMode="auto">
+                    <a:xfrm>
+                      <a:off x="0" y="0"/>
+                      <a:ext cx="3448685" cy="3469005"/>
+                    </a:xfrm>
+                    <a:prstGeom prst="rect">
+                      <a:avLst/>
+                    </a:prstGeom>
+                    <a:noFill/>
+                    <a:ln>
+                      <a:noFill/>
+                    </a:ln>
+                  </pic:spPr>
+                </pic:pic>
+              </a:graphicData>
+            </a:graphic>
+          </wp:inline>
+        </w:drawing>
+      </w:r>
+    </w:p>
+    <w:p>
+      <w:pPr>
+        <w:spacing w:line="360" w:lineRule="auto"/>
+        <w:ind w:firstLine="709"/>
+        <w:jc w:val="center"/>
+        <w:rPr>
+          <w:rStyle w:val="acopre"/>
+          <w:rFonts w:eastAsiaTheme="majorEastAsia"/>
+          <w:sz w:val="28"/>
+          <w:szCs w:val="28"/>
+        </w:rPr>
+      </w:pPr>
+      <w:r>
+        <w:rPr>
+          <w:sz w:val="28"/>
+          <w:szCs w:val="28"/>
+        </w:rPr>
+        <w:t xml:space="preserve">Рисунок </w:t>
+      </w:r>
+      <w:r>
+        <w:rPr>
+          <w:sz w:val="28"/>
+          <w:szCs w:val="28"/>
+        </w:rPr>
+        <w:t>1</w:t>
+      </w:r>
+      <w:r>
+        <w:rPr>
+          <w:sz w:val="28"/>
+          <w:szCs w:val="28"/>
+        </w:rPr>
+        <w:t>4</w:t>
+      </w:r>
+      <w:r>
+        <w:rPr>
+          <w:sz w:val="28"/>
+          <w:szCs w:val="28"/>
+        </w:rPr>
+        <w:t>.</w:t>
+      </w:r>
+      <w:r>
+        <w:rPr>
+          <w:sz w:val="28"/>
+          <w:szCs w:val="28"/>
+        </w:rPr>
+        <w:t>2</w:t>
+      </w:r>
+      <w:r>
+        <w:rPr>
+          <w:sz w:val="28"/>
+          <w:szCs w:val="28"/>
+        </w:rPr>
+        <w:t xml:space="preserve"> </w:t>
+      </w:r>
+      <w:r>
+        <w:rPr>
+          <w:rStyle w:val="acopre"/>
+          <w:rFonts w:eastAsiaTheme="majorEastAsia"/>
+          <w:sz w:val="28"/>
+          <w:szCs w:val="28"/>
+        </w:rPr>
+        <w:t>—</w:t>
+      </w:r>
+      <w:r>
+        <w:rPr>
+          <w:rStyle w:val="acopre"/>
+          <w:rFonts w:eastAsiaTheme="majorEastAsia"/>
+          <w:sz w:val="28"/>
+          <w:szCs w:val="28"/>
+        </w:rPr>
+        <w:t xml:space="preserve"> Трассировка</w:t>
+      </w:r>
+      <w:r>
+        <w:rPr>
+          <w:rStyle w:val="acopre"/>
+          <w:rFonts w:eastAsiaTheme="majorEastAsia"/>
+          <w:sz w:val="28"/>
+          <w:szCs w:val="28"/>
+        </w:rPr>
+        <w:t xml:space="preserve"> предикат</w:t>
+      </w:r>
+      <w:r>
+        <w:rPr>
+          <w:rStyle w:val="acopre"/>
+          <w:rFonts w:eastAsiaTheme="majorEastAsia"/>
+          <w:sz w:val="28"/>
+          <w:szCs w:val="28"/>
+        </w:rPr>
+        <w:t>а</w:t>
+      </w:r>
+      <w:r>
+        <w:rPr>
+          <w:rStyle w:val="acopre"/>
+          <w:rFonts w:eastAsiaTheme="majorEastAsia"/>
+          <w:sz w:val="28"/>
+          <w:szCs w:val="28"/>
+        </w:rPr>
+        <w:t xml:space="preserve"> </w:t>
+      </w:r>
+      <w:r>
+        <w:rPr>
+          <w:rStyle w:val="acopre"/>
+          <w:rFonts w:eastAsiaTheme="majorEastAsia"/>
+          <w:sz w:val="28"/>
+          <w:szCs w:val="28"/>
+          <w:lang w:val="en-US"/>
+        </w:rPr>
+        <w:t>grand</w:t>
+      </w:r>
+      <w:r>
+        <w:rPr>
+          <w:rStyle w:val="acopre"/>
+          <w:rFonts w:eastAsiaTheme="majorEastAsia"/>
+          <w:sz w:val="28"/>
+          <w:szCs w:val="28"/>
+        </w:rPr>
+        <w:t>_</w:t>
+      </w:r>
+      <w:r>
+        <w:rPr>
+          <w:rStyle w:val="acopre"/>
+          <w:rFonts w:eastAsiaTheme="majorEastAsia"/>
+          <w:sz w:val="28"/>
+          <w:szCs w:val="28"/>
+          <w:lang w:val="en-US"/>
+        </w:rPr>
+        <w:t>pa</w:t>
+      </w:r>
+      <w:r>
+        <w:rPr>
+          <w:rStyle w:val="acopre"/>
+          <w:rFonts w:eastAsiaTheme="majorEastAsia"/>
+          <w:sz w:val="28"/>
+          <w:szCs w:val="28"/>
+        </w:rPr>
+        <w:t>_</w:t>
+      </w:r>
+      <w:r>
+        <w:rPr>
+          <w:rStyle w:val="acopre"/>
+          <w:rFonts w:eastAsiaTheme="majorEastAsia"/>
+          <w:sz w:val="28"/>
+          <w:szCs w:val="28"/>
+          <w:lang w:val="en-US"/>
+        </w:rPr>
+        <w:t>and</w:t>
+      </w:r>
+      <w:r>
+        <w:rPr>
+          <w:rStyle w:val="acopre"/>
+          <w:rFonts w:eastAsiaTheme="majorEastAsia"/>
+          <w:sz w:val="28"/>
+          <w:szCs w:val="28"/>
+        </w:rPr>
+        <w:t>_</w:t>
+      </w:r>
+      <w:r>
+        <w:rPr>
+          <w:rStyle w:val="acopre"/>
+          <w:rFonts w:eastAsiaTheme="majorEastAsia"/>
+          <w:sz w:val="28"/>
+          <w:szCs w:val="28"/>
+          <w:lang w:val="en-US"/>
+        </w:rPr>
+        <w:t>son</w:t>
+      </w:r>
+      <w:r>
+        <w:rPr>
+          <w:rStyle w:val="acopre"/>
+          <w:rFonts w:eastAsiaTheme="majorEastAsia"/>
+          <w:sz w:val="28"/>
+          <w:szCs w:val="28"/>
+        </w:rPr>
+        <w:t>(</w:t>
+      </w:r>
+      <w:proofErr w:type="gramStart"/>
+      <w:r>
+        <w:rPr>
+          <w:rStyle w:val="acopre"/>
+          <w:rFonts w:eastAsiaTheme="majorEastAsia"/>
+          <w:sz w:val="28"/>
+          <w:szCs w:val="28"/>
+          <w:lang w:val="en-US"/>
+        </w:rPr>
+        <w:t>X</w:t>
+      </w:r>
+      <w:r>
+        <w:rPr>
+          <w:rStyle w:val="acopre"/>
+          <w:rFonts w:eastAsiaTheme="majorEastAsia"/>
+          <w:sz w:val="28"/>
+          <w:szCs w:val="28"/>
+        </w:rPr>
+        <w:t>,</w:t>
+      </w:r>
+      <w:r>
+        <w:rPr>
+          <w:rStyle w:val="acopre"/>
+          <w:rFonts w:eastAsiaTheme="majorEastAsia"/>
+          <w:sz w:val="28"/>
+          <w:szCs w:val="28"/>
+          <w:lang w:val="en-US"/>
+        </w:rPr>
+        <w:t>Y</w:t>
+      </w:r>
+      <w:proofErr w:type="gramEnd"/>
+      <w:r>
+        <w:rPr>
+          <w:rStyle w:val="acopre"/>
+          <w:rFonts w:eastAsiaTheme="majorEastAsia"/>
+          <w:sz w:val="28"/>
+          <w:szCs w:val="28"/>
+        </w:rPr>
+        <w:t>)</w:t>
+      </w:r>
+    </w:p>
+    <w:p>
+      <w:pPr>
+        <w:spacing w:line="360" w:lineRule="auto"/>
+        <w:ind w:firstLine="709"/>
+        <w:jc w:val="center"/>
+        <w:rPr>
+          <w:rFonts w:eastAsiaTheme="majorEastAsia"/>
+          <w:sz w:val="28"/>
+          <w:szCs w:val="28"/>
+        </w:rPr>
+      </w:pPr>
+    </w:p>
+    <w:p>
+      <w:pPr>
+        <w:spacing w:line="360" w:lineRule="auto"/>
+        <w:ind w:firstLine="709"/>
+        <w:jc w:val="center"/>
+        <w:rPr>
+          <w:rFonts w:eastAsiaTheme="majorEastAsia"/>
+          <w:sz w:val="28"/>
+          <w:szCs w:val="28"/>
+        </w:rPr>
+      </w:pPr>
+      <w:r>
+        <w:rPr>
+          <w:rFonts w:eastAsiaTheme="majorEastAsia"/>
+          <w:noProof/>
+          <w:sz w:val="28"/>
+          <w:szCs w:val="28"/>
+        </w:rPr>
+        <w:drawing>
+          <wp:inline distT="0" distB="0" distL="0" distR="0" wp14:anchorId="4BA8252D" wp14:editId="2D85B4F4">
+            <wp:extent cx="3677285" cy="4443095"/>
+            <wp:effectExtent l="0" t="0" r="0" b="0"/>
+            <wp:docPr id="28" name="Рисунок 28"/>
+            <wp:cNvGraphicFramePr>
+              <a:graphicFrameLocks xmlns:a="http://schemas.openxmlformats.org/drawingml/2006/main" noChangeAspect="1"/>
+            </wp:cNvGraphicFramePr>
+            <a:graphic xmlns:a="http://schemas.openxmlformats.org/drawingml/2006/main">
+              <a:graphicData uri="http://schemas.openxmlformats.org/drawingml/2006/picture">
+                <pic:pic xmlns:pic="http://schemas.openxmlformats.org/drawingml/2006/picture">
+                  <pic:nvPicPr>
+                    <pic:cNvPr id="0" name="Picture 17"/>
+                    <pic:cNvPicPr>
+                      <a:picLocks noChangeAspect="1" noChangeArrowheads="1"/>
+                    </pic:cNvPicPr>
+                  </pic:nvPicPr>
+                  <pic:blipFill>
+                    <a:blip r:embed="rId33">
+                      <a:extLst>
+                        <a:ext uri="{28A0092B-C50C-407E-A947-70E740481C1C}">
+                          <a14:useLocalDpi xmlns:a14="http://schemas.microsoft.com/office/drawing/2010/main" val="0"/>
+                        </a:ext>
+                      </a:extLst>
+                    </a:blip>
+                    <a:srcRect/>
+                    <a:stretch>
+                      <a:fillRect/>
+                    </a:stretch>
+                  </pic:blipFill>
+                  <pic:spPr bwMode="auto">
+                    <a:xfrm>
+                      <a:off x="0" y="0"/>
+                      <a:ext cx="3677285" cy="4443095"/>
+                    </a:xfrm>
+                    <a:prstGeom prst="rect">
+                      <a:avLst/>
+                    </a:prstGeom>
+                    <a:noFill/>
+                    <a:ln>
+                      <a:noFill/>
+                    </a:ln>
+                  </pic:spPr>
+                </pic:pic>
+              </a:graphicData>
+            </a:graphic>
+          </wp:inline>
+        </w:drawing>
+      </w:r>
+    </w:p>
+    <w:p>
+      <w:pPr>
+        <w:spacing w:line="360" w:lineRule="auto"/>
+        <w:ind w:firstLine="709"/>
+        <w:jc w:val="center"/>
+        <w:rPr>
+          <w:rStyle w:val="acopre"/>
+          <w:rFonts w:eastAsiaTheme="majorEastAsia"/>
+          <w:sz w:val="28"/>
+          <w:szCs w:val="28"/>
+        </w:rPr>
+      </w:pPr>
+      <w:r>
+        <w:rPr>
+          <w:sz w:val="28"/>
+          <w:szCs w:val="28"/>
+        </w:rPr>
+        <w:t xml:space="preserve">Рисунок </w:t>
+      </w:r>
+      <w:r>
+        <w:rPr>
+          <w:sz w:val="28"/>
+          <w:szCs w:val="28"/>
+        </w:rPr>
+        <w:t>1</w:t>
+      </w:r>
+      <w:r>
+        <w:rPr>
+          <w:sz w:val="28"/>
+          <w:szCs w:val="28"/>
+        </w:rPr>
+        <w:t>4</w:t>
+      </w:r>
+      <w:r>
+        <w:rPr>
+          <w:sz w:val="28"/>
+          <w:szCs w:val="28"/>
+        </w:rPr>
+        <w:t>.</w:t>
+      </w:r>
+      <w:r>
+        <w:rPr>
+          <w:sz w:val="28"/>
+          <w:szCs w:val="28"/>
+          <w:lang w:val="en-US"/>
+        </w:rPr>
+        <w:t>3</w:t>
+      </w:r>
+      <w:r>
+        <w:rPr>
+          <w:sz w:val="28"/>
+          <w:szCs w:val="28"/>
+        </w:rPr>
+        <w:t xml:space="preserve"> </w:t>
+      </w:r>
+      <w:r>
+        <w:rPr>
+          <w:rStyle w:val="acopre"/>
+          <w:rFonts w:eastAsiaTheme="majorEastAsia"/>
+          <w:sz w:val="28"/>
+          <w:szCs w:val="28"/>
+        </w:rPr>
+        <w:t>—</w:t>
+      </w:r>
+      <w:r>
+        <w:rPr>
+          <w:rStyle w:val="acopre"/>
+          <w:rFonts w:eastAsiaTheme="majorEastAsia"/>
+          <w:sz w:val="28"/>
+          <w:szCs w:val="28"/>
+        </w:rPr>
+        <w:t xml:space="preserve"> Трассировка</w:t>
+      </w:r>
+      <w:r>
+        <w:rPr>
+          <w:rStyle w:val="acopre"/>
+          <w:rFonts w:eastAsiaTheme="majorEastAsia"/>
+          <w:sz w:val="28"/>
+          <w:szCs w:val="28"/>
+        </w:rPr>
+        <w:t xml:space="preserve"> предикат</w:t>
+      </w:r>
+      <w:r>
+        <w:rPr>
+          <w:rStyle w:val="acopre"/>
+          <w:rFonts w:eastAsiaTheme="majorEastAsia"/>
+          <w:sz w:val="28"/>
+          <w:szCs w:val="28"/>
+        </w:rPr>
+        <w:t>а</w:t>
+      </w:r>
+      <w:r>
+        <w:rPr>
+          <w:rStyle w:val="acopre"/>
+          <w:rFonts w:eastAsiaTheme="majorEastAsia"/>
+          <w:sz w:val="28"/>
+          <w:szCs w:val="28"/>
+        </w:rPr>
+        <w:t xml:space="preserve"> </w:t>
+      </w:r>
+      <w:r>
+        <w:rPr>
+          <w:rStyle w:val="acopre"/>
+          <w:rFonts w:eastAsiaTheme="majorEastAsia"/>
+          <w:sz w:val="28"/>
+          <w:szCs w:val="28"/>
+          <w:lang w:val="en-US"/>
+        </w:rPr>
+        <w:t>grand</w:t>
+      </w:r>
+      <w:r>
+        <w:rPr>
+          <w:rStyle w:val="acopre"/>
+          <w:rFonts w:eastAsiaTheme="majorEastAsia"/>
+          <w:sz w:val="28"/>
+          <w:szCs w:val="28"/>
+        </w:rPr>
+        <w:t>_</w:t>
+      </w:r>
+      <w:r>
+        <w:rPr>
+          <w:rStyle w:val="acopre"/>
+          <w:rFonts w:eastAsiaTheme="majorEastAsia"/>
+          <w:sz w:val="28"/>
+          <w:szCs w:val="28"/>
+          <w:lang w:val="en-US"/>
+        </w:rPr>
+        <w:t>pa</w:t>
+      </w:r>
+      <w:r>
+        <w:rPr>
+          <w:rStyle w:val="acopre"/>
+          <w:rFonts w:eastAsiaTheme="majorEastAsia"/>
+          <w:sz w:val="28"/>
+          <w:szCs w:val="28"/>
+        </w:rPr>
+        <w:t>_</w:t>
+      </w:r>
+      <w:r>
+        <w:rPr>
+          <w:rStyle w:val="acopre"/>
+          <w:rFonts w:eastAsiaTheme="majorEastAsia"/>
+          <w:sz w:val="28"/>
+          <w:szCs w:val="28"/>
+          <w:lang w:val="en-US"/>
+        </w:rPr>
+        <w:t>and</w:t>
+      </w:r>
+      <w:r>
+        <w:rPr>
+          <w:rStyle w:val="acopre"/>
+          <w:rFonts w:eastAsiaTheme="majorEastAsia"/>
+          <w:sz w:val="28"/>
+          <w:szCs w:val="28"/>
+        </w:rPr>
+        <w:t>_</w:t>
+      </w:r>
+      <w:r>
+        <w:rPr>
+          <w:rStyle w:val="acopre"/>
+          <w:rFonts w:eastAsiaTheme="majorEastAsia"/>
+          <w:sz w:val="28"/>
+          <w:szCs w:val="28"/>
+          <w:lang w:val="en-US"/>
+        </w:rPr>
+        <w:t>son</w:t>
+      </w:r>
+      <w:r>
+        <w:rPr>
+          <w:rStyle w:val="acopre"/>
+          <w:rFonts w:eastAsiaTheme="majorEastAsia"/>
+          <w:sz w:val="28"/>
+          <w:szCs w:val="28"/>
+        </w:rPr>
+        <w:t>(</w:t>
+      </w:r>
+      <w:r>
+        <w:rPr>
+          <w:rStyle w:val="acopre"/>
+          <w:rFonts w:eastAsiaTheme="majorEastAsia"/>
+          <w:sz w:val="28"/>
+          <w:szCs w:val="28"/>
+          <w:lang w:val="en-US"/>
+        </w:rPr>
+        <w:t>X</w:t>
+      </w:r>
+      <w:r>
+        <w:rPr>
+          <w:rStyle w:val="acopre"/>
+          <w:rFonts w:eastAsiaTheme="majorEastAsia"/>
+          <w:sz w:val="28"/>
+          <w:szCs w:val="28"/>
+        </w:rPr>
+        <w:t>,</w:t>
+      </w:r>
+      <w:r>
+        <w:rPr>
+          <w:rStyle w:val="acopre"/>
+          <w:rFonts w:eastAsiaTheme="majorEastAsia"/>
+          <w:sz w:val="28"/>
+          <w:szCs w:val="28"/>
+          <w:lang w:val="en-US"/>
+        </w:rPr>
+        <w:t>Y</w:t>
+      </w:r>
+      <w:r>
+        <w:rPr>
+          <w:rStyle w:val="acopre"/>
+          <w:rFonts w:eastAsiaTheme="majorEastAsia"/>
+          <w:sz w:val="28"/>
+          <w:szCs w:val="28"/>
+        </w:rPr>
+        <w:t>)</w:t>
+      </w:r>
+    </w:p>
+    <w:p>
+      <w:pPr>
+        <w:spacing w:line="360" w:lineRule="auto"/>
+        <w:ind w:firstLine="709"/>
+        <w:jc w:val="center"/>
         <w:rPr>
           <w:rFonts w:eastAsiaTheme="majorEastAsia"/>
           <w:sz w:val="28"/>
@@ -8611,7 +9623,7 @@
   </w:latentStyles>
   <w:style w:type="paragraph" w:default="1" w:styleId="a">
     <w:name w:val="Normal"/>
-    <w:rsid w:val="00623B37"/>
+    <w:rsid w:val="00CD3A32"/>
     <w:pPr>
       <w:spacing w:after="0" w:line="240" w:lineRule="auto"/>
     </w:pPr>

--- a/report №1.docx
+++ b/report №1.docx
@@ -3877,16 +3877,7 @@
           <w:szCs w:val="28"/>
         </w:rPr>
         <w:lastRenderedPageBreak/>
-        <w:t>ЗАДАНИЕ</w:t>
-      </w:r>
-      <w:r>
-        <w:rPr>
-          <w:b/>
-          <w:bCs/>
-          <w:sz w:val="28"/>
-          <w:szCs w:val="28"/>
-        </w:rPr>
-        <w:t xml:space="preserve"> 5</w:t>
+        <w:t>ЗАДАНИЕ 5</w:t>
       </w:r>
     </w:p>
     <w:p>
@@ -4247,14 +4238,7 @@
           <w:sz w:val="28"/>
           <w:szCs w:val="28"/>
         </w:rPr>
-        <w:t>9.</w:t>
-      </w:r>
-      <w:r>
-        <w:rPr>
-          <w:sz w:val="28"/>
-          <w:szCs w:val="28"/>
-        </w:rPr>
-        <w:t>2</w:t>
+        <w:t>9.2</w:t>
       </w:r>
       <w:r>
         <w:rPr>
@@ -4444,14 +4428,7 @@
           <w:sz w:val="28"/>
           <w:szCs w:val="28"/>
         </w:rPr>
-        <w:t>9.</w:t>
-      </w:r>
-      <w:r>
-        <w:rPr>
-          <w:sz w:val="28"/>
-          <w:szCs w:val="28"/>
-        </w:rPr>
-        <w:t>3</w:t>
+        <w:t>9.3</w:t>
       </w:r>
       <w:r>
         <w:rPr>
@@ -4911,25 +4888,7 @@
           <w:szCs w:val="28"/>
         </w:rPr>
         <w:lastRenderedPageBreak/>
-        <w:t>З</w:t>
-      </w:r>
-      <w:r>
-        <w:rPr>
-          <w:b/>
-          <w:bCs/>
-          <w:sz w:val="28"/>
-          <w:szCs w:val="28"/>
-        </w:rPr>
-        <w:t>АДАНИЕ</w:t>
-      </w:r>
-      <w:r>
-        <w:rPr>
-          <w:b/>
-          <w:bCs/>
-          <w:sz w:val="28"/>
-          <w:szCs w:val="28"/>
-        </w:rPr>
-        <w:t xml:space="preserve"> 7</w:t>
+        <w:t>ЗАДАНИЕ 7</w:t>
       </w:r>
     </w:p>
     <w:p>
@@ -5099,14 +5058,7 @@
           <w:sz w:val="28"/>
           <w:szCs w:val="28"/>
         </w:rPr>
-        <w:t>11</w:t>
-      </w:r>
-      <w:r>
-        <w:rPr>
-          <w:sz w:val="28"/>
-          <w:szCs w:val="28"/>
-        </w:rPr>
-        <w:t>.1</w:t>
+        <w:t>11.1</w:t>
       </w:r>
       <w:r>
         <w:rPr>
@@ -5310,14 +5262,7 @@
           <w:sz w:val="28"/>
           <w:szCs w:val="28"/>
         </w:rPr>
-        <w:t>11.</w:t>
-      </w:r>
-      <w:r>
-        <w:rPr>
-          <w:sz w:val="28"/>
-          <w:szCs w:val="28"/>
-        </w:rPr>
-        <w:t>2</w:t>
+        <w:t>11.2</w:t>
       </w:r>
       <w:r>
         <w:rPr>
@@ -5533,14 +5478,7 @@
           <w:sz w:val="28"/>
           <w:szCs w:val="28"/>
         </w:rPr>
-        <w:t>11.</w:t>
-      </w:r>
-      <w:r>
-        <w:rPr>
-          <w:sz w:val="28"/>
-          <w:szCs w:val="28"/>
-        </w:rPr>
-        <w:t>3</w:t>
+        <w:t>11.3</w:t>
       </w:r>
       <w:r>
         <w:rPr>
@@ -5672,25 +5610,7 @@
           <w:szCs w:val="28"/>
         </w:rPr>
         <w:lastRenderedPageBreak/>
-        <w:t>З</w:t>
-      </w:r>
-      <w:r>
-        <w:rPr>
-          <w:b/>
-          <w:bCs/>
-          <w:sz w:val="28"/>
-          <w:szCs w:val="28"/>
-        </w:rPr>
-        <w:t>АДАНИЕ</w:t>
-      </w:r>
-      <w:r>
-        <w:rPr>
-          <w:b/>
-          <w:bCs/>
-          <w:sz w:val="28"/>
-          <w:szCs w:val="28"/>
-        </w:rPr>
-        <w:t xml:space="preserve"> 8</w:t>
+        <w:t>ЗАДАНИЕ 8</w:t>
       </w:r>
     </w:p>
     <w:p>
@@ -5708,7 +5628,6 @@
         <w:rPr>
           <w:sz w:val="28"/>
           <w:szCs w:val="28"/>
-          <w:lang w:val="en-US"/>
         </w:rPr>
       </w:pPr>
       <w:r>
@@ -6717,16 +6636,7 @@
           <w:sz w:val="28"/>
           <w:szCs w:val="28"/>
         </w:rPr>
-        <w:t xml:space="preserve"> </w:t>
-      </w:r>
-      <w:r>
-        <w:rPr>
-          <w:rStyle w:val="acopre"/>
-          <w:rFonts w:eastAsiaTheme="majorEastAsia"/>
-          <w:sz w:val="28"/>
-          <w:szCs w:val="28"/>
-        </w:rPr>
-        <w:t>Проверка</w:t>
+        <w:t xml:space="preserve"> Проверка</w:t>
       </w:r>
       <w:r>
         <w:rPr>
@@ -6932,25 +6842,7 @@
           <w:szCs w:val="28"/>
         </w:rPr>
         <w:lastRenderedPageBreak/>
-        <w:t>З</w:t>
-      </w:r>
-      <w:r>
-        <w:rPr>
-          <w:b/>
-          <w:bCs/>
-          <w:sz w:val="28"/>
-          <w:szCs w:val="28"/>
-        </w:rPr>
-        <w:t>АДАНИЕ</w:t>
-      </w:r>
-      <w:r>
-        <w:rPr>
-          <w:b/>
-          <w:bCs/>
-          <w:sz w:val="28"/>
-          <w:szCs w:val="28"/>
-        </w:rPr>
-        <w:t xml:space="preserve"> 10</w:t>
+        <w:t>ЗАДАНИЕ 10</w:t>
       </w:r>
     </w:p>
     <w:p>
@@ -7731,176 +7623,479 @@
         <w:rPr>
           <w:sz w:val="28"/>
           <w:szCs w:val="28"/>
+        </w:rPr>
+        <w:t>3</w:t>
+      </w:r>
+      <w:r>
+        <w:rPr>
+          <w:sz w:val="28"/>
+          <w:szCs w:val="28"/>
+        </w:rPr>
+        <w:t xml:space="preserve"> </w:t>
+      </w:r>
+      <w:r>
+        <w:rPr>
+          <w:rStyle w:val="acopre"/>
+          <w:rFonts w:eastAsiaTheme="majorEastAsia"/>
+          <w:sz w:val="28"/>
+          <w:szCs w:val="28"/>
+        </w:rPr>
+        <w:t>—</w:t>
+      </w:r>
+      <w:r>
+        <w:rPr>
+          <w:rStyle w:val="acopre"/>
+          <w:rFonts w:eastAsiaTheme="majorEastAsia"/>
+          <w:sz w:val="28"/>
+          <w:szCs w:val="28"/>
+        </w:rPr>
+        <w:t xml:space="preserve"> Трассировка</w:t>
+      </w:r>
+      <w:r>
+        <w:rPr>
+          <w:rStyle w:val="acopre"/>
+          <w:rFonts w:eastAsiaTheme="majorEastAsia"/>
+          <w:sz w:val="28"/>
+          <w:szCs w:val="28"/>
+        </w:rPr>
+        <w:t xml:space="preserve"> предикат</w:t>
+      </w:r>
+      <w:r>
+        <w:rPr>
+          <w:rStyle w:val="acopre"/>
+          <w:rFonts w:eastAsiaTheme="majorEastAsia"/>
+          <w:sz w:val="28"/>
+          <w:szCs w:val="28"/>
+        </w:rPr>
+        <w:t>а</w:t>
+      </w:r>
+      <w:r>
+        <w:rPr>
+          <w:rStyle w:val="acopre"/>
+          <w:rFonts w:eastAsiaTheme="majorEastAsia"/>
+          <w:sz w:val="28"/>
+          <w:szCs w:val="28"/>
+        </w:rPr>
+        <w:t xml:space="preserve"> </w:t>
+      </w:r>
+      <w:r>
+        <w:rPr>
+          <w:rStyle w:val="acopre"/>
+          <w:rFonts w:eastAsiaTheme="majorEastAsia"/>
+          <w:sz w:val="28"/>
+          <w:szCs w:val="28"/>
           <w:lang w:val="en-US"/>
         </w:rPr>
-        <w:t>3</w:t>
-      </w:r>
-      <w:r>
-        <w:rPr>
+        <w:t>grand</w:t>
+      </w:r>
+      <w:r>
+        <w:rPr>
+          <w:rStyle w:val="acopre"/>
+          <w:rFonts w:eastAsiaTheme="majorEastAsia"/>
+          <w:sz w:val="28"/>
+          <w:szCs w:val="28"/>
+        </w:rPr>
+        <w:t>_</w:t>
+      </w:r>
+      <w:r>
+        <w:rPr>
+          <w:rStyle w:val="acopre"/>
+          <w:rFonts w:eastAsiaTheme="majorEastAsia"/>
+          <w:sz w:val="28"/>
+          <w:szCs w:val="28"/>
+          <w:lang w:val="en-US"/>
+        </w:rPr>
+        <w:t>pa</w:t>
+      </w:r>
+      <w:r>
+        <w:rPr>
+          <w:rStyle w:val="acopre"/>
+          <w:rFonts w:eastAsiaTheme="majorEastAsia"/>
+          <w:sz w:val="28"/>
+          <w:szCs w:val="28"/>
+        </w:rPr>
+        <w:t>_</w:t>
+      </w:r>
+      <w:r>
+        <w:rPr>
+          <w:rStyle w:val="acopre"/>
+          <w:rFonts w:eastAsiaTheme="majorEastAsia"/>
+          <w:sz w:val="28"/>
+          <w:szCs w:val="28"/>
+          <w:lang w:val="en-US"/>
+        </w:rPr>
+        <w:t>and</w:t>
+      </w:r>
+      <w:r>
+        <w:rPr>
+          <w:rStyle w:val="acopre"/>
+          <w:rFonts w:eastAsiaTheme="majorEastAsia"/>
+          <w:sz w:val="28"/>
+          <w:szCs w:val="28"/>
+        </w:rPr>
+        <w:t>_</w:t>
+      </w:r>
+      <w:r>
+        <w:rPr>
+          <w:rStyle w:val="acopre"/>
+          <w:rFonts w:eastAsiaTheme="majorEastAsia"/>
+          <w:sz w:val="28"/>
+          <w:szCs w:val="28"/>
+          <w:lang w:val="en-US"/>
+        </w:rPr>
+        <w:t>son</w:t>
+      </w:r>
+      <w:r>
+        <w:rPr>
+          <w:rStyle w:val="acopre"/>
+          <w:rFonts w:eastAsiaTheme="majorEastAsia"/>
+          <w:sz w:val="28"/>
+          <w:szCs w:val="28"/>
+        </w:rPr>
+        <w:t>(</w:t>
+      </w:r>
+      <w:proofErr w:type="gramStart"/>
+      <w:r>
+        <w:rPr>
+          <w:rStyle w:val="acopre"/>
+          <w:rFonts w:eastAsiaTheme="majorEastAsia"/>
+          <w:sz w:val="28"/>
+          <w:szCs w:val="28"/>
+          <w:lang w:val="en-US"/>
+        </w:rPr>
+        <w:t>X</w:t>
+      </w:r>
+      <w:r>
+        <w:rPr>
+          <w:rStyle w:val="acopre"/>
+          <w:rFonts w:eastAsiaTheme="majorEastAsia"/>
+          <w:sz w:val="28"/>
+          <w:szCs w:val="28"/>
+        </w:rPr>
+        <w:t>,</w:t>
+      </w:r>
+      <w:r>
+        <w:rPr>
+          <w:rStyle w:val="acopre"/>
+          <w:rFonts w:eastAsiaTheme="majorEastAsia"/>
+          <w:sz w:val="28"/>
+          <w:szCs w:val="28"/>
+          <w:lang w:val="en-US"/>
+        </w:rPr>
+        <w:t>Y</w:t>
+      </w:r>
+      <w:proofErr w:type="gramEnd"/>
+      <w:r>
+        <w:rPr>
+          <w:rStyle w:val="acopre"/>
+          <w:rFonts w:eastAsiaTheme="majorEastAsia"/>
+          <w:sz w:val="28"/>
+          <w:szCs w:val="28"/>
+        </w:rPr>
+        <w:t>)</w:t>
+      </w:r>
+    </w:p>
+    <w:p>
+      <w:pPr>
+        <w:spacing w:line="360" w:lineRule="auto"/>
+        <w:ind w:firstLine="709"/>
+        <w:jc w:val="center"/>
+        <w:rPr>
+          <w:rStyle w:val="acopre"/>
+          <w:rFonts w:eastAsiaTheme="majorEastAsia"/>
+          <w:sz w:val="28"/>
+          <w:szCs w:val="28"/>
+        </w:rPr>
+      </w:pPr>
+    </w:p>
+    <w:p>
+      <w:pPr>
+        <w:spacing w:line="360" w:lineRule="auto"/>
+        <w:ind w:firstLine="709"/>
+        <w:jc w:val="center"/>
+        <w:rPr>
+          <w:b/>
+          <w:bCs/>
+          <w:sz w:val="28"/>
+          <w:szCs w:val="28"/>
+          <w:lang w:val="en-US"/>
+        </w:rPr>
+      </w:pPr>
+      <w:r>
+        <w:rPr>
+          <w:b/>
+          <w:bCs/>
+          <w:sz w:val="28"/>
+          <w:szCs w:val="28"/>
+        </w:rPr>
+        <w:lastRenderedPageBreak/>
+        <w:t>ЗАДАНИЕ 1</w:t>
+      </w:r>
+      <w:r>
+        <w:rPr>
+          <w:b/>
+          <w:bCs/>
+          <w:sz w:val="28"/>
+          <w:szCs w:val="28"/>
+          <w:lang w:val="en-US"/>
+        </w:rPr>
+        <w:t>1</w:t>
+      </w:r>
+    </w:p>
+    <w:p>
+      <w:pPr>
+        <w:spacing w:line="360" w:lineRule="auto"/>
+        <w:ind w:firstLine="709"/>
+        <w:jc w:val="center"/>
+      </w:pPr>
+    </w:p>
+    <w:p>
+      <w:pPr>
+        <w:spacing w:line="360" w:lineRule="auto"/>
+        <w:ind w:firstLine="709"/>
+        <w:jc w:val="center"/>
+        <w:rPr>
+          <w:sz w:val="28"/>
+          <w:szCs w:val="28"/>
+          <w:lang w:val="en-US"/>
+        </w:rPr>
+      </w:pPr>
+      <w:r>
+        <w:rPr>
+          <w:sz w:val="28"/>
+          <w:szCs w:val="28"/>
+        </w:rPr>
+        <w:t xml:space="preserve">Построить предикат </w:t>
+      </w:r>
+      <w:proofErr w:type="spellStart"/>
+      <w:r>
+        <w:rPr>
+          <w:sz w:val="28"/>
+          <w:szCs w:val="28"/>
+        </w:rPr>
+        <w:t>grand_ma_and_da</w:t>
+      </w:r>
+      <w:proofErr w:type="spellEnd"/>
+      <w:r>
+        <w:rPr>
+          <w:sz w:val="28"/>
+          <w:szCs w:val="28"/>
+        </w:rPr>
+        <w:t>(</w:t>
+      </w:r>
+      <w:proofErr w:type="gramStart"/>
+      <w:r>
+        <w:rPr>
+          <w:sz w:val="28"/>
+          <w:szCs w:val="28"/>
+        </w:rPr>
+        <w:t>X,Y</w:t>
+      </w:r>
+      <w:proofErr w:type="gramEnd"/>
+      <w:r>
+        <w:rPr>
+          <w:sz w:val="28"/>
+          <w:szCs w:val="28"/>
+        </w:rPr>
+        <w:t>), который проверяет, являются ли X и Y бабушкой и внучкой или внучкой и бабушкой.</w:t>
+      </w:r>
+      <w:r>
+        <w:rPr>
+          <w:noProof/>
+          <w:sz w:val="28"/>
+          <w:szCs w:val="28"/>
+        </w:rPr>
+        <w:drawing>
+          <wp:inline distT="0" distB="0" distL="0" distR="0" wp14:anchorId="5829C0E7" wp14:editId="551C1540">
+            <wp:extent cx="2166620" cy="2763354"/>
+            <wp:effectExtent l="0" t="0" r="5080" b="0"/>
+            <wp:docPr id="6" name="Рисунок 6"/>
+            <wp:cNvGraphicFramePr>
+              <a:graphicFrameLocks xmlns:a="http://schemas.openxmlformats.org/drawingml/2006/main" noChangeAspect="1"/>
+            </wp:cNvGraphicFramePr>
+            <a:graphic xmlns:a="http://schemas.openxmlformats.org/drawingml/2006/main">
+              <a:graphicData uri="http://schemas.openxmlformats.org/drawingml/2006/picture">
+                <pic:pic xmlns:pic="http://schemas.openxmlformats.org/drawingml/2006/picture">
+                  <pic:nvPicPr>
+                    <pic:cNvPr id="0" name="Picture 1"/>
+                    <pic:cNvPicPr>
+                      <a:picLocks noChangeAspect="1" noChangeArrowheads="1"/>
+                    </pic:cNvPicPr>
+                  </pic:nvPicPr>
+                  <pic:blipFill rotWithShape="1">
+                    <a:blip r:embed="rId34">
+                      <a:extLst>
+                        <a:ext uri="{28A0092B-C50C-407E-A947-70E740481C1C}">
+                          <a14:useLocalDpi xmlns:a14="http://schemas.microsoft.com/office/drawing/2010/main" val="0"/>
+                        </a:ext>
+                      </a:extLst>
+                    </a:blip>
+                    <a:srcRect t="1766"/>
+                    <a:stretch/>
+                  </pic:blipFill>
+                  <pic:spPr bwMode="auto">
+                    <a:xfrm>
+                      <a:off x="0" y="0"/>
+                      <a:ext cx="2166620" cy="2763354"/>
+                    </a:xfrm>
+                    <a:prstGeom prst="rect">
+                      <a:avLst/>
+                    </a:prstGeom>
+                    <a:noFill/>
+                    <a:ln>
+                      <a:noFill/>
+                    </a:ln>
+                    <a:extLst>
+                      <a:ext uri="{53640926-AAD7-44D8-BBD7-CCE9431645EC}">
+                        <a14:shadowObscured xmlns:a14="http://schemas.microsoft.com/office/drawing/2010/main"/>
+                      </a:ext>
+                    </a:extLst>
+                  </pic:spPr>
+                </pic:pic>
+              </a:graphicData>
+            </a:graphic>
+          </wp:inline>
+        </w:drawing>
+      </w:r>
+    </w:p>
+    <w:p>
+      <w:pPr>
+        <w:spacing w:line="360" w:lineRule="auto"/>
+        <w:ind w:firstLine="709"/>
+        <w:jc w:val="center"/>
+        <w:rPr>
+          <w:rStyle w:val="acopre"/>
+          <w:rFonts w:eastAsiaTheme="majorEastAsia"/>
+          <w:sz w:val="28"/>
+          <w:szCs w:val="28"/>
+        </w:rPr>
+      </w:pPr>
+      <w:r>
+        <w:rPr>
+          <w:sz w:val="28"/>
+          <w:szCs w:val="28"/>
+        </w:rPr>
+        <w:t xml:space="preserve">Рисунок </w:t>
+      </w:r>
+      <w:r>
+        <w:rPr>
+          <w:sz w:val="28"/>
+          <w:szCs w:val="28"/>
+        </w:rPr>
+        <w:t xml:space="preserve">13 </w:t>
+      </w:r>
+      <w:r>
+        <w:rPr>
+          <w:rStyle w:val="acopre"/>
+          <w:rFonts w:eastAsiaTheme="majorEastAsia"/>
+          <w:sz w:val="28"/>
+          <w:szCs w:val="28"/>
+        </w:rPr>
+        <w:t>—</w:t>
+      </w:r>
+      <w:r>
+        <w:rPr>
+          <w:rStyle w:val="acopre"/>
+          <w:rFonts w:eastAsiaTheme="majorEastAsia"/>
+          <w:sz w:val="28"/>
+          <w:szCs w:val="28"/>
+        </w:rPr>
+        <w:t xml:space="preserve"> Проверка</w:t>
+      </w:r>
+      <w:r>
+        <w:rPr>
+          <w:rStyle w:val="acopre"/>
+          <w:rFonts w:eastAsiaTheme="majorEastAsia"/>
+          <w:sz w:val="28"/>
+          <w:szCs w:val="28"/>
+        </w:rPr>
+        <w:t xml:space="preserve"> предика</w:t>
+      </w:r>
+      <w:r>
+        <w:rPr>
+          <w:rStyle w:val="acopre"/>
+          <w:rFonts w:eastAsiaTheme="majorEastAsia"/>
+          <w:sz w:val="28"/>
+          <w:szCs w:val="28"/>
+        </w:rPr>
+        <w:t>та</w:t>
+      </w:r>
+      <w:r>
+        <w:rPr>
+          <w:rStyle w:val="acopre"/>
+          <w:rFonts w:eastAsiaTheme="majorEastAsia"/>
           <w:sz w:val="28"/>
           <w:szCs w:val="28"/>
         </w:rPr>
         <w:t xml:space="preserve"> </w:t>
       </w:r>
-      <w:r>
-        <w:rPr>
-          <w:rStyle w:val="acopre"/>
-          <w:rFonts w:eastAsiaTheme="majorEastAsia"/>
-          <w:sz w:val="28"/>
-          <w:szCs w:val="28"/>
-        </w:rPr>
-        <w:t>—</w:t>
-      </w:r>
-      <w:r>
-        <w:rPr>
-          <w:rStyle w:val="acopre"/>
-          <w:rFonts w:eastAsiaTheme="majorEastAsia"/>
-          <w:sz w:val="28"/>
-          <w:szCs w:val="28"/>
-        </w:rPr>
-        <w:t xml:space="preserve"> Трассировка</w:t>
-      </w:r>
-      <w:r>
-        <w:rPr>
-          <w:rStyle w:val="acopre"/>
-          <w:rFonts w:eastAsiaTheme="majorEastAsia"/>
-          <w:sz w:val="28"/>
-          <w:szCs w:val="28"/>
-        </w:rPr>
-        <w:t xml:space="preserve"> предикат</w:t>
-      </w:r>
-      <w:r>
-        <w:rPr>
-          <w:rStyle w:val="acopre"/>
-          <w:rFonts w:eastAsiaTheme="majorEastAsia"/>
-          <w:sz w:val="28"/>
-          <w:szCs w:val="28"/>
-        </w:rPr>
-        <w:t>а</w:t>
-      </w:r>
-      <w:r>
-        <w:rPr>
-          <w:rStyle w:val="acopre"/>
-          <w:rFonts w:eastAsiaTheme="majorEastAsia"/>
-          <w:sz w:val="28"/>
-          <w:szCs w:val="28"/>
-        </w:rPr>
-        <w:t xml:space="preserve"> </w:t>
-      </w:r>
-      <w:r>
-        <w:rPr>
-          <w:rStyle w:val="acopre"/>
-          <w:rFonts w:eastAsiaTheme="majorEastAsia"/>
-          <w:sz w:val="28"/>
-          <w:szCs w:val="28"/>
-          <w:lang w:val="en-US"/>
-        </w:rPr>
-        <w:t>grand</w:t>
-      </w:r>
-      <w:r>
-        <w:rPr>
-          <w:rStyle w:val="acopre"/>
-          <w:rFonts w:eastAsiaTheme="majorEastAsia"/>
-          <w:sz w:val="28"/>
-          <w:szCs w:val="28"/>
-        </w:rPr>
-        <w:t>_</w:t>
-      </w:r>
-      <w:r>
-        <w:rPr>
-          <w:rStyle w:val="acopre"/>
-          <w:rFonts w:eastAsiaTheme="majorEastAsia"/>
-          <w:sz w:val="28"/>
-          <w:szCs w:val="28"/>
-          <w:lang w:val="en-US"/>
-        </w:rPr>
-        <w:t>pa</w:t>
-      </w:r>
-      <w:r>
-        <w:rPr>
-          <w:rStyle w:val="acopre"/>
-          <w:rFonts w:eastAsiaTheme="majorEastAsia"/>
-          <w:sz w:val="28"/>
-          <w:szCs w:val="28"/>
-        </w:rPr>
-        <w:t>_</w:t>
-      </w:r>
-      <w:r>
-        <w:rPr>
-          <w:rStyle w:val="acopre"/>
-          <w:rFonts w:eastAsiaTheme="majorEastAsia"/>
-          <w:sz w:val="28"/>
-          <w:szCs w:val="28"/>
-          <w:lang w:val="en-US"/>
-        </w:rPr>
-        <w:t>and</w:t>
-      </w:r>
-      <w:r>
-        <w:rPr>
-          <w:rStyle w:val="acopre"/>
-          <w:rFonts w:eastAsiaTheme="majorEastAsia"/>
-          <w:sz w:val="28"/>
-          <w:szCs w:val="28"/>
-        </w:rPr>
-        <w:t>_</w:t>
-      </w:r>
-      <w:r>
-        <w:rPr>
-          <w:rStyle w:val="acopre"/>
-          <w:rFonts w:eastAsiaTheme="majorEastAsia"/>
-          <w:sz w:val="28"/>
-          <w:szCs w:val="28"/>
-          <w:lang w:val="en-US"/>
-        </w:rPr>
-        <w:t>son</w:t>
-      </w:r>
-      <w:r>
-        <w:rPr>
-          <w:rStyle w:val="acopre"/>
-          <w:rFonts w:eastAsiaTheme="majorEastAsia"/>
+      <w:proofErr w:type="spellStart"/>
+      <w:r>
+        <w:rPr>
+          <w:sz w:val="28"/>
+          <w:szCs w:val="28"/>
+        </w:rPr>
+        <w:t>grand_ma_and_da</w:t>
+      </w:r>
+      <w:proofErr w:type="spellEnd"/>
+      <w:r>
+        <w:rPr>
           <w:sz w:val="28"/>
           <w:szCs w:val="28"/>
         </w:rPr>
         <w:t>(</w:t>
       </w:r>
-      <w:r>
-        <w:rPr>
-          <w:rStyle w:val="acopre"/>
-          <w:rFonts w:eastAsiaTheme="majorEastAsia"/>
-          <w:sz w:val="28"/>
-          <w:szCs w:val="28"/>
-          <w:lang w:val="en-US"/>
-        </w:rPr>
-        <w:t>X</w:t>
-      </w:r>
-      <w:r>
-        <w:rPr>
-          <w:rStyle w:val="acopre"/>
-          <w:rFonts w:eastAsiaTheme="majorEastAsia"/>
-          <w:sz w:val="28"/>
-          <w:szCs w:val="28"/>
-        </w:rPr>
-        <w:t>,</w:t>
-      </w:r>
-      <w:r>
-        <w:rPr>
-          <w:rStyle w:val="acopre"/>
-          <w:rFonts w:eastAsiaTheme="majorEastAsia"/>
-          <w:sz w:val="28"/>
-          <w:szCs w:val="28"/>
-          <w:lang w:val="en-US"/>
-        </w:rPr>
-        <w:t>Y</w:t>
-      </w:r>
-      <w:r>
-        <w:rPr>
-          <w:rStyle w:val="acopre"/>
-          <w:rFonts w:eastAsiaTheme="majorEastAsia"/>
+      <w:proofErr w:type="gramStart"/>
+      <w:r>
+        <w:rPr>
+          <w:sz w:val="28"/>
+          <w:szCs w:val="28"/>
+        </w:rPr>
+        <w:t>X,Y</w:t>
+      </w:r>
+      <w:proofErr w:type="gramEnd"/>
+      <w:r>
+        <w:rPr>
           <w:sz w:val="28"/>
           <w:szCs w:val="28"/>
         </w:rPr>
         <w:t>)</w:t>
       </w:r>
+    </w:p>
+    <w:p>
+      <w:pPr>
+        <w:spacing w:line="360" w:lineRule="auto"/>
+        <w:ind w:firstLine="709"/>
+        <w:jc w:val="center"/>
+        <w:rPr>
+          <w:sz w:val="28"/>
+          <w:szCs w:val="28"/>
+        </w:rPr>
+      </w:pPr>
+    </w:p>
+    <w:p>
+      <w:pPr>
+        <w:spacing w:line="360" w:lineRule="auto"/>
+        <w:ind w:firstLine="709"/>
+        <w:jc w:val="center"/>
+        <w:rPr>
+          <w:sz w:val="28"/>
+          <w:szCs w:val="28"/>
+        </w:rPr>
+      </w:pPr>
+    </w:p>
+    <w:p>
+      <w:pPr>
+        <w:spacing w:line="360" w:lineRule="auto"/>
+        <w:ind w:firstLine="709"/>
+        <w:jc w:val="both"/>
+        <w:rPr>
+          <w:rStyle w:val="acopre"/>
+          <w:rFonts w:eastAsiaTheme="majorEastAsia"/>
+          <w:sz w:val="28"/>
+          <w:szCs w:val="28"/>
+        </w:rPr>
+      </w:pPr>
     </w:p>
     <w:p>
       <w:pPr>
@@ -9623,7 +9818,7 @@
   </w:latentStyles>
   <w:style w:type="paragraph" w:default="1" w:styleId="a">
     <w:name w:val="Normal"/>
-    <w:rsid w:val="00CD3A32"/>
+    <w:rsid w:val="00DF71E2"/>
     <w:pPr>
       <w:spacing w:after="0" w:line="240" w:lineRule="auto"/>
     </w:pPr>
@@ -10069,21 +10264,6 @@
 </file>
 
 <file path=customXml/item1.xml><?xml version="1.0" encoding="utf-8"?>
-<?mso-contentType ?>
-<FormTemplates xmlns="http://schemas.microsoft.com/sharepoint/v3/contenttype/forms">
-  <Display>DocumentLibraryForm</Display>
-  <Edit>DocumentLibraryForm</Edit>
-  <New>DocumentLibraryForm</New>
-</FormTemplates>
-</file>
-
-<file path=customXml/item2.xml><?xml version="1.0" encoding="utf-8"?>
-<p:properties xmlns:p="http://schemas.microsoft.com/office/2006/metadata/properties" xmlns:xsi="http://www.w3.org/2001/XMLSchema-instance" xmlns:pc="http://schemas.microsoft.com/office/infopath/2007/PartnerControls">
-  <documentManagement/>
-</p:properties>
-</file>
-
-<file path=customXml/item3.xml><?xml version="1.0" encoding="utf-8"?>
 <ct:contentTypeSchema xmlns:ct="http://schemas.microsoft.com/office/2006/metadata/contentType" xmlns:ma="http://schemas.microsoft.com/office/2006/metadata/properties/metaAttributes" ct:_="" ma:_="" ma:contentTypeName="Документ" ma:contentTypeID="0x010100C11076531032E44E8537941A0BC56B6B" ma:contentTypeVersion="9" ma:contentTypeDescription="Создание документа." ma:contentTypeScope="" ma:versionID="597042dcc34847188f2231816d9009e6">
   <xsd:schema xmlns:xsd="http://www.w3.org/2001/XMLSchema" xmlns:xs="http://www.w3.org/2001/XMLSchema" xmlns:p="http://schemas.microsoft.com/office/2006/metadata/properties" xmlns:ns2="bb0f82e4-6d17-4b5c-b4f3-a98cf09d9784" targetNamespace="http://schemas.microsoft.com/office/2006/metadata/properties" ma:root="true" ma:fieldsID="37c8c829e7e0b5688814bf137e955752" ns2:_="">
     <xsd:import namespace="bb0f82e4-6d17-4b5c-b4f3-a98cf09d9784"/>
@@ -10261,24 +10441,22 @@
 </ct:contentTypeSchema>
 </file>
 
-<file path=customXml/itemProps1.xml><?xml version="1.0" encoding="utf-8"?>
-<ds:datastoreItem xmlns:ds="http://schemas.openxmlformats.org/officeDocument/2006/customXml" ds:itemID="{8526D337-87C5-4656-920B-9F01D6A855BE}">
-  <ds:schemaRefs>
-    <ds:schemaRef ds:uri="http://schemas.microsoft.com/sharepoint/v3/contenttype/forms"/>
-  </ds:schemaRefs>
-</ds:datastoreItem>
+<file path=customXml/item2.xml><?xml version="1.0" encoding="utf-8"?>
+<p:properties xmlns:p="http://schemas.microsoft.com/office/2006/metadata/properties" xmlns:xsi="http://www.w3.org/2001/XMLSchema-instance" xmlns:pc="http://schemas.microsoft.com/office/infopath/2007/PartnerControls">
+  <documentManagement/>
+</p:properties>
 </file>
 
-<file path=customXml/itemProps2.xml><?xml version="1.0" encoding="utf-8"?>
-<ds:datastoreItem xmlns:ds="http://schemas.openxmlformats.org/officeDocument/2006/customXml" ds:itemID="{46D3D591-AD0A-4FC0-AC5E-661BF68A3AAA}">
-  <ds:schemaRefs>
-    <ds:schemaRef ds:uri="http://schemas.microsoft.com/office/2006/metadata/properties"/>
-    <ds:schemaRef ds:uri="http://schemas.microsoft.com/office/infopath/2007/PartnerControls"/>
-  </ds:schemaRefs>
-</ds:datastoreItem>
+<file path=customXml/item3.xml><?xml version="1.0" encoding="utf-8"?>
+<?mso-contentType ?>
+<FormTemplates xmlns="http://schemas.microsoft.com/sharepoint/v3/contenttype/forms">
+  <Display>DocumentLibraryForm</Display>
+  <Edit>DocumentLibraryForm</Edit>
+  <New>DocumentLibraryForm</New>
+</FormTemplates>
 </file>
 
-<file path=customXml/itemProps3.xml><?xml version="1.0" encoding="utf-8"?>
+<file path=customXml/itemProps1.xml><?xml version="1.0" encoding="utf-8"?>
 <ds:datastoreItem xmlns:ds="http://schemas.openxmlformats.org/officeDocument/2006/customXml" ds:itemID="{CD39A9C2-AD01-403A-9A12-86BD156938E5}">
   <ds:schemaRefs>
     <ds:schemaRef ds:uri="http://schemas.microsoft.com/office/2006/metadata/contentType"/>
@@ -10294,4 +10472,21 @@
     <ds:schemaRef ds:uri="http://schemas.microsoft.com/internal/obd"/>
   </ds:schemaRefs>
 </ds:datastoreItem>
+</file>
+
+<file path=customXml/itemProps2.xml><?xml version="1.0" encoding="utf-8"?>
+<ds:datastoreItem xmlns:ds="http://schemas.openxmlformats.org/officeDocument/2006/customXml" ds:itemID="{46D3D591-AD0A-4FC0-AC5E-661BF68A3AAA}">
+  <ds:schemaRefs>
+    <ds:schemaRef ds:uri="http://schemas.microsoft.com/office/2006/metadata/properties"/>
+    <ds:schemaRef ds:uri="http://schemas.microsoft.com/office/infopath/2007/PartnerControls"/>
+  </ds:schemaRefs>
+</ds:datastoreItem>
+</file>
+
+<file path=customXml/itemProps3.xml><?xml version="1.0" encoding="utf-8"?>
+<ds:datastoreItem xmlns:ds="http://schemas.openxmlformats.org/officeDocument/2006/customXml" ds:itemID="{8526D337-87C5-4656-920B-9F01D6A855BE}">
+  <ds:schemaRefs>
+    <ds:schemaRef ds:uri="http://schemas.microsoft.com/sharepoint/v3/contenttype/forms"/>
+  </ds:schemaRefs>
+</ds:datastoreItem>
 </file>
--- a/report №1.docx
+++ b/report №1.docx
@@ -7857,7 +7857,6 @@
         <w:rPr>
           <w:sz w:val="28"/>
           <w:szCs w:val="28"/>
-          <w:lang w:val="en-US"/>
         </w:rPr>
       </w:pPr>
       <w:r>
@@ -7964,8 +7963,6 @@
         <w:ind w:firstLine="709"/>
         <w:jc w:val="center"/>
         <w:rPr>
-          <w:rStyle w:val="acopre"/>
-          <w:rFonts w:eastAsiaTheme="majorEastAsia"/>
           <w:sz w:val="28"/>
           <w:szCs w:val="28"/>
         </w:rPr>
@@ -8018,16 +8015,7 @@
           <w:sz w:val="28"/>
           <w:szCs w:val="28"/>
         </w:rPr>
-        <w:t>та</w:t>
-      </w:r>
-      <w:r>
-        <w:rPr>
-          <w:rStyle w:val="acopre"/>
-          <w:rFonts w:eastAsiaTheme="majorEastAsia"/>
-          <w:sz w:val="28"/>
-          <w:szCs w:val="28"/>
-        </w:rPr>
-        <w:t xml:space="preserve"> </w:t>
+        <w:t xml:space="preserve">та </w:t>
       </w:r>
       <w:proofErr w:type="spellStart"/>
       <w:r>
@@ -8064,14 +8052,42 @@
     </w:p>
     <w:p>
       <w:pPr>
+        <w:spacing w:after="160" w:line="259" w:lineRule="auto"/>
+        <w:rPr>
+          <w:sz w:val="28"/>
+          <w:szCs w:val="28"/>
+        </w:rPr>
+      </w:pPr>
+      <w:r>
+        <w:rPr>
+          <w:sz w:val="28"/>
+          <w:szCs w:val="28"/>
+        </w:rPr>
+        <w:br w:type="page"/>
+      </w:r>
+    </w:p>
+    <w:p>
+      <w:pPr>
         <w:spacing w:line="360" w:lineRule="auto"/>
         <w:ind w:firstLine="709"/>
         <w:jc w:val="center"/>
         <w:rPr>
-          <w:sz w:val="28"/>
-          <w:szCs w:val="28"/>
-        </w:rPr>
-      </w:pPr>
+          <w:b/>
+          <w:bCs/>
+          <w:sz w:val="28"/>
+          <w:szCs w:val="28"/>
+        </w:rPr>
+      </w:pPr>
+      <w:r>
+        <w:rPr>
+          <w:b/>
+          <w:bCs/>
+          <w:sz w:val="28"/>
+          <w:szCs w:val="28"/>
+        </w:rPr>
+        <w:lastRenderedPageBreak/>
+        <w:t>ЗАДАНИЕ 12</w:t>
+      </w:r>
     </w:p>
     <w:p>
       <w:pPr>
@@ -8090,12 +8106,17 @@
         <w:ind w:firstLine="709"/>
         <w:jc w:val="both"/>
         <w:rPr>
-          <w:rStyle w:val="acopre"/>
-          <w:rFonts w:eastAsiaTheme="majorEastAsia"/>
-          <w:sz w:val="28"/>
-          <w:szCs w:val="28"/>
-        </w:rPr>
-      </w:pPr>
+          <w:sz w:val="28"/>
+          <w:szCs w:val="28"/>
+        </w:rPr>
+      </w:pPr>
+      <w:r>
+        <w:rPr>
+          <w:sz w:val="28"/>
+          <w:szCs w:val="28"/>
+        </w:rPr>
+        <w:t>Построить предикат, который проверяет, является ли X дядей Y. Построить предикат, который выводит всех дядей X. Провести трассировку последнего предиката, добавить снимок экрана в отчет для трех разных запросов к терминалу.</w:t>
+      </w:r>
     </w:p>
     <w:p>
       <w:pPr>
@@ -8103,11 +8124,548 @@
         <w:ind w:firstLine="709"/>
         <w:jc w:val="center"/>
         <w:rPr>
-          <w:rFonts w:eastAsiaTheme="majorEastAsia"/>
-          <w:sz w:val="28"/>
-          <w:szCs w:val="28"/>
-        </w:rPr>
-      </w:pPr>
+          <w:sz w:val="28"/>
+          <w:szCs w:val="28"/>
+        </w:rPr>
+      </w:pPr>
+      <w:r>
+        <w:rPr>
+          <w:noProof/>
+          <w:sz w:val="28"/>
+          <w:szCs w:val="28"/>
+        </w:rPr>
+        <w:drawing>
+          <wp:inline distT="0" distB="0" distL="0" distR="0" wp14:anchorId="1623178E" wp14:editId="15133F7E">
+            <wp:extent cx="2806995" cy="6983474"/>
+            <wp:effectExtent l="0" t="0" r="0" b="8255"/>
+            <wp:docPr id="25" name="Рисунок 25"/>
+            <wp:cNvGraphicFramePr>
+              <a:graphicFrameLocks xmlns:a="http://schemas.openxmlformats.org/drawingml/2006/main" noChangeAspect="1"/>
+            </wp:cNvGraphicFramePr>
+            <a:graphic xmlns:a="http://schemas.openxmlformats.org/drawingml/2006/main">
+              <a:graphicData uri="http://schemas.openxmlformats.org/drawingml/2006/picture">
+                <pic:pic xmlns:pic="http://schemas.openxmlformats.org/drawingml/2006/picture">
+                  <pic:nvPicPr>
+                    <pic:cNvPr id="0" name="Picture 1"/>
+                    <pic:cNvPicPr>
+                      <a:picLocks noChangeAspect="1" noChangeArrowheads="1"/>
+                    </pic:cNvPicPr>
+                  </pic:nvPicPr>
+                  <pic:blipFill>
+                    <a:blip r:embed="rId35">
+                      <a:extLst>
+                        <a:ext uri="{28A0092B-C50C-407E-A947-70E740481C1C}">
+                          <a14:useLocalDpi xmlns:a14="http://schemas.microsoft.com/office/drawing/2010/main" val="0"/>
+                        </a:ext>
+                      </a:extLst>
+                    </a:blip>
+                    <a:srcRect/>
+                    <a:stretch>
+                      <a:fillRect/>
+                    </a:stretch>
+                  </pic:blipFill>
+                  <pic:spPr bwMode="auto">
+                    <a:xfrm>
+                      <a:off x="0" y="0"/>
+                      <a:ext cx="2822263" cy="7021458"/>
+                    </a:xfrm>
+                    <a:prstGeom prst="rect">
+                      <a:avLst/>
+                    </a:prstGeom>
+                    <a:noFill/>
+                    <a:ln>
+                      <a:noFill/>
+                    </a:ln>
+                  </pic:spPr>
+                </pic:pic>
+              </a:graphicData>
+            </a:graphic>
+          </wp:inline>
+        </w:drawing>
+      </w:r>
+    </w:p>
+    <w:p>
+      <w:pPr>
+        <w:spacing w:line="360" w:lineRule="auto"/>
+        <w:ind w:firstLine="709"/>
+        <w:jc w:val="center"/>
+        <w:rPr>
+          <w:sz w:val="28"/>
+          <w:szCs w:val="28"/>
+        </w:rPr>
+      </w:pPr>
+      <w:r>
+        <w:rPr>
+          <w:sz w:val="28"/>
+          <w:szCs w:val="28"/>
+        </w:rPr>
+        <w:t xml:space="preserve">Рисунок </w:t>
+      </w:r>
+      <w:r>
+        <w:rPr>
+          <w:sz w:val="28"/>
+          <w:szCs w:val="28"/>
+        </w:rPr>
+        <w:t>1</w:t>
+      </w:r>
+      <w:r>
+        <w:rPr>
+          <w:sz w:val="28"/>
+          <w:szCs w:val="28"/>
+        </w:rPr>
+        <w:t>4.1</w:t>
+      </w:r>
+      <w:r>
+        <w:rPr>
+          <w:sz w:val="28"/>
+          <w:szCs w:val="28"/>
+        </w:rPr>
+        <w:t xml:space="preserve"> </w:t>
+      </w:r>
+      <w:r>
+        <w:rPr>
+          <w:rStyle w:val="acopre"/>
+          <w:rFonts w:eastAsiaTheme="majorEastAsia"/>
+          <w:sz w:val="28"/>
+          <w:szCs w:val="28"/>
+        </w:rPr>
+        <w:t>—</w:t>
+      </w:r>
+      <w:r>
+        <w:rPr>
+          <w:rStyle w:val="acopre"/>
+          <w:rFonts w:eastAsiaTheme="majorEastAsia"/>
+          <w:sz w:val="28"/>
+          <w:szCs w:val="28"/>
+        </w:rPr>
+        <w:t xml:space="preserve"> Проверка</w:t>
+      </w:r>
+      <w:r>
+        <w:rPr>
+          <w:rStyle w:val="acopre"/>
+          <w:rFonts w:eastAsiaTheme="majorEastAsia"/>
+          <w:sz w:val="28"/>
+          <w:szCs w:val="28"/>
+        </w:rPr>
+        <w:t xml:space="preserve"> предика</w:t>
+      </w:r>
+      <w:r>
+        <w:rPr>
+          <w:rStyle w:val="acopre"/>
+          <w:rFonts w:eastAsiaTheme="majorEastAsia"/>
+          <w:sz w:val="28"/>
+          <w:szCs w:val="28"/>
+        </w:rPr>
+        <w:t xml:space="preserve">та </w:t>
+      </w:r>
+      <w:r>
+        <w:rPr>
+          <w:sz w:val="28"/>
+          <w:szCs w:val="28"/>
+          <w:lang w:val="en-US"/>
+        </w:rPr>
+        <w:t>uncles</w:t>
+      </w:r>
+      <w:r>
+        <w:rPr>
+          <w:sz w:val="28"/>
+          <w:szCs w:val="28"/>
+        </w:rPr>
+        <w:t>(</w:t>
+      </w:r>
+      <w:r>
+        <w:rPr>
+          <w:sz w:val="28"/>
+          <w:szCs w:val="28"/>
+          <w:lang w:val="en-US"/>
+        </w:rPr>
+        <w:t>X</w:t>
+      </w:r>
+      <w:r>
+        <w:rPr>
+          <w:sz w:val="28"/>
+          <w:szCs w:val="28"/>
+        </w:rPr>
+        <w:t>)</w:t>
+      </w:r>
+    </w:p>
+    <w:p>
+      <w:pPr>
+        <w:spacing w:line="360" w:lineRule="auto"/>
+        <w:ind w:firstLine="709"/>
+        <w:jc w:val="center"/>
+        <w:rPr>
+          <w:sz w:val="28"/>
+          <w:szCs w:val="28"/>
+        </w:rPr>
+      </w:pPr>
+    </w:p>
+    <w:p>
+      <w:pPr>
+        <w:spacing w:line="360" w:lineRule="auto"/>
+        <w:ind w:firstLine="709"/>
+        <w:jc w:val="center"/>
+        <w:rPr>
+          <w:sz w:val="28"/>
+          <w:szCs w:val="28"/>
+        </w:rPr>
+      </w:pPr>
+      <w:r>
+        <w:rPr>
+          <w:noProof/>
+          <w:sz w:val="28"/>
+          <w:szCs w:val="28"/>
+        </w:rPr>
+        <w:drawing>
+          <wp:inline distT="0" distB="0" distL="0" distR="0" wp14:anchorId="77064817" wp14:editId="3C721A40">
+            <wp:extent cx="2402958" cy="8545071"/>
+            <wp:effectExtent l="0" t="0" r="0" b="8890"/>
+            <wp:docPr id="29" name="Рисунок 29"/>
+            <wp:cNvGraphicFramePr>
+              <a:graphicFrameLocks xmlns:a="http://schemas.openxmlformats.org/drawingml/2006/main" noChangeAspect="1"/>
+            </wp:cNvGraphicFramePr>
+            <a:graphic xmlns:a="http://schemas.openxmlformats.org/drawingml/2006/main">
+              <a:graphicData uri="http://schemas.openxmlformats.org/drawingml/2006/picture">
+                <pic:pic xmlns:pic="http://schemas.openxmlformats.org/drawingml/2006/picture">
+                  <pic:nvPicPr>
+                    <pic:cNvPr id="0" name="Picture 2"/>
+                    <pic:cNvPicPr>
+                      <a:picLocks noChangeAspect="1" noChangeArrowheads="1"/>
+                    </pic:cNvPicPr>
+                  </pic:nvPicPr>
+                  <pic:blipFill>
+                    <a:blip r:embed="rId36">
+                      <a:extLst>
+                        <a:ext uri="{28A0092B-C50C-407E-A947-70E740481C1C}">
+                          <a14:useLocalDpi xmlns:a14="http://schemas.microsoft.com/office/drawing/2010/main" val="0"/>
+                        </a:ext>
+                      </a:extLst>
+                    </a:blip>
+                    <a:srcRect/>
+                    <a:stretch>
+                      <a:fillRect/>
+                    </a:stretch>
+                  </pic:blipFill>
+                  <pic:spPr bwMode="auto">
+                    <a:xfrm>
+                      <a:off x="0" y="0"/>
+                      <a:ext cx="2421764" cy="8611945"/>
+                    </a:xfrm>
+                    <a:prstGeom prst="rect">
+                      <a:avLst/>
+                    </a:prstGeom>
+                    <a:noFill/>
+                    <a:ln>
+                      <a:noFill/>
+                    </a:ln>
+                  </pic:spPr>
+                </pic:pic>
+              </a:graphicData>
+            </a:graphic>
+          </wp:inline>
+        </w:drawing>
+      </w:r>
+    </w:p>
+    <w:p>
+      <w:pPr>
+        <w:spacing w:line="360" w:lineRule="auto"/>
+        <w:ind w:firstLine="709"/>
+        <w:jc w:val="center"/>
+        <w:rPr>
+          <w:sz w:val="28"/>
+          <w:szCs w:val="28"/>
+        </w:rPr>
+      </w:pPr>
+      <w:r>
+        <w:rPr>
+          <w:sz w:val="28"/>
+          <w:szCs w:val="28"/>
+        </w:rPr>
+        <w:t xml:space="preserve">Рисунок </w:t>
+      </w:r>
+      <w:r>
+        <w:rPr>
+          <w:sz w:val="28"/>
+          <w:szCs w:val="28"/>
+        </w:rPr>
+        <w:t>1</w:t>
+      </w:r>
+      <w:r>
+        <w:rPr>
+          <w:sz w:val="28"/>
+          <w:szCs w:val="28"/>
+        </w:rPr>
+        <w:t>4.</w:t>
+      </w:r>
+      <w:r>
+        <w:rPr>
+          <w:sz w:val="28"/>
+          <w:szCs w:val="28"/>
+        </w:rPr>
+        <w:t>2</w:t>
+      </w:r>
+      <w:r>
+        <w:rPr>
+          <w:sz w:val="28"/>
+          <w:szCs w:val="28"/>
+        </w:rPr>
+        <w:t xml:space="preserve"> </w:t>
+      </w:r>
+      <w:r>
+        <w:rPr>
+          <w:rStyle w:val="acopre"/>
+          <w:rFonts w:eastAsiaTheme="majorEastAsia"/>
+          <w:sz w:val="28"/>
+          <w:szCs w:val="28"/>
+        </w:rPr>
+        <w:t>—</w:t>
+      </w:r>
+      <w:r>
+        <w:rPr>
+          <w:rStyle w:val="acopre"/>
+          <w:rFonts w:eastAsiaTheme="majorEastAsia"/>
+          <w:sz w:val="28"/>
+          <w:szCs w:val="28"/>
+        </w:rPr>
+        <w:t xml:space="preserve"> Проверка</w:t>
+      </w:r>
+      <w:r>
+        <w:rPr>
+          <w:rStyle w:val="acopre"/>
+          <w:rFonts w:eastAsiaTheme="majorEastAsia"/>
+          <w:sz w:val="28"/>
+          <w:szCs w:val="28"/>
+        </w:rPr>
+        <w:t xml:space="preserve"> предика</w:t>
+      </w:r>
+      <w:r>
+        <w:rPr>
+          <w:rStyle w:val="acopre"/>
+          <w:rFonts w:eastAsiaTheme="majorEastAsia"/>
+          <w:sz w:val="28"/>
+          <w:szCs w:val="28"/>
+        </w:rPr>
+        <w:t xml:space="preserve">та </w:t>
+      </w:r>
+      <w:r>
+        <w:rPr>
+          <w:sz w:val="28"/>
+          <w:szCs w:val="28"/>
+          <w:lang w:val="en-US"/>
+        </w:rPr>
+        <w:t>uncles</w:t>
+      </w:r>
+      <w:r>
+        <w:rPr>
+          <w:sz w:val="28"/>
+          <w:szCs w:val="28"/>
+        </w:rPr>
+        <w:t>(</w:t>
+      </w:r>
+      <w:r>
+        <w:rPr>
+          <w:sz w:val="28"/>
+          <w:szCs w:val="28"/>
+          <w:lang w:val="en-US"/>
+        </w:rPr>
+        <w:t>X</w:t>
+      </w:r>
+      <w:r>
+        <w:rPr>
+          <w:sz w:val="28"/>
+          <w:szCs w:val="28"/>
+        </w:rPr>
+        <w:t>)</w:t>
+      </w:r>
+    </w:p>
+    <w:p>
+      <w:pPr>
+        <w:spacing w:line="360" w:lineRule="auto"/>
+        <w:ind w:firstLine="709"/>
+        <w:jc w:val="center"/>
+        <w:rPr>
+          <w:sz w:val="28"/>
+          <w:szCs w:val="28"/>
+        </w:rPr>
+      </w:pPr>
+    </w:p>
+    <w:p>
+      <w:pPr>
+        <w:spacing w:line="360" w:lineRule="auto"/>
+        <w:ind w:firstLine="709"/>
+        <w:jc w:val="center"/>
+        <w:rPr>
+          <w:sz w:val="28"/>
+          <w:szCs w:val="28"/>
+        </w:rPr>
+      </w:pPr>
+      <w:r>
+        <w:rPr>
+          <w:noProof/>
+          <w:sz w:val="28"/>
+          <w:szCs w:val="28"/>
+        </w:rPr>
+        <w:drawing>
+          <wp:inline distT="0" distB="0" distL="0" distR="0" wp14:anchorId="42454206" wp14:editId="40A00843">
+            <wp:extent cx="2179674" cy="8606918"/>
+            <wp:effectExtent l="0" t="0" r="0" b="3810"/>
+            <wp:docPr id="30" name="Рисунок 30"/>
+            <wp:cNvGraphicFramePr>
+              <a:graphicFrameLocks xmlns:a="http://schemas.openxmlformats.org/drawingml/2006/main" noChangeAspect="1"/>
+            </wp:cNvGraphicFramePr>
+            <a:graphic xmlns:a="http://schemas.openxmlformats.org/drawingml/2006/main">
+              <a:graphicData uri="http://schemas.openxmlformats.org/drawingml/2006/picture">
+                <pic:pic xmlns:pic="http://schemas.openxmlformats.org/drawingml/2006/picture">
+                  <pic:nvPicPr>
+                    <pic:cNvPr id="0" name="Picture 3"/>
+                    <pic:cNvPicPr>
+                      <a:picLocks noChangeAspect="1" noChangeArrowheads="1"/>
+                    </pic:cNvPicPr>
+                  </pic:nvPicPr>
+                  <pic:blipFill>
+                    <a:blip r:embed="rId37">
+                      <a:extLst>
+                        <a:ext uri="{28A0092B-C50C-407E-A947-70E740481C1C}">
+                          <a14:useLocalDpi xmlns:a14="http://schemas.microsoft.com/office/drawing/2010/main" val="0"/>
+                        </a:ext>
+                      </a:extLst>
+                    </a:blip>
+                    <a:srcRect/>
+                    <a:stretch>
+                      <a:fillRect/>
+                    </a:stretch>
+                  </pic:blipFill>
+                  <pic:spPr bwMode="auto">
+                    <a:xfrm>
+                      <a:off x="0" y="0"/>
+                      <a:ext cx="2201969" cy="8694953"/>
+                    </a:xfrm>
+                    <a:prstGeom prst="rect">
+                      <a:avLst/>
+                    </a:prstGeom>
+                    <a:noFill/>
+                    <a:ln>
+                      <a:noFill/>
+                    </a:ln>
+                  </pic:spPr>
+                </pic:pic>
+              </a:graphicData>
+            </a:graphic>
+          </wp:inline>
+        </w:drawing>
+      </w:r>
+    </w:p>
+    <w:p>
+      <w:pPr>
+        <w:spacing w:line="360" w:lineRule="auto"/>
+        <w:ind w:firstLine="709"/>
+        <w:jc w:val="center"/>
+        <w:rPr>
+          <w:sz w:val="28"/>
+          <w:szCs w:val="28"/>
+        </w:rPr>
+      </w:pPr>
+      <w:r>
+        <w:rPr>
+          <w:sz w:val="28"/>
+          <w:szCs w:val="28"/>
+        </w:rPr>
+        <w:t xml:space="preserve">Рисунок </w:t>
+      </w:r>
+      <w:r>
+        <w:rPr>
+          <w:sz w:val="28"/>
+          <w:szCs w:val="28"/>
+        </w:rPr>
+        <w:t>1</w:t>
+      </w:r>
+      <w:r>
+        <w:rPr>
+          <w:sz w:val="28"/>
+          <w:szCs w:val="28"/>
+        </w:rPr>
+        <w:t>4.</w:t>
+      </w:r>
+      <w:r>
+        <w:rPr>
+          <w:sz w:val="28"/>
+          <w:szCs w:val="28"/>
+        </w:rPr>
+        <w:t>3</w:t>
+      </w:r>
+      <w:r>
+        <w:rPr>
+          <w:sz w:val="28"/>
+          <w:szCs w:val="28"/>
+        </w:rPr>
+        <w:t xml:space="preserve"> </w:t>
+      </w:r>
+      <w:r>
+        <w:rPr>
+          <w:rStyle w:val="acopre"/>
+          <w:rFonts w:eastAsiaTheme="majorEastAsia"/>
+          <w:sz w:val="28"/>
+          <w:szCs w:val="28"/>
+        </w:rPr>
+        <w:t>—</w:t>
+      </w:r>
+      <w:r>
+        <w:rPr>
+          <w:rStyle w:val="acopre"/>
+          <w:rFonts w:eastAsiaTheme="majorEastAsia"/>
+          <w:sz w:val="28"/>
+          <w:szCs w:val="28"/>
+        </w:rPr>
+        <w:t xml:space="preserve"> Проверка</w:t>
+      </w:r>
+      <w:r>
+        <w:rPr>
+          <w:rStyle w:val="acopre"/>
+          <w:rFonts w:eastAsiaTheme="majorEastAsia"/>
+          <w:sz w:val="28"/>
+          <w:szCs w:val="28"/>
+        </w:rPr>
+        <w:t xml:space="preserve"> предика</w:t>
+      </w:r>
+      <w:r>
+        <w:rPr>
+          <w:rStyle w:val="acopre"/>
+          <w:rFonts w:eastAsiaTheme="majorEastAsia"/>
+          <w:sz w:val="28"/>
+          <w:szCs w:val="28"/>
+        </w:rPr>
+        <w:t xml:space="preserve">та </w:t>
+      </w:r>
+      <w:r>
+        <w:rPr>
+          <w:sz w:val="28"/>
+          <w:szCs w:val="28"/>
+          <w:lang w:val="en-US"/>
+        </w:rPr>
+        <w:t>uncles</w:t>
+      </w:r>
+      <w:r>
+        <w:rPr>
+          <w:sz w:val="28"/>
+          <w:szCs w:val="28"/>
+        </w:rPr>
+        <w:t>(</w:t>
+      </w:r>
+      <w:r>
+        <w:rPr>
+          <w:sz w:val="28"/>
+          <w:szCs w:val="28"/>
+          <w:lang w:val="en-US"/>
+        </w:rPr>
+        <w:t>X</w:t>
+      </w:r>
+      <w:r>
+        <w:rPr>
+          <w:sz w:val="28"/>
+          <w:szCs w:val="28"/>
+        </w:rPr>
+        <w:t>)</w:t>
+      </w:r>
     </w:p>
     <w:sectPr>
       <w:pgSz w:w="11906" w:h="16838"/>
@@ -9818,7 +10376,7 @@
   </w:latentStyles>
   <w:style w:type="paragraph" w:default="1" w:styleId="a">
     <w:name w:val="Normal"/>
-    <w:rsid w:val="00DF71E2"/>
+    <w:rsid w:val="006069DC"/>
     <w:pPr>
       <w:spacing w:after="0" w:line="240" w:lineRule="auto"/>
     </w:pPr>
@@ -10264,6 +10822,21 @@
 </file>
 
 <file path=customXml/item1.xml><?xml version="1.0" encoding="utf-8"?>
+<?mso-contentType ?>
+<FormTemplates xmlns="http://schemas.microsoft.com/sharepoint/v3/contenttype/forms">
+  <Display>DocumentLibraryForm</Display>
+  <Edit>DocumentLibraryForm</Edit>
+  <New>DocumentLibraryForm</New>
+</FormTemplates>
+</file>
+
+<file path=customXml/item2.xml><?xml version="1.0" encoding="utf-8"?>
+<p:properties xmlns:p="http://schemas.microsoft.com/office/2006/metadata/properties" xmlns:xsi="http://www.w3.org/2001/XMLSchema-instance" xmlns:pc="http://schemas.microsoft.com/office/infopath/2007/PartnerControls">
+  <documentManagement/>
+</p:properties>
+</file>
+
+<file path=customXml/item3.xml><?xml version="1.0" encoding="utf-8"?>
 <ct:contentTypeSchema xmlns:ct="http://schemas.microsoft.com/office/2006/metadata/contentType" xmlns:ma="http://schemas.microsoft.com/office/2006/metadata/properties/metaAttributes" ct:_="" ma:_="" ma:contentTypeName="Документ" ma:contentTypeID="0x010100C11076531032E44E8537941A0BC56B6B" ma:contentTypeVersion="9" ma:contentTypeDescription="Создание документа." ma:contentTypeScope="" ma:versionID="597042dcc34847188f2231816d9009e6">
   <xsd:schema xmlns:xsd="http://www.w3.org/2001/XMLSchema" xmlns:xs="http://www.w3.org/2001/XMLSchema" xmlns:p="http://schemas.microsoft.com/office/2006/metadata/properties" xmlns:ns2="bb0f82e4-6d17-4b5c-b4f3-a98cf09d9784" targetNamespace="http://schemas.microsoft.com/office/2006/metadata/properties" ma:root="true" ma:fieldsID="37c8c829e7e0b5688814bf137e955752" ns2:_="">
     <xsd:import namespace="bb0f82e4-6d17-4b5c-b4f3-a98cf09d9784"/>
@@ -10441,22 +11014,24 @@
 </ct:contentTypeSchema>
 </file>
 
-<file path=customXml/item2.xml><?xml version="1.0" encoding="utf-8"?>
-<p:properties xmlns:p="http://schemas.microsoft.com/office/2006/metadata/properties" xmlns:xsi="http://www.w3.org/2001/XMLSchema-instance" xmlns:pc="http://schemas.microsoft.com/office/infopath/2007/PartnerControls">
-  <documentManagement/>
-</p:properties>
+<file path=customXml/itemProps1.xml><?xml version="1.0" encoding="utf-8"?>
+<ds:datastoreItem xmlns:ds="http://schemas.openxmlformats.org/officeDocument/2006/customXml" ds:itemID="{8526D337-87C5-4656-920B-9F01D6A855BE}">
+  <ds:schemaRefs>
+    <ds:schemaRef ds:uri="http://schemas.microsoft.com/sharepoint/v3/contenttype/forms"/>
+  </ds:schemaRefs>
+</ds:datastoreItem>
 </file>
 
-<file path=customXml/item3.xml><?xml version="1.0" encoding="utf-8"?>
-<?mso-contentType ?>
-<FormTemplates xmlns="http://schemas.microsoft.com/sharepoint/v3/contenttype/forms">
-  <Display>DocumentLibraryForm</Display>
-  <Edit>DocumentLibraryForm</Edit>
-  <New>DocumentLibraryForm</New>
-</FormTemplates>
+<file path=customXml/itemProps2.xml><?xml version="1.0" encoding="utf-8"?>
+<ds:datastoreItem xmlns:ds="http://schemas.openxmlformats.org/officeDocument/2006/customXml" ds:itemID="{46D3D591-AD0A-4FC0-AC5E-661BF68A3AAA}">
+  <ds:schemaRefs>
+    <ds:schemaRef ds:uri="http://schemas.microsoft.com/office/2006/metadata/properties"/>
+    <ds:schemaRef ds:uri="http://schemas.microsoft.com/office/infopath/2007/PartnerControls"/>
+  </ds:schemaRefs>
+</ds:datastoreItem>
 </file>
 
-<file path=customXml/itemProps1.xml><?xml version="1.0" encoding="utf-8"?>
+<file path=customXml/itemProps3.xml><?xml version="1.0" encoding="utf-8"?>
 <ds:datastoreItem xmlns:ds="http://schemas.openxmlformats.org/officeDocument/2006/customXml" ds:itemID="{CD39A9C2-AD01-403A-9A12-86BD156938E5}">
   <ds:schemaRefs>
     <ds:schemaRef ds:uri="http://schemas.microsoft.com/office/2006/metadata/contentType"/>
@@ -10472,21 +11047,4 @@
     <ds:schemaRef ds:uri="http://schemas.microsoft.com/internal/obd"/>
   </ds:schemaRefs>
 </ds:datastoreItem>
-</file>
-
-<file path=customXml/itemProps2.xml><?xml version="1.0" encoding="utf-8"?>
-<ds:datastoreItem xmlns:ds="http://schemas.openxmlformats.org/officeDocument/2006/customXml" ds:itemID="{46D3D591-AD0A-4FC0-AC5E-661BF68A3AAA}">
-  <ds:schemaRefs>
-    <ds:schemaRef ds:uri="http://schemas.microsoft.com/office/2006/metadata/properties"/>
-    <ds:schemaRef ds:uri="http://schemas.microsoft.com/office/infopath/2007/PartnerControls"/>
-  </ds:schemaRefs>
-</ds:datastoreItem>
-</file>
-
-<file path=customXml/itemProps3.xml><?xml version="1.0" encoding="utf-8"?>
-<ds:datastoreItem xmlns:ds="http://schemas.openxmlformats.org/officeDocument/2006/customXml" ds:itemID="{8526D337-87C5-4656-920B-9F01D6A855BE}">
-  <ds:schemaRefs>
-    <ds:schemaRef ds:uri="http://schemas.microsoft.com/sharepoint/v3/contenttype/forms"/>
-  </ds:schemaRefs>
-</ds:datastoreItem>
 </file>
--- a/report №1.docx
+++ b/report №1.docx
@@ -8644,6 +8644,310 @@
         </w:rPr>
         <w:t>uncles</w:t>
       </w:r>
+      <w:r>
+        <w:rPr>
+          <w:sz w:val="28"/>
+          <w:szCs w:val="28"/>
+        </w:rPr>
+        <w:t>(</w:t>
+      </w:r>
+      <w:r>
+        <w:rPr>
+          <w:sz w:val="28"/>
+          <w:szCs w:val="28"/>
+          <w:lang w:val="en-US"/>
+        </w:rPr>
+        <w:t>X</w:t>
+      </w:r>
+      <w:r>
+        <w:rPr>
+          <w:sz w:val="28"/>
+          <w:szCs w:val="28"/>
+        </w:rPr>
+        <w:t>)</w:t>
+      </w:r>
+    </w:p>
+    <w:p>
+      <w:pPr>
+        <w:spacing w:line="360" w:lineRule="auto"/>
+        <w:ind w:firstLine="709"/>
+        <w:jc w:val="center"/>
+        <w:rPr>
+          <w:b/>
+          <w:bCs/>
+          <w:sz w:val="28"/>
+          <w:szCs w:val="28"/>
+        </w:rPr>
+      </w:pPr>
+      <w:r>
+        <w:rPr>
+          <w:b/>
+          <w:bCs/>
+          <w:sz w:val="28"/>
+          <w:szCs w:val="28"/>
+        </w:rPr>
+        <w:lastRenderedPageBreak/>
+        <w:t>ЗАДАНИЕ 13</w:t>
+      </w:r>
+    </w:p>
+    <w:p>
+      <w:pPr>
+        <w:spacing w:line="360" w:lineRule="auto"/>
+        <w:ind w:firstLine="709"/>
+        <w:jc w:val="center"/>
+        <w:rPr>
+          <w:sz w:val="28"/>
+          <w:szCs w:val="28"/>
+        </w:rPr>
+      </w:pPr>
+    </w:p>
+    <w:p>
+      <w:pPr>
+        <w:spacing w:line="360" w:lineRule="auto"/>
+        <w:ind w:firstLine="709"/>
+        <w:jc w:val="both"/>
+        <w:rPr>
+          <w:rStyle w:val="acopre"/>
+          <w:rFonts w:eastAsiaTheme="majorEastAsia"/>
+          <w:sz w:val="28"/>
+          <w:szCs w:val="28"/>
+        </w:rPr>
+      </w:pPr>
+      <w:r>
+        <w:rPr>
+          <w:sz w:val="28"/>
+          <w:szCs w:val="28"/>
+        </w:rPr>
+        <w:t>Построить предикат, который проверяет, является ли X племянником Y. Построить предикат, который выводит всех племянников X.</w:t>
+      </w:r>
+    </w:p>
+    <w:p>
+      <w:pPr>
+        <w:spacing w:line="360" w:lineRule="auto"/>
+        <w:ind w:firstLine="709"/>
+        <w:jc w:val="center"/>
+        <w:rPr>
+          <w:sz w:val="28"/>
+          <w:szCs w:val="28"/>
+          <w:lang w:val="en-US"/>
+        </w:rPr>
+      </w:pPr>
+      <w:r>
+        <w:rPr>
+          <w:noProof/>
+          <w:sz w:val="28"/>
+          <w:szCs w:val="28"/>
+          <w:lang w:val="en-US"/>
+        </w:rPr>
+        <w:drawing>
+          <wp:inline distT="0" distB="0" distL="0" distR="0" wp14:anchorId="1C954DD4" wp14:editId="78554511">
+            <wp:extent cx="1637665" cy="2950210"/>
+            <wp:effectExtent l="0" t="0" r="635" b="2540"/>
+            <wp:docPr id="31" name="Рисунок 31"/>
+            <wp:cNvGraphicFramePr>
+              <a:graphicFrameLocks xmlns:a="http://schemas.openxmlformats.org/drawingml/2006/main" noChangeAspect="1"/>
+            </wp:cNvGraphicFramePr>
+            <a:graphic xmlns:a="http://schemas.openxmlformats.org/drawingml/2006/main">
+              <a:graphicData uri="http://schemas.openxmlformats.org/drawingml/2006/picture">
+                <pic:pic xmlns:pic="http://schemas.openxmlformats.org/drawingml/2006/picture">
+                  <pic:nvPicPr>
+                    <pic:cNvPr id="0" name="Picture 4"/>
+                    <pic:cNvPicPr>
+                      <a:picLocks noChangeAspect="1" noChangeArrowheads="1"/>
+                    </pic:cNvPicPr>
+                  </pic:nvPicPr>
+                  <pic:blipFill>
+                    <a:blip r:embed="rId38">
+                      <a:extLst>
+                        <a:ext uri="{28A0092B-C50C-407E-A947-70E740481C1C}">
+                          <a14:useLocalDpi xmlns:a14="http://schemas.microsoft.com/office/drawing/2010/main" val="0"/>
+                        </a:ext>
+                      </a:extLst>
+                    </a:blip>
+                    <a:srcRect/>
+                    <a:stretch>
+                      <a:fillRect/>
+                    </a:stretch>
+                  </pic:blipFill>
+                  <pic:spPr bwMode="auto">
+                    <a:xfrm>
+                      <a:off x="0" y="0"/>
+                      <a:ext cx="1637665" cy="2950210"/>
+                    </a:xfrm>
+                    <a:prstGeom prst="rect">
+                      <a:avLst/>
+                    </a:prstGeom>
+                    <a:noFill/>
+                    <a:ln>
+                      <a:noFill/>
+                    </a:ln>
+                  </pic:spPr>
+                </pic:pic>
+              </a:graphicData>
+            </a:graphic>
+          </wp:inline>
+        </w:drawing>
+      </w:r>
+    </w:p>
+    <w:p>
+      <w:pPr>
+        <w:spacing w:line="360" w:lineRule="auto"/>
+        <w:ind w:firstLine="709"/>
+        <w:jc w:val="center"/>
+        <w:rPr>
+          <w:sz w:val="28"/>
+          <w:szCs w:val="28"/>
+        </w:rPr>
+      </w:pPr>
+      <w:r>
+        <w:rPr>
+          <w:sz w:val="28"/>
+          <w:szCs w:val="28"/>
+        </w:rPr>
+        <w:t xml:space="preserve">Рисунок </w:t>
+      </w:r>
+      <w:r>
+        <w:rPr>
+          <w:sz w:val="28"/>
+          <w:szCs w:val="28"/>
+        </w:rPr>
+        <w:t>15</w:t>
+      </w:r>
+      <w:r>
+        <w:rPr>
+          <w:sz w:val="28"/>
+          <w:szCs w:val="28"/>
+        </w:rPr>
+        <w:t xml:space="preserve"> </w:t>
+      </w:r>
+      <w:r>
+        <w:rPr>
+          <w:rStyle w:val="acopre"/>
+          <w:rFonts w:eastAsiaTheme="majorEastAsia"/>
+          <w:sz w:val="28"/>
+          <w:szCs w:val="28"/>
+        </w:rPr>
+        <w:t>—</w:t>
+      </w:r>
+      <w:r>
+        <w:rPr>
+          <w:rStyle w:val="acopre"/>
+          <w:rFonts w:eastAsiaTheme="majorEastAsia"/>
+          <w:sz w:val="28"/>
+          <w:szCs w:val="28"/>
+        </w:rPr>
+        <w:t xml:space="preserve"> Проверка</w:t>
+      </w:r>
+      <w:r>
+        <w:rPr>
+          <w:rStyle w:val="acopre"/>
+          <w:rFonts w:eastAsiaTheme="majorEastAsia"/>
+          <w:sz w:val="28"/>
+          <w:szCs w:val="28"/>
+        </w:rPr>
+        <w:t xml:space="preserve"> предика</w:t>
+      </w:r>
+      <w:r>
+        <w:rPr>
+          <w:rStyle w:val="acopre"/>
+          <w:rFonts w:eastAsiaTheme="majorEastAsia"/>
+          <w:sz w:val="28"/>
+          <w:szCs w:val="28"/>
+        </w:rPr>
+        <w:t>т</w:t>
+      </w:r>
+      <w:r>
+        <w:rPr>
+          <w:rStyle w:val="acopre"/>
+          <w:rFonts w:eastAsiaTheme="majorEastAsia"/>
+          <w:sz w:val="28"/>
+          <w:szCs w:val="28"/>
+        </w:rPr>
+        <w:t>ов</w:t>
+      </w:r>
+      <w:r>
+        <w:rPr>
+          <w:rStyle w:val="acopre"/>
+          <w:rFonts w:eastAsiaTheme="majorEastAsia"/>
+          <w:sz w:val="28"/>
+          <w:szCs w:val="28"/>
+        </w:rPr>
+        <w:t xml:space="preserve"> </w:t>
+      </w:r>
+      <w:proofErr w:type="spellStart"/>
+      <w:r>
+        <w:rPr>
+          <w:sz w:val="28"/>
+          <w:szCs w:val="28"/>
+          <w:lang w:val="en-US"/>
+        </w:rPr>
+        <w:t>newphew</w:t>
+      </w:r>
+      <w:proofErr w:type="spellEnd"/>
+      <w:r>
+        <w:rPr>
+          <w:sz w:val="28"/>
+          <w:szCs w:val="28"/>
+        </w:rPr>
+        <w:t>(</w:t>
+      </w:r>
+      <w:proofErr w:type="gramStart"/>
+      <w:r>
+        <w:rPr>
+          <w:sz w:val="28"/>
+          <w:szCs w:val="28"/>
+          <w:lang w:val="en-US"/>
+        </w:rPr>
+        <w:t>X</w:t>
+      </w:r>
+      <w:r>
+        <w:rPr>
+          <w:sz w:val="28"/>
+          <w:szCs w:val="28"/>
+        </w:rPr>
+        <w:t>,</w:t>
+      </w:r>
+      <w:r>
+        <w:rPr>
+          <w:sz w:val="28"/>
+          <w:szCs w:val="28"/>
+          <w:lang w:val="en-US"/>
+        </w:rPr>
+        <w:t>Y</w:t>
+      </w:r>
+      <w:proofErr w:type="gramEnd"/>
+      <w:r>
+        <w:rPr>
+          <w:sz w:val="28"/>
+          <w:szCs w:val="28"/>
+        </w:rPr>
+        <w:t xml:space="preserve">) </w:t>
+      </w:r>
+      <w:r>
+        <w:rPr>
+          <w:sz w:val="28"/>
+          <w:szCs w:val="28"/>
+        </w:rPr>
+        <w:t xml:space="preserve">и </w:t>
+      </w:r>
+      <w:proofErr w:type="spellStart"/>
+      <w:r>
+        <w:rPr>
+          <w:sz w:val="28"/>
+          <w:szCs w:val="28"/>
+          <w:lang w:val="en-US"/>
+        </w:rPr>
+        <w:t>newphew</w:t>
+      </w:r>
+      <w:r>
+        <w:rPr>
+          <w:sz w:val="28"/>
+          <w:szCs w:val="28"/>
+          <w:lang w:val="en-US"/>
+        </w:rPr>
+        <w:t>s</w:t>
+      </w:r>
+      <w:proofErr w:type="spellEnd"/>
       <w:r>
         <w:rPr>
           <w:sz w:val="28"/>
